--- a/Church/2025/2025_1129_MenloChurch.docx
+++ b/Church/2025/2025_1129_MenloChurch.docx
@@ -81,7 +81,40 @@
           <w:sz w:val="24"/>
           <w:szCs w:val="24"/>
         </w:rPr>
-        <w:t>https://www.youtube.com/live/Idm_ZntO2q0?si=sn5DDgHKKwcUReMe</w:t>
+        <w:t xml:space="preserve">https://www.youtube.com/live/Idm_ZntO2q0?si=sn5DDgHKKwcUReMe </w:t>
+      </w:r>
+    </w:p>
+    <w:p>
+      <w:pPr>
+        <w:rPr>
+          <w:rFonts w:cstheme="minorHAnsi"/>
+          <w:sz w:val="24"/>
+          <w:szCs w:val="24"/>
+        </w:rPr>
+      </w:pPr>
+      <w:r>
+        <w:rPr>
+          <w:rFonts w:cstheme="minorHAnsi"/>
+          <w:sz w:val="24"/>
+          <w:szCs w:val="24"/>
+        </w:rPr>
+        <w:t>“</w:t>
+      </w:r>
+      <w:r>
+        <w:rPr>
+          <w:rFonts w:cstheme="minorHAnsi"/>
+          <w:sz w:val="24"/>
+          <w:szCs w:val="24"/>
+        </w:rPr>
+        <w:t>They’re Still Worth It</w:t>
+      </w:r>
+      <w:r>
+        <w:rPr>
+          <w:rFonts w:cstheme="minorHAnsi"/>
+          <w:sz w:val="24"/>
+          <w:szCs w:val="24"/>
+        </w:rPr>
+        <w:t xml:space="preserve"> | Hope for Everyone,”</w:t>
       </w:r>
       <w:r>
         <w:rPr>
@@ -91,47 +124,6 @@
         </w:rPr>
         <w:t xml:space="preserve"> </w:t>
       </w:r>
-    </w:p>
-    <w:p>
-      <w:pPr>
-        <w:rPr>
-          <w:rFonts w:cstheme="minorHAnsi"/>
-          <w:sz w:val="24"/>
-          <w:szCs w:val="24"/>
-        </w:rPr>
-      </w:pPr>
-      <w:r>
-        <w:rPr>
-          <w:rFonts w:cstheme="minorHAnsi"/>
-          <w:sz w:val="24"/>
-          <w:szCs w:val="24"/>
-        </w:rPr>
-        <w:t>“</w:t>
-      </w:r>
-      <w:r>
-        <w:rPr>
-          <w:rFonts w:cstheme="minorHAnsi"/>
-          <w:sz w:val="24"/>
-          <w:szCs w:val="24"/>
-        </w:rPr>
-        <w:t>They’re Still Worth It</w:t>
-      </w:r>
-      <w:r>
-        <w:rPr>
-          <w:rFonts w:cstheme="minorHAnsi"/>
-          <w:sz w:val="24"/>
-          <w:szCs w:val="24"/>
-        </w:rPr>
-        <w:t xml:space="preserve"> | Hope for Everyone,”</w:t>
-      </w:r>
-      <w:r>
-        <w:rPr>
-          <w:rFonts w:cstheme="minorHAnsi"/>
-          <w:sz w:val="24"/>
-          <w:szCs w:val="24"/>
-        </w:rPr>
-        <w:t xml:space="preserve"> </w:t>
-      </w:r>
       <w:r>
         <w:rPr>
           <w:rFonts w:cstheme="minorHAnsi"/>
@@ -152,6 +144,7 @@
       <w:r>
         <w:rPr>
           <w:rFonts w:cstheme="minorHAnsi"/>
+          <w:noProof/>
           <w:sz w:val="24"/>
           <w:szCs w:val="24"/>
         </w:rPr>
@@ -398,6 +391,7 @@
       <w:r>
         <w:rPr>
           <w:rFonts w:cstheme="minorHAnsi"/>
+          <w:noProof/>
           <w:sz w:val="24"/>
           <w:szCs w:val="24"/>
         </w:rPr>
@@ -458,6 +452,7 @@
       <w:r>
         <w:rPr>
           <w:rFonts w:cstheme="minorHAnsi"/>
+          <w:noProof/>
           <w:sz w:val="24"/>
           <w:szCs w:val="24"/>
         </w:rPr>
@@ -518,6 +513,7 @@
       <w:r>
         <w:rPr>
           <w:rFonts w:cstheme="minorHAnsi"/>
+          <w:noProof/>
           <w:sz w:val="24"/>
           <w:szCs w:val="24"/>
         </w:rPr>
@@ -569,6 +565,7 @@
       <w:r>
         <w:rPr>
           <w:rFonts w:cstheme="minorHAnsi"/>
+          <w:noProof/>
           <w:sz w:val="24"/>
           <w:szCs w:val="24"/>
         </w:rPr>
@@ -629,6 +626,7 @@
       <w:r>
         <w:rPr>
           <w:rFonts w:cstheme="minorHAnsi"/>
+          <w:noProof/>
           <w:sz w:val="24"/>
           <w:szCs w:val="24"/>
         </w:rPr>
@@ -887,6 +885,134 @@
           <w:sz w:val="24"/>
           <w:szCs w:val="24"/>
         </w:rPr>
+        <w:t>"They're Still Worth It | Hope for Everyone" encouraging faith and continued investment in the future despite challenges. It argues that people should have faith in a better future and continue to take steps forward, just as previous generations did, to build a legacy for future generations to be grateful for, and that even in the face of difficulty, there is hope in continuing to act and to believe in a better tomorrow. </w:t>
+      </w:r>
+    </w:p>
+    <w:p>
+      <w:pPr>
+        <w:numPr>
+          <w:ilvl w:val="0"/>
+          <w:numId w:val="54"/>
+        </w:numPr>
+        <w:rPr>
+          <w:rFonts w:cstheme="minorHAnsi"/>
+          <w:sz w:val="24"/>
+          <w:szCs w:val="24"/>
+        </w:rPr>
+      </w:pPr>
+      <w:r>
+        <w:rPr>
+          <w:rFonts w:cstheme="minorHAnsi"/>
+          <w:b/>
+          <w:bCs/>
+          <w:sz w:val="24"/>
+          <w:szCs w:val="24"/>
+        </w:rPr>
+        <w:t>Call to action:</w:t>
+      </w:r>
+      <w:r>
+        <w:rPr>
+          <w:rFonts w:cstheme="minorHAnsi"/>
+          <w:sz w:val="24"/>
+          <w:szCs w:val="24"/>
+        </w:rPr>
+        <w:t> The message calls for people to step out in faith and make investments, both big and small, to support future endeavors.</w:t>
+      </w:r>
+    </w:p>
+    <w:p>
+      <w:pPr>
+        <w:numPr>
+          <w:ilvl w:val="0"/>
+          <w:numId w:val="54"/>
+        </w:numPr>
+        <w:rPr>
+          <w:rFonts w:cstheme="minorHAnsi"/>
+          <w:sz w:val="24"/>
+          <w:szCs w:val="24"/>
+        </w:rPr>
+      </w:pPr>
+      <w:r>
+        <w:rPr>
+          <w:rFonts w:cstheme="minorHAnsi"/>
+          <w:b/>
+          <w:bCs/>
+          <w:sz w:val="24"/>
+          <w:szCs w:val="24"/>
+        </w:rPr>
+        <w:t>Legacy building:</w:t>
+      </w:r>
+      <w:r>
+        <w:rPr>
+          <w:rFonts w:cstheme="minorHAnsi"/>
+          <w:sz w:val="24"/>
+          <w:szCs w:val="24"/>
+        </w:rPr>
+        <w:t> It emphasizes the importance of building upon the legacy left by previous generations and creating a positive future for the generations to come.</w:t>
+      </w:r>
+    </w:p>
+    <w:p>
+      <w:pPr>
+        <w:numPr>
+          <w:ilvl w:val="0"/>
+          <w:numId w:val="54"/>
+        </w:numPr>
+        <w:rPr>
+          <w:rFonts w:cstheme="minorHAnsi"/>
+          <w:sz w:val="24"/>
+          <w:szCs w:val="24"/>
+        </w:rPr>
+      </w:pPr>
+      <w:r>
+        <w:rPr>
+          <w:rFonts w:cstheme="minorHAnsi"/>
+          <w:b/>
+          <w:bCs/>
+          <w:sz w:val="24"/>
+          <w:szCs w:val="24"/>
+        </w:rPr>
+        <w:t>Inspiration:</w:t>
+      </w:r>
+      <w:r>
+        <w:rPr>
+          <w:rFonts w:cstheme="minorHAnsi"/>
+          <w:sz w:val="24"/>
+          <w:szCs w:val="24"/>
+        </w:rPr>
+        <w:t> The core message is one of inspiration, reminding listeners that there is hope for everyone and that their actions today can help build a brighter future tomorrow. </w:t>
+      </w:r>
+    </w:p>
+    <w:p>
+      <w:pPr>
+        <w:rPr>
+          <w:rFonts w:cstheme="minorHAnsi"/>
+          <w:sz w:val="24"/>
+          <w:szCs w:val="24"/>
+        </w:rPr>
+      </w:pPr>
+    </w:p>
+    <w:p>
+      <w:pPr>
+        <w:rPr>
+          <w:rFonts w:cstheme="minorHAnsi"/>
+          <w:sz w:val="24"/>
+          <w:szCs w:val="24"/>
+        </w:rPr>
+      </w:pPr>
+    </w:p>
+    <w:p>
+      <w:pPr>
+        <w:rPr>
+          <w:rFonts w:cstheme="minorHAnsi"/>
+          <w:sz w:val="24"/>
+          <w:szCs w:val="24"/>
+        </w:rPr>
+      </w:pPr>
+      <w:r>
+        <w:rPr>
+          <w:rFonts w:cstheme="minorHAnsi"/>
+          <w:sz w:val="24"/>
+          <w:szCs w:val="24"/>
+        </w:rPr>
         <w:t>Below</w:t>
       </w:r>
       <w:r>
@@ -962,18 +1088,10 @@
           <w:szCs w:val="24"/>
         </w:rPr>
       </w:pPr>
-    </w:p>
-    <w:p>
-      <w:pPr>
-        <w:rPr>
-          <w:rFonts w:cstheme="minorHAnsi"/>
-          <w:sz w:val="24"/>
-          <w:szCs w:val="24"/>
-        </w:rPr>
-      </w:pPr>
-      <w:r>
-        <w:rPr>
-          <w:rFonts w:cstheme="minorHAnsi"/>
+      <w:r>
+        <w:rPr>
+          <w:rFonts w:cstheme="minorHAnsi"/>
+          <w:noProof/>
           <w:sz w:val="24"/>
           <w:szCs w:val="24"/>
         </w:rPr>
@@ -1037,6 +1155,7 @@
           <w:sz w:val="24"/>
           <w:szCs w:val="24"/>
         </w:rPr>
+        <w:lastRenderedPageBreak/>
         <w:t>Class for kids of next generation.</w:t>
       </w:r>
     </w:p>
@@ -1051,10 +1170,10 @@
       <w:r>
         <w:rPr>
           <w:rFonts w:cstheme="minorHAnsi"/>
-          <w:sz w:val="24"/>
-          <w:szCs w:val="24"/>
-        </w:rPr>
-        <w:lastRenderedPageBreak/>
+          <w:noProof/>
+          <w:sz w:val="24"/>
+          <w:szCs w:val="24"/>
+        </w:rPr>
         <w:drawing>
           <wp:inline distT="0" distB="0" distL="0" distR="0" wp14:anchorId="388F6CC0" wp14:editId="3233FE30">
             <wp:extent cx="1612248" cy="3067050"/>
@@ -1129,6 +1248,7 @@
       <w:r>
         <w:rPr>
           <w:rFonts w:cstheme="minorHAnsi"/>
+          <w:noProof/>
           <w:sz w:val="24"/>
           <w:szCs w:val="24"/>
         </w:rPr>
@@ -1272,6 +1392,7 @@
       <w:r>
         <w:rPr>
           <w:rFonts w:cstheme="minorHAnsi"/>
+          <w:noProof/>
           <w:sz w:val="24"/>
           <w:szCs w:val="24"/>
         </w:rPr>
@@ -1321,27 +1442,178 @@
           <w:szCs w:val="24"/>
         </w:rPr>
       </w:pPr>
-    </w:p>
-    <w:p>
-      <w:pPr>
-        <w:rPr>
-          <w:rFonts w:cstheme="minorHAnsi"/>
-          <w:sz w:val="24"/>
-          <w:szCs w:val="24"/>
-        </w:rPr>
-      </w:pPr>
-    </w:p>
-    <w:p>
-      <w:pPr>
-        <w:rPr>
-          <w:rFonts w:cstheme="minorHAnsi"/>
-          <w:sz w:val="24"/>
-          <w:szCs w:val="24"/>
-        </w:rPr>
-      </w:pPr>
-      <w:r>
-        <w:rPr>
-          <w:rFonts w:cstheme="minorHAnsi"/>
+      <w:r>
+        <w:rPr>
+          <w:rFonts w:cstheme="minorHAnsi"/>
+          <w:sz w:val="24"/>
+          <w:szCs w:val="24"/>
+        </w:rPr>
+        <w:t>When hop</w:t>
+      </w:r>
+      <w:r>
+        <w:rPr>
+          <w:rFonts w:cstheme="minorHAnsi"/>
+          <w:sz w:val="24"/>
+          <w:szCs w:val="24"/>
+        </w:rPr>
+        <w:t>e</w:t>
+      </w:r>
+      <w:r>
+        <w:rPr>
+          <w:rFonts w:cstheme="minorHAnsi"/>
+          <w:sz w:val="24"/>
+          <w:szCs w:val="24"/>
+        </w:rPr>
+        <w:t xml:space="preserve"> is for everyone, the lost come home and the found come alive.</w:t>
+      </w:r>
+    </w:p>
+    <w:p>
+      <w:pPr>
+        <w:rPr>
+          <w:rFonts w:cstheme="minorHAnsi"/>
+          <w:sz w:val="24"/>
+          <w:szCs w:val="24"/>
+        </w:rPr>
+      </w:pPr>
+    </w:p>
+    <w:p>
+      <w:pPr>
+        <w:rPr>
+          <w:rFonts w:cstheme="minorHAnsi"/>
+          <w:sz w:val="24"/>
+          <w:szCs w:val="24"/>
+        </w:rPr>
+      </w:pPr>
+      <w:r>
+        <w:rPr>
+          <w:rFonts w:cstheme="minorHAnsi"/>
+          <w:sz w:val="24"/>
+          <w:szCs w:val="24"/>
+        </w:rPr>
+        <w:t>The phrase is a poetic interpretation of biblical themes found in </w:t>
+      </w:r>
+      <w:hyperlink r:id="rId22" w:history="1">
+        <w:r>
+          <w:rPr>
+            <w:rStyle w:val="Hyperlink"/>
+            <w:rFonts w:cstheme="minorHAnsi"/>
+            <w:sz w:val="24"/>
+            <w:szCs w:val="24"/>
+          </w:rPr>
+          <w:t>Luke 15</w:t>
+        </w:r>
+      </w:hyperlink>
+      <w:r>
+        <w:rPr>
+          <w:rFonts w:cstheme="minorHAnsi"/>
+          <w:sz w:val="24"/>
+          <w:szCs w:val="24"/>
+        </w:rPr>
+        <w:t> and other passages, particularly the parables of the lost sheep, lost coin, and lost son, which describe God's joy in finding the lost. The saying reflects the belief that when hope is extended to everyone, those who have strayed return "home," and those who felt worthless or forgotten find a new sense of "life" or purpose. </w:t>
+      </w:r>
+    </w:p>
+    <w:p>
+      <w:pPr>
+        <w:numPr>
+          <w:ilvl w:val="0"/>
+          <w:numId w:val="59"/>
+        </w:numPr>
+        <w:rPr>
+          <w:rFonts w:cstheme="minorHAnsi"/>
+          <w:sz w:val="24"/>
+          <w:szCs w:val="24"/>
+        </w:rPr>
+      </w:pPr>
+      <w:r>
+        <w:rPr>
+          <w:rFonts w:cstheme="minorHAnsi"/>
+          <w:b/>
+          <w:bCs/>
+          <w:sz w:val="24"/>
+          <w:szCs w:val="24"/>
+        </w:rPr>
+        <w:t>The lost come home:</w:t>
+      </w:r>
+      <w:r>
+        <w:rPr>
+          <w:rFonts w:cstheme="minorHAnsi"/>
+          <w:sz w:val="24"/>
+          <w:szCs w:val="24"/>
+        </w:rPr>
+        <w:t> This part of the saying is powerfully illustrated in the </w:t>
+      </w:r>
+      <w:hyperlink r:id="rId23" w:tgtFrame="_blank" w:history="1">
+        <w:r>
+          <w:rPr>
+            <w:rStyle w:val="Hyperlink"/>
+            <w:rFonts w:cstheme="minorHAnsi"/>
+            <w:sz w:val="24"/>
+            <w:szCs w:val="24"/>
+          </w:rPr>
+          <w:t>Parable of the Prodigal Son in Luke 15:11-32</w:t>
+        </w:r>
+      </w:hyperlink>
+      <w:r>
+        <w:rPr>
+          <w:rFonts w:cstheme="minorHAnsi"/>
+          <w:sz w:val="24"/>
+          <w:szCs w:val="24"/>
+        </w:rPr>
+        <w:t>, where a father joyfully welcomes his son back after he had squandered his inheritance and returned in poverty.</w:t>
+      </w:r>
+    </w:p>
+    <w:p>
+      <w:pPr>
+        <w:numPr>
+          <w:ilvl w:val="0"/>
+          <w:numId w:val="59"/>
+        </w:numPr>
+        <w:rPr>
+          <w:rFonts w:cstheme="minorHAnsi"/>
+          <w:sz w:val="24"/>
+          <w:szCs w:val="24"/>
+        </w:rPr>
+      </w:pPr>
+      <w:r>
+        <w:rPr>
+          <w:rFonts w:cstheme="minorHAnsi"/>
+          <w:b/>
+          <w:bCs/>
+          <w:sz w:val="24"/>
+          <w:szCs w:val="24"/>
+        </w:rPr>
+        <w:t>The found come alive:</w:t>
+      </w:r>
+      <w:r>
+        <w:rPr>
+          <w:rFonts w:cstheme="minorHAnsi"/>
+          <w:sz w:val="24"/>
+          <w:szCs w:val="24"/>
+        </w:rPr>
+        <w:t> The joy of being found is shown in the parable of the lost sheep (Luke 15:4-7), where the shepherd rejoices over the one sheep he has found, and in the celebration when the prodigal son returns. The phrase suggests that being found by God brings a new sense of life and purpose. </w:t>
+      </w:r>
+    </w:p>
+    <w:p>
+      <w:pPr>
+        <w:rPr>
+          <w:rFonts w:cstheme="minorHAnsi"/>
+          <w:sz w:val="24"/>
+          <w:szCs w:val="24"/>
+        </w:rPr>
+      </w:pPr>
+    </w:p>
+    <w:p>
+      <w:pPr>
+        <w:rPr>
+          <w:rFonts w:cstheme="minorHAnsi"/>
+          <w:sz w:val="24"/>
+          <w:szCs w:val="24"/>
+        </w:rPr>
+      </w:pPr>
+      <w:r>
+        <w:rPr>
+          <w:rFonts w:cstheme="minorHAnsi"/>
+          <w:noProof/>
           <w:sz w:val="24"/>
           <w:szCs w:val="24"/>
         </w:rPr>
@@ -1361,7 +1633,7 @@
                     <pic:cNvPicPr/>
                   </pic:nvPicPr>
                   <pic:blipFill>
-                    <a:blip r:embed="rId22"/>
+                    <a:blip r:embed="rId24"/>
                     <a:stretch>
                       <a:fillRect/>
                     </a:stretch>
@@ -1392,6 +1664,7 @@
       <w:r>
         <w:rPr>
           <w:rFonts w:cstheme="minorHAnsi"/>
+          <w:noProof/>
           <w:sz w:val="24"/>
           <w:szCs w:val="24"/>
         </w:rPr>
@@ -1411,7 +1684,7 @@
                     <pic:cNvPicPr/>
                   </pic:nvPicPr>
                   <pic:blipFill>
-                    <a:blip r:embed="rId23"/>
+                    <a:blip r:embed="rId25"/>
                     <a:stretch>
                       <a:fillRect/>
                     </a:stretch>
@@ -1440,18 +1713,336 @@
           <w:szCs w:val="24"/>
         </w:rPr>
       </w:pPr>
-    </w:p>
-    <w:p>
-      <w:pPr>
-        <w:rPr>
-          <w:rFonts w:cstheme="minorHAnsi"/>
-          <w:sz w:val="24"/>
-          <w:szCs w:val="24"/>
-        </w:rPr>
-      </w:pPr>
-      <w:r>
-        <w:rPr>
-          <w:rFonts w:cstheme="minorHAnsi"/>
+      <w:r>
+        <w:rPr>
+          <w:rFonts w:cstheme="minorHAnsi"/>
+          <w:sz w:val="24"/>
+          <w:szCs w:val="24"/>
+        </w:rPr>
+        <w:t>Luke 15:13-16</w:t>
+      </w:r>
+    </w:p>
+    <w:p>
+      <w:pPr>
+        <w:rPr>
+          <w:rFonts w:cstheme="minorHAnsi"/>
+          <w:sz w:val="24"/>
+          <w:szCs w:val="24"/>
+        </w:rPr>
+      </w:pPr>
+      <w:r>
+        <w:rPr>
+          <w:rFonts w:cstheme="minorHAnsi"/>
+          <w:sz w:val="24"/>
+          <w:szCs w:val="24"/>
+        </w:rPr>
+        <w:t>English Standard Version</w:t>
+      </w:r>
+    </w:p>
+    <w:p>
+      <w:pPr>
+        <w:rPr>
+          <w:rFonts w:cstheme="minorHAnsi"/>
+          <w:sz w:val="24"/>
+          <w:szCs w:val="24"/>
+        </w:rPr>
+      </w:pPr>
+      <w:r>
+        <w:rPr>
+          <w:rFonts w:cstheme="minorHAnsi"/>
+          <w:b/>
+          <w:bCs/>
+          <w:sz w:val="24"/>
+          <w:szCs w:val="24"/>
+          <w:vertAlign w:val="superscript"/>
+        </w:rPr>
+        <w:lastRenderedPageBreak/>
+        <w:t>13 </w:t>
+      </w:r>
+      <w:r>
+        <w:rPr>
+          <w:rFonts w:cstheme="minorHAnsi"/>
+          <w:sz w:val="24"/>
+          <w:szCs w:val="24"/>
+        </w:rPr>
+        <w:t>Not many days later, the younger son gathered all he had and took a journey into a far country, and there he squandered his property in reckless living. </w:t>
+      </w:r>
+      <w:r>
+        <w:rPr>
+          <w:rFonts w:cstheme="minorHAnsi"/>
+          <w:b/>
+          <w:bCs/>
+          <w:sz w:val="24"/>
+          <w:szCs w:val="24"/>
+          <w:vertAlign w:val="superscript"/>
+        </w:rPr>
+        <w:t>14 </w:t>
+      </w:r>
+      <w:r>
+        <w:rPr>
+          <w:rFonts w:cstheme="minorHAnsi"/>
+          <w:sz w:val="24"/>
+          <w:szCs w:val="24"/>
+        </w:rPr>
+        <w:t>And when he had spent everything, a severe famine arose in that country, and he began to be in need. </w:t>
+      </w:r>
+      <w:r>
+        <w:rPr>
+          <w:rFonts w:cstheme="minorHAnsi"/>
+          <w:b/>
+          <w:bCs/>
+          <w:sz w:val="24"/>
+          <w:szCs w:val="24"/>
+          <w:vertAlign w:val="superscript"/>
+        </w:rPr>
+        <w:t>15 </w:t>
+      </w:r>
+      <w:r>
+        <w:rPr>
+          <w:rFonts w:cstheme="minorHAnsi"/>
+          <w:sz w:val="24"/>
+          <w:szCs w:val="24"/>
+        </w:rPr>
+        <w:t>So he went and hired himself out to</w:t>
+      </w:r>
+      <w:r>
+        <w:rPr>
+          <w:rFonts w:cstheme="minorHAnsi"/>
+          <w:sz w:val="24"/>
+          <w:szCs w:val="24"/>
+          <w:vertAlign w:val="superscript"/>
+        </w:rPr>
+        <w:t>[</w:t>
+      </w:r>
+      <w:hyperlink r:id="rId26" w:anchor="fen-ESV-25595a" w:tooltip="See footnote a" w:history="1">
+        <w:r>
+          <w:rPr>
+            <w:rStyle w:val="Hyperlink"/>
+            <w:rFonts w:cstheme="minorHAnsi"/>
+            <w:sz w:val="24"/>
+            <w:szCs w:val="24"/>
+            <w:vertAlign w:val="superscript"/>
+          </w:rPr>
+          <w:t>a</w:t>
+        </w:r>
+      </w:hyperlink>
+      <w:r>
+        <w:rPr>
+          <w:rFonts w:cstheme="minorHAnsi"/>
+          <w:sz w:val="24"/>
+          <w:szCs w:val="24"/>
+          <w:vertAlign w:val="superscript"/>
+        </w:rPr>
+        <w:t>]</w:t>
+      </w:r>
+      <w:r>
+        <w:rPr>
+          <w:rFonts w:cstheme="minorHAnsi"/>
+          <w:sz w:val="24"/>
+          <w:szCs w:val="24"/>
+        </w:rPr>
+        <w:t> one of the citizens of that country, who sent him into his fields to feed pigs. </w:t>
+      </w:r>
+      <w:r>
+        <w:rPr>
+          <w:rFonts w:cstheme="minorHAnsi"/>
+          <w:b/>
+          <w:bCs/>
+          <w:sz w:val="24"/>
+          <w:szCs w:val="24"/>
+          <w:vertAlign w:val="superscript"/>
+        </w:rPr>
+        <w:t>16 </w:t>
+      </w:r>
+      <w:r>
+        <w:rPr>
+          <w:rFonts w:cstheme="minorHAnsi"/>
+          <w:sz w:val="24"/>
+          <w:szCs w:val="24"/>
+        </w:rPr>
+        <w:t>And he was longing to be fed with the pods that the pigs ate, and no one gave him anything.</w:t>
+      </w:r>
+    </w:p>
+    <w:p>
+      <w:pPr>
+        <w:rPr>
+          <w:rFonts w:cstheme="minorHAnsi"/>
+          <w:sz w:val="24"/>
+          <w:szCs w:val="24"/>
+        </w:rPr>
+      </w:pPr>
+    </w:p>
+    <w:p>
+      <w:pPr>
+        <w:rPr>
+          <w:rFonts w:cstheme="minorHAnsi"/>
+          <w:sz w:val="24"/>
+          <w:szCs w:val="24"/>
+        </w:rPr>
+      </w:pPr>
+      <w:r>
+        <w:rPr>
+          <w:rFonts w:cstheme="minorHAnsi"/>
+          <w:sz w:val="24"/>
+          <w:szCs w:val="24"/>
+        </w:rPr>
+        <w:t>The main point of Luke 15:13-16 is to illustrate how sin leads to a miserable and isolated life, contrasting with God's loving and welcoming nature. The passage describes the younger son's wasteful lifestyle, his resulting desperation, and how he ended up in a state of complete ruin, feeding pigs and wanting their food. This section highlights the downward spiral of a life lived far from God and sets the stage for the parable's conclusion about repentance and forgiveness. </w:t>
+      </w:r>
+    </w:p>
+    <w:p>
+      <w:pPr>
+        <w:numPr>
+          <w:ilvl w:val="0"/>
+          <w:numId w:val="60"/>
+        </w:numPr>
+        <w:rPr>
+          <w:rFonts w:cstheme="minorHAnsi"/>
+          <w:sz w:val="24"/>
+          <w:szCs w:val="24"/>
+        </w:rPr>
+      </w:pPr>
+      <w:r>
+        <w:rPr>
+          <w:rFonts w:cstheme="minorHAnsi"/>
+          <w:b/>
+          <w:bCs/>
+          <w:sz w:val="24"/>
+          <w:szCs w:val="24"/>
+        </w:rPr>
+        <w:t>Sin leads to separation</w:t>
+      </w:r>
+      <w:r>
+        <w:rPr>
+          <w:rFonts w:cstheme="minorHAnsi"/>
+          <w:sz w:val="24"/>
+          <w:szCs w:val="24"/>
+        </w:rPr>
+        <w:t>: The son's decision to leave his father and venture to a "distant country" represents a physical and spiritual separation from God and family.</w:t>
+      </w:r>
+    </w:p>
+    <w:p>
+      <w:pPr>
+        <w:numPr>
+          <w:ilvl w:val="0"/>
+          <w:numId w:val="60"/>
+        </w:numPr>
+        <w:rPr>
+          <w:rFonts w:cstheme="minorHAnsi"/>
+          <w:sz w:val="24"/>
+          <w:szCs w:val="24"/>
+        </w:rPr>
+      </w:pPr>
+      <w:r>
+        <w:rPr>
+          <w:rFonts w:cstheme="minorHAnsi"/>
+          <w:b/>
+          <w:bCs/>
+          <w:sz w:val="24"/>
+          <w:szCs w:val="24"/>
+        </w:rPr>
+        <w:t>Sin results in ruin</w:t>
+      </w:r>
+      <w:r>
+        <w:rPr>
+          <w:rFonts w:cstheme="minorHAnsi"/>
+          <w:sz w:val="24"/>
+          <w:szCs w:val="24"/>
+        </w:rPr>
+        <w:t>: He squanders his inheritance on "wild living," eventually finding himself utterly destitute and forced into a humiliating and degrading job feeding pigs.</w:t>
+      </w:r>
+    </w:p>
+    <w:p>
+      <w:pPr>
+        <w:numPr>
+          <w:ilvl w:val="0"/>
+          <w:numId w:val="60"/>
+        </w:numPr>
+        <w:rPr>
+          <w:rFonts w:cstheme="minorHAnsi"/>
+          <w:sz w:val="24"/>
+          <w:szCs w:val="24"/>
+        </w:rPr>
+      </w:pPr>
+      <w:r>
+        <w:rPr>
+          <w:rFonts w:cstheme="minorHAnsi"/>
+          <w:b/>
+          <w:bCs/>
+          <w:sz w:val="24"/>
+          <w:szCs w:val="24"/>
+        </w:rPr>
+        <w:t>A life without God is a miserable existence</w:t>
+      </w:r>
+      <w:r>
+        <w:rPr>
+          <w:rFonts w:cstheme="minorHAnsi"/>
+          <w:sz w:val="24"/>
+          <w:szCs w:val="24"/>
+        </w:rPr>
+        <w:t>: His "wanting state" is described as a time of great need, lacking not only material goods but also spiritual nourishment and true companionship.</w:t>
+      </w:r>
+    </w:p>
+    <w:p>
+      <w:pPr>
+        <w:numPr>
+          <w:ilvl w:val="0"/>
+          <w:numId w:val="60"/>
+        </w:numPr>
+        <w:rPr>
+          <w:rFonts w:cstheme="minorHAnsi"/>
+          <w:sz w:val="24"/>
+          <w:szCs w:val="24"/>
+        </w:rPr>
+      </w:pPr>
+      <w:r>
+        <w:rPr>
+          <w:rFonts w:cstheme="minorHAnsi"/>
+          <w:b/>
+          <w:bCs/>
+          <w:sz w:val="24"/>
+          <w:szCs w:val="24"/>
+        </w:rPr>
+        <w:t>This is the reality of sin</w:t>
+      </w:r>
+      <w:r>
+        <w:rPr>
+          <w:rFonts w:cstheme="minorHAnsi"/>
+          <w:sz w:val="24"/>
+          <w:szCs w:val="24"/>
+        </w:rPr>
+        <w:t>: The shocking detail of him wanting to eat the pigs' slop emphasizes the depths of his degradation, a condition that reflects a life without God's presence. </w:t>
+      </w:r>
+    </w:p>
+    <w:p>
+      <w:pPr>
+        <w:rPr>
+          <w:rFonts w:cstheme="minorHAnsi"/>
+          <w:sz w:val="24"/>
+          <w:szCs w:val="24"/>
+        </w:rPr>
+      </w:pPr>
+    </w:p>
+    <w:p>
+      <w:pPr>
+        <w:rPr>
+          <w:rFonts w:cstheme="minorHAnsi"/>
+          <w:sz w:val="24"/>
+          <w:szCs w:val="24"/>
+        </w:rPr>
+      </w:pPr>
+    </w:p>
+    <w:p>
+      <w:pPr>
+        <w:rPr>
+          <w:rFonts w:cstheme="minorHAnsi"/>
+          <w:sz w:val="24"/>
+          <w:szCs w:val="24"/>
+        </w:rPr>
+      </w:pPr>
+      <w:r>
+        <w:rPr>
+          <w:rFonts w:cstheme="minorHAnsi"/>
+          <w:noProof/>
           <w:sz w:val="24"/>
           <w:szCs w:val="24"/>
         </w:rPr>
@@ -1471,7 +2062,7 @@
                     <pic:cNvPicPr/>
                   </pic:nvPicPr>
                   <pic:blipFill>
-                    <a:blip r:embed="rId24"/>
+                    <a:blip r:embed="rId27"/>
                     <a:stretch>
                       <a:fillRect/>
                     </a:stretch>
@@ -1506,6 +2097,865 @@
           <w:sz w:val="24"/>
           <w:szCs w:val="24"/>
         </w:rPr>
+        <w:t>Luke 15:11-32, ESV</w:t>
+      </w:r>
+    </w:p>
+    <w:p>
+      <w:pPr>
+        <w:rPr>
+          <w:rFonts w:cstheme="minorHAnsi"/>
+          <w:b/>
+          <w:bCs/>
+          <w:sz w:val="24"/>
+          <w:szCs w:val="24"/>
+        </w:rPr>
+      </w:pPr>
+      <w:r>
+        <w:rPr>
+          <w:rFonts w:cstheme="minorHAnsi"/>
+          <w:b/>
+          <w:bCs/>
+          <w:sz w:val="24"/>
+          <w:szCs w:val="24"/>
+        </w:rPr>
+        <w:t>The Parable of the Prodigal Son</w:t>
+      </w:r>
+    </w:p>
+    <w:p>
+      <w:pPr>
+        <w:rPr>
+          <w:rFonts w:cstheme="minorHAnsi"/>
+          <w:sz w:val="24"/>
+          <w:szCs w:val="24"/>
+        </w:rPr>
+      </w:pPr>
+      <w:r>
+        <w:rPr>
+          <w:rFonts w:cstheme="minorHAnsi"/>
+          <w:b/>
+          <w:bCs/>
+          <w:sz w:val="24"/>
+          <w:szCs w:val="24"/>
+          <w:vertAlign w:val="superscript"/>
+        </w:rPr>
+        <w:t>11 </w:t>
+      </w:r>
+      <w:r>
+        <w:rPr>
+          <w:rFonts w:cstheme="minorHAnsi"/>
+          <w:sz w:val="24"/>
+          <w:szCs w:val="24"/>
+        </w:rPr>
+        <w:t>And he said, “There was a man who had two sons. </w:t>
+      </w:r>
+      <w:r>
+        <w:rPr>
+          <w:rFonts w:cstheme="minorHAnsi"/>
+          <w:b/>
+          <w:bCs/>
+          <w:sz w:val="24"/>
+          <w:szCs w:val="24"/>
+          <w:vertAlign w:val="superscript"/>
+        </w:rPr>
+        <w:t>12 </w:t>
+      </w:r>
+      <w:r>
+        <w:rPr>
+          <w:rFonts w:cstheme="minorHAnsi"/>
+          <w:sz w:val="24"/>
+          <w:szCs w:val="24"/>
+        </w:rPr>
+        <w:t>And the younger of them said to his father, ‘Father, give me the share of property that is coming to me.’ And he divided his property between them. </w:t>
+      </w:r>
+      <w:r>
+        <w:rPr>
+          <w:rFonts w:cstheme="minorHAnsi"/>
+          <w:b/>
+          <w:bCs/>
+          <w:sz w:val="24"/>
+          <w:szCs w:val="24"/>
+          <w:vertAlign w:val="superscript"/>
+        </w:rPr>
+        <w:t>13 </w:t>
+      </w:r>
+      <w:r>
+        <w:rPr>
+          <w:rFonts w:cstheme="minorHAnsi"/>
+          <w:sz w:val="24"/>
+          <w:szCs w:val="24"/>
+        </w:rPr>
+        <w:t>Not many days later, the younger son gathered all he had and took a journey into a far country, and there he squandered his property in reckless living. </w:t>
+      </w:r>
+      <w:r>
+        <w:rPr>
+          <w:rFonts w:cstheme="minorHAnsi"/>
+          <w:b/>
+          <w:bCs/>
+          <w:sz w:val="24"/>
+          <w:szCs w:val="24"/>
+          <w:vertAlign w:val="superscript"/>
+        </w:rPr>
+        <w:t>14 </w:t>
+      </w:r>
+      <w:r>
+        <w:rPr>
+          <w:rFonts w:cstheme="minorHAnsi"/>
+          <w:sz w:val="24"/>
+          <w:szCs w:val="24"/>
+        </w:rPr>
+        <w:t>And when he had spent everything, a severe famine arose in that country, and he began to be in need. </w:t>
+      </w:r>
+      <w:r>
+        <w:rPr>
+          <w:rFonts w:cstheme="minorHAnsi"/>
+          <w:b/>
+          <w:bCs/>
+          <w:sz w:val="24"/>
+          <w:szCs w:val="24"/>
+          <w:vertAlign w:val="superscript"/>
+        </w:rPr>
+        <w:t>15 </w:t>
+      </w:r>
+      <w:r>
+        <w:rPr>
+          <w:rFonts w:cstheme="minorHAnsi"/>
+          <w:sz w:val="24"/>
+          <w:szCs w:val="24"/>
+        </w:rPr>
+        <w:t>So he went and hired himself out to</w:t>
+      </w:r>
+      <w:r>
+        <w:rPr>
+          <w:rFonts w:cstheme="minorHAnsi"/>
+          <w:sz w:val="24"/>
+          <w:szCs w:val="24"/>
+          <w:vertAlign w:val="superscript"/>
+        </w:rPr>
+        <w:t>[</w:t>
+      </w:r>
+      <w:hyperlink r:id="rId28" w:anchor="fen-ESV-25595a" w:tooltip="See footnote a" w:history="1">
+        <w:r>
+          <w:rPr>
+            <w:rStyle w:val="Hyperlink"/>
+            <w:rFonts w:cstheme="minorHAnsi"/>
+            <w:sz w:val="24"/>
+            <w:szCs w:val="24"/>
+            <w:vertAlign w:val="superscript"/>
+          </w:rPr>
+          <w:t>a</w:t>
+        </w:r>
+      </w:hyperlink>
+      <w:r>
+        <w:rPr>
+          <w:rFonts w:cstheme="minorHAnsi"/>
+          <w:sz w:val="24"/>
+          <w:szCs w:val="24"/>
+          <w:vertAlign w:val="superscript"/>
+        </w:rPr>
+        <w:t>]</w:t>
+      </w:r>
+      <w:r>
+        <w:rPr>
+          <w:rFonts w:cstheme="minorHAnsi"/>
+          <w:sz w:val="24"/>
+          <w:szCs w:val="24"/>
+        </w:rPr>
+        <w:t> one of the citizens of that country, who sent him into his fields to feed pigs. </w:t>
+      </w:r>
+      <w:r>
+        <w:rPr>
+          <w:rFonts w:cstheme="minorHAnsi"/>
+          <w:b/>
+          <w:bCs/>
+          <w:sz w:val="24"/>
+          <w:szCs w:val="24"/>
+          <w:vertAlign w:val="superscript"/>
+        </w:rPr>
+        <w:t>16 </w:t>
+      </w:r>
+      <w:r>
+        <w:rPr>
+          <w:rFonts w:cstheme="minorHAnsi"/>
+          <w:sz w:val="24"/>
+          <w:szCs w:val="24"/>
+        </w:rPr>
+        <w:t>And he was longing to be fed with the pods that the pigs ate, and no one gave him anything.</w:t>
+      </w:r>
+    </w:p>
+    <w:p>
+      <w:pPr>
+        <w:rPr>
+          <w:rFonts w:cstheme="minorHAnsi"/>
+          <w:sz w:val="24"/>
+          <w:szCs w:val="24"/>
+        </w:rPr>
+      </w:pPr>
+      <w:r>
+        <w:rPr>
+          <w:rFonts w:cstheme="minorHAnsi"/>
+          <w:b/>
+          <w:bCs/>
+          <w:sz w:val="24"/>
+          <w:szCs w:val="24"/>
+          <w:vertAlign w:val="superscript"/>
+        </w:rPr>
+        <w:t>17 </w:t>
+      </w:r>
+      <w:r>
+        <w:rPr>
+          <w:rFonts w:cstheme="minorHAnsi"/>
+          <w:sz w:val="24"/>
+          <w:szCs w:val="24"/>
+        </w:rPr>
+        <w:t>“But when he came to himself, he said, ‘How many of my father's hired servants have more than enough bread, but I perish here with hunger! </w:t>
+      </w:r>
+      <w:r>
+        <w:rPr>
+          <w:rFonts w:cstheme="minorHAnsi"/>
+          <w:b/>
+          <w:bCs/>
+          <w:sz w:val="24"/>
+          <w:szCs w:val="24"/>
+          <w:vertAlign w:val="superscript"/>
+        </w:rPr>
+        <w:t>18 </w:t>
+      </w:r>
+      <w:r>
+        <w:rPr>
+          <w:rFonts w:cstheme="minorHAnsi"/>
+          <w:sz w:val="24"/>
+          <w:szCs w:val="24"/>
+        </w:rPr>
+        <w:t>I will arise and go to my father, and I will say to him, “Father, I have sinned against heaven and before you. </w:t>
+      </w:r>
+      <w:r>
+        <w:rPr>
+          <w:rFonts w:cstheme="minorHAnsi"/>
+          <w:b/>
+          <w:bCs/>
+          <w:sz w:val="24"/>
+          <w:szCs w:val="24"/>
+          <w:vertAlign w:val="superscript"/>
+        </w:rPr>
+        <w:t>19 </w:t>
+      </w:r>
+      <w:r>
+        <w:rPr>
+          <w:rFonts w:cstheme="minorHAnsi"/>
+          <w:sz w:val="24"/>
+          <w:szCs w:val="24"/>
+        </w:rPr>
+        <w:t>I am no longer worthy to be called your son. Treat me as one of your hired servants.”’ </w:t>
+      </w:r>
+      <w:r>
+        <w:rPr>
+          <w:rFonts w:cstheme="minorHAnsi"/>
+          <w:b/>
+          <w:bCs/>
+          <w:sz w:val="24"/>
+          <w:szCs w:val="24"/>
+          <w:vertAlign w:val="superscript"/>
+        </w:rPr>
+        <w:t>20 </w:t>
+      </w:r>
+      <w:r>
+        <w:rPr>
+          <w:rFonts w:cstheme="minorHAnsi"/>
+          <w:sz w:val="24"/>
+          <w:szCs w:val="24"/>
+        </w:rPr>
+        <w:t>And he arose and came to his father. But while he was still a long way off, his father saw him and felt compassion, and ran and embraced him and kissed him. </w:t>
+      </w:r>
+      <w:r>
+        <w:rPr>
+          <w:rFonts w:cstheme="minorHAnsi"/>
+          <w:b/>
+          <w:bCs/>
+          <w:sz w:val="24"/>
+          <w:szCs w:val="24"/>
+          <w:vertAlign w:val="superscript"/>
+        </w:rPr>
+        <w:t>21 </w:t>
+      </w:r>
+      <w:r>
+        <w:rPr>
+          <w:rFonts w:cstheme="minorHAnsi"/>
+          <w:sz w:val="24"/>
+          <w:szCs w:val="24"/>
+        </w:rPr>
+        <w:t>And the son said to him, ‘Father, I have sinned against heaven and before you. I am no longer worthy to be called your son.’</w:t>
+      </w:r>
+      <w:r>
+        <w:rPr>
+          <w:rFonts w:cstheme="minorHAnsi"/>
+          <w:sz w:val="24"/>
+          <w:szCs w:val="24"/>
+          <w:vertAlign w:val="superscript"/>
+        </w:rPr>
+        <w:t>[</w:t>
+      </w:r>
+      <w:hyperlink r:id="rId29" w:anchor="fen-ESV-25601b" w:tooltip="See footnote b" w:history="1">
+        <w:r>
+          <w:rPr>
+            <w:rStyle w:val="Hyperlink"/>
+            <w:rFonts w:cstheme="minorHAnsi"/>
+            <w:sz w:val="24"/>
+            <w:szCs w:val="24"/>
+            <w:vertAlign w:val="superscript"/>
+          </w:rPr>
+          <w:t>b</w:t>
+        </w:r>
+      </w:hyperlink>
+      <w:r>
+        <w:rPr>
+          <w:rFonts w:cstheme="minorHAnsi"/>
+          <w:sz w:val="24"/>
+          <w:szCs w:val="24"/>
+          <w:vertAlign w:val="superscript"/>
+        </w:rPr>
+        <w:t>]</w:t>
+      </w:r>
+      <w:r>
+        <w:rPr>
+          <w:rFonts w:cstheme="minorHAnsi"/>
+          <w:sz w:val="24"/>
+          <w:szCs w:val="24"/>
+        </w:rPr>
+        <w:t> </w:t>
+      </w:r>
+      <w:r>
+        <w:rPr>
+          <w:rFonts w:cstheme="minorHAnsi"/>
+          <w:b/>
+          <w:bCs/>
+          <w:sz w:val="24"/>
+          <w:szCs w:val="24"/>
+          <w:vertAlign w:val="superscript"/>
+        </w:rPr>
+        <w:t>22 </w:t>
+      </w:r>
+      <w:r>
+        <w:rPr>
+          <w:rFonts w:cstheme="minorHAnsi"/>
+          <w:sz w:val="24"/>
+          <w:szCs w:val="24"/>
+        </w:rPr>
+        <w:t xml:space="preserve">But the father said to </w:t>
+      </w:r>
+      <w:r>
+        <w:rPr>
+          <w:rFonts w:cstheme="minorHAnsi"/>
+          <w:sz w:val="24"/>
+          <w:szCs w:val="24"/>
+        </w:rPr>
+        <w:lastRenderedPageBreak/>
+        <w:t>his servants,</w:t>
+      </w:r>
+      <w:r>
+        <w:rPr>
+          <w:rFonts w:cstheme="minorHAnsi"/>
+          <w:sz w:val="24"/>
+          <w:szCs w:val="24"/>
+          <w:vertAlign w:val="superscript"/>
+        </w:rPr>
+        <w:t>[</w:t>
+      </w:r>
+      <w:hyperlink r:id="rId30" w:anchor="fen-ESV-25602c" w:tooltip="See footnote c" w:history="1">
+        <w:r>
+          <w:rPr>
+            <w:rStyle w:val="Hyperlink"/>
+            <w:rFonts w:cstheme="minorHAnsi"/>
+            <w:sz w:val="24"/>
+            <w:szCs w:val="24"/>
+            <w:vertAlign w:val="superscript"/>
+          </w:rPr>
+          <w:t>c</w:t>
+        </w:r>
+      </w:hyperlink>
+      <w:r>
+        <w:rPr>
+          <w:rFonts w:cstheme="minorHAnsi"/>
+          <w:sz w:val="24"/>
+          <w:szCs w:val="24"/>
+          <w:vertAlign w:val="superscript"/>
+        </w:rPr>
+        <w:t>]</w:t>
+      </w:r>
+      <w:r>
+        <w:rPr>
+          <w:rFonts w:cstheme="minorHAnsi"/>
+          <w:sz w:val="24"/>
+          <w:szCs w:val="24"/>
+        </w:rPr>
+        <w:t> ‘Bring quickly the best robe, and put it on him, and put a ring on his hand, and shoes on his feet. </w:t>
+      </w:r>
+      <w:r>
+        <w:rPr>
+          <w:rFonts w:cstheme="minorHAnsi"/>
+          <w:b/>
+          <w:bCs/>
+          <w:sz w:val="24"/>
+          <w:szCs w:val="24"/>
+          <w:vertAlign w:val="superscript"/>
+        </w:rPr>
+        <w:t>23 </w:t>
+      </w:r>
+      <w:r>
+        <w:rPr>
+          <w:rFonts w:cstheme="minorHAnsi"/>
+          <w:sz w:val="24"/>
+          <w:szCs w:val="24"/>
+        </w:rPr>
+        <w:t>And bring the fattened calf and kill it, and let us eat and celebrate. </w:t>
+      </w:r>
+      <w:r>
+        <w:rPr>
+          <w:rFonts w:cstheme="minorHAnsi"/>
+          <w:b/>
+          <w:bCs/>
+          <w:sz w:val="24"/>
+          <w:szCs w:val="24"/>
+          <w:vertAlign w:val="superscript"/>
+        </w:rPr>
+        <w:t>24 </w:t>
+      </w:r>
+      <w:r>
+        <w:rPr>
+          <w:rFonts w:cstheme="minorHAnsi"/>
+          <w:sz w:val="24"/>
+          <w:szCs w:val="24"/>
+        </w:rPr>
+        <w:t>For this my son was dead, and is alive again; he was lost, and is found.’ And they began to celebrate.</w:t>
+      </w:r>
+    </w:p>
+    <w:p>
+      <w:pPr>
+        <w:rPr>
+          <w:rFonts w:cstheme="minorHAnsi"/>
+          <w:sz w:val="24"/>
+          <w:szCs w:val="24"/>
+        </w:rPr>
+      </w:pPr>
+      <w:r>
+        <w:rPr>
+          <w:rFonts w:cstheme="minorHAnsi"/>
+          <w:b/>
+          <w:bCs/>
+          <w:sz w:val="24"/>
+          <w:szCs w:val="24"/>
+          <w:vertAlign w:val="superscript"/>
+        </w:rPr>
+        <w:t>25 </w:t>
+      </w:r>
+      <w:r>
+        <w:rPr>
+          <w:rFonts w:cstheme="minorHAnsi"/>
+          <w:sz w:val="24"/>
+          <w:szCs w:val="24"/>
+        </w:rPr>
+        <w:t>“Now his older son was in the field, and as he came and drew near to the house, he heard music and dancing. </w:t>
+      </w:r>
+      <w:r>
+        <w:rPr>
+          <w:rFonts w:cstheme="minorHAnsi"/>
+          <w:b/>
+          <w:bCs/>
+          <w:sz w:val="24"/>
+          <w:szCs w:val="24"/>
+          <w:vertAlign w:val="superscript"/>
+        </w:rPr>
+        <w:t>26 </w:t>
+      </w:r>
+      <w:r>
+        <w:rPr>
+          <w:rFonts w:cstheme="minorHAnsi"/>
+          <w:sz w:val="24"/>
+          <w:szCs w:val="24"/>
+        </w:rPr>
+        <w:t>And he called one of the servants and asked what these things meant. </w:t>
+      </w:r>
+      <w:r>
+        <w:rPr>
+          <w:rFonts w:cstheme="minorHAnsi"/>
+          <w:b/>
+          <w:bCs/>
+          <w:sz w:val="24"/>
+          <w:szCs w:val="24"/>
+          <w:vertAlign w:val="superscript"/>
+        </w:rPr>
+        <w:t>27 </w:t>
+      </w:r>
+      <w:r>
+        <w:rPr>
+          <w:rFonts w:cstheme="minorHAnsi"/>
+          <w:sz w:val="24"/>
+          <w:szCs w:val="24"/>
+        </w:rPr>
+        <w:t>And he said to him, ‘Your brother has come, and your father has killed the fattened calf, because he has received him back safe and sound.’ </w:t>
+      </w:r>
+      <w:r>
+        <w:rPr>
+          <w:rFonts w:cstheme="minorHAnsi"/>
+          <w:b/>
+          <w:bCs/>
+          <w:sz w:val="24"/>
+          <w:szCs w:val="24"/>
+          <w:vertAlign w:val="superscript"/>
+        </w:rPr>
+        <w:t>28 </w:t>
+      </w:r>
+      <w:r>
+        <w:rPr>
+          <w:rFonts w:cstheme="minorHAnsi"/>
+          <w:sz w:val="24"/>
+          <w:szCs w:val="24"/>
+        </w:rPr>
+        <w:t>But he was angry and refused to go in. His father came out and entreated him, </w:t>
+      </w:r>
+      <w:r>
+        <w:rPr>
+          <w:rFonts w:cstheme="minorHAnsi"/>
+          <w:b/>
+          <w:bCs/>
+          <w:sz w:val="24"/>
+          <w:szCs w:val="24"/>
+          <w:vertAlign w:val="superscript"/>
+        </w:rPr>
+        <w:t>29 </w:t>
+      </w:r>
+      <w:r>
+        <w:rPr>
+          <w:rFonts w:cstheme="minorHAnsi"/>
+          <w:sz w:val="24"/>
+          <w:szCs w:val="24"/>
+        </w:rPr>
+        <w:t>but he answered his father, ‘Look, these many years I have served you, and I never disobeyed your command, yet you never gave me a young goat, that I might celebrate with my friends. </w:t>
+      </w:r>
+      <w:r>
+        <w:rPr>
+          <w:rFonts w:cstheme="minorHAnsi"/>
+          <w:b/>
+          <w:bCs/>
+          <w:sz w:val="24"/>
+          <w:szCs w:val="24"/>
+          <w:vertAlign w:val="superscript"/>
+        </w:rPr>
+        <w:t>30 </w:t>
+      </w:r>
+      <w:r>
+        <w:rPr>
+          <w:rFonts w:cstheme="minorHAnsi"/>
+          <w:sz w:val="24"/>
+          <w:szCs w:val="24"/>
+        </w:rPr>
+        <w:t>But when this son of yours came, who has devoured your property with prostitutes, you killed the fattened calf for him!’ </w:t>
+      </w:r>
+      <w:r>
+        <w:rPr>
+          <w:rFonts w:cstheme="minorHAnsi"/>
+          <w:b/>
+          <w:bCs/>
+          <w:sz w:val="24"/>
+          <w:szCs w:val="24"/>
+          <w:vertAlign w:val="superscript"/>
+        </w:rPr>
+        <w:t>31 </w:t>
+      </w:r>
+      <w:r>
+        <w:rPr>
+          <w:rFonts w:cstheme="minorHAnsi"/>
+          <w:sz w:val="24"/>
+          <w:szCs w:val="24"/>
+        </w:rPr>
+        <w:t>And he said to him, ‘Son, you are always with me, and all that is mine is yours. </w:t>
+      </w:r>
+      <w:r>
+        <w:rPr>
+          <w:rFonts w:cstheme="minorHAnsi"/>
+          <w:b/>
+          <w:bCs/>
+          <w:sz w:val="24"/>
+          <w:szCs w:val="24"/>
+          <w:vertAlign w:val="superscript"/>
+        </w:rPr>
+        <w:t>32 </w:t>
+      </w:r>
+      <w:r>
+        <w:rPr>
+          <w:rFonts w:cstheme="minorHAnsi"/>
+          <w:sz w:val="24"/>
+          <w:szCs w:val="24"/>
+        </w:rPr>
+        <w:t>It was fitting to celebrate and be glad, for this your brother was dead, and is alive; he was lost, and is found.’”</w:t>
+      </w:r>
+    </w:p>
+    <w:p>
+      <w:pPr>
+        <w:rPr>
+          <w:rFonts w:cstheme="minorHAnsi"/>
+          <w:sz w:val="24"/>
+          <w:szCs w:val="24"/>
+        </w:rPr>
+      </w:pPr>
+    </w:p>
+    <w:p>
+      <w:pPr>
+        <w:rPr>
+          <w:rFonts w:cstheme="minorHAnsi"/>
+          <w:sz w:val="24"/>
+          <w:szCs w:val="24"/>
+        </w:rPr>
+      </w:pPr>
+      <w:r>
+        <w:rPr>
+          <w:rFonts w:cstheme="minorHAnsi"/>
+          <w:sz w:val="24"/>
+          <w:szCs w:val="24"/>
+        </w:rPr>
+        <w:t>Luke 15:11-32, known as the parable of the Prodigal Son, tells of a father with two sons: the younger wastes his inheritance in reckless living, repents, and is welcomed back joyfully by his father, while the older son resents the celebration. The parable illustrates God's unconditional love, forgiveness, and joy for those who have strayed but return to Him, while also addressing the self-righteousness of those who have never strayed.  </w:t>
+      </w:r>
+    </w:p>
+    <w:p>
+      <w:pPr>
+        <w:numPr>
+          <w:ilvl w:val="0"/>
+          <w:numId w:val="61"/>
+        </w:numPr>
+        <w:rPr>
+          <w:rFonts w:cstheme="minorHAnsi"/>
+          <w:sz w:val="24"/>
+          <w:szCs w:val="24"/>
+        </w:rPr>
+      </w:pPr>
+      <w:r>
+        <w:rPr>
+          <w:rFonts w:cstheme="minorHAnsi"/>
+          <w:b/>
+          <w:bCs/>
+          <w:sz w:val="24"/>
+          <w:szCs w:val="24"/>
+        </w:rPr>
+        <w:t>The younger son:</w:t>
+      </w:r>
+      <w:r>
+        <w:rPr>
+          <w:rFonts w:cstheme="minorHAnsi"/>
+          <w:sz w:val="24"/>
+          <w:szCs w:val="24"/>
+        </w:rPr>
+        <w:t> </w:t>
+      </w:r>
+    </w:p>
+    <w:p>
+      <w:pPr>
+        <w:rPr>
+          <w:rFonts w:cstheme="minorHAnsi"/>
+          <w:sz w:val="24"/>
+          <w:szCs w:val="24"/>
+        </w:rPr>
+      </w:pPr>
+      <w:r>
+        <w:rPr>
+          <w:rFonts w:cstheme="minorHAnsi"/>
+          <w:sz w:val="24"/>
+          <w:szCs w:val="24"/>
+        </w:rPr>
+        <w:t>He asks for his inheritance early, leaves home, squanders it, and ends up broke and working with pigs. When he returns, he is prepared to beg to be a hired servant. </w:t>
+      </w:r>
+    </w:p>
+    <w:p>
+      <w:pPr>
+        <w:numPr>
+          <w:ilvl w:val="0"/>
+          <w:numId w:val="61"/>
+        </w:numPr>
+        <w:rPr>
+          <w:rFonts w:cstheme="minorHAnsi"/>
+          <w:sz w:val="24"/>
+          <w:szCs w:val="24"/>
+        </w:rPr>
+      </w:pPr>
+      <w:r>
+        <w:rPr>
+          <w:rFonts w:cstheme="minorHAnsi"/>
+          <w:b/>
+          <w:bCs/>
+          <w:sz w:val="24"/>
+          <w:szCs w:val="24"/>
+        </w:rPr>
+        <w:t>The father:</w:t>
+      </w:r>
+      <w:r>
+        <w:rPr>
+          <w:rFonts w:cstheme="minorHAnsi"/>
+          <w:sz w:val="24"/>
+          <w:szCs w:val="24"/>
+        </w:rPr>
+        <w:t> </w:t>
+      </w:r>
+    </w:p>
+    <w:p>
+      <w:pPr>
+        <w:rPr>
+          <w:rFonts w:cstheme="minorHAnsi"/>
+          <w:sz w:val="24"/>
+          <w:szCs w:val="24"/>
+        </w:rPr>
+      </w:pPr>
+      <w:r>
+        <w:rPr>
+          <w:rFonts w:cstheme="minorHAnsi"/>
+          <w:sz w:val="24"/>
+          <w:szCs w:val="24"/>
+        </w:rPr>
+        <w:t>The father sees him from a distance, runs to him, and embraces him, honoring him with a robe, a ring, and sandals. He then throws a feast to celebrate his son's return, saying, "for this my son was dead, and is alive again; he was lost, and is found". </w:t>
+      </w:r>
+    </w:p>
+    <w:p>
+      <w:pPr>
+        <w:numPr>
+          <w:ilvl w:val="0"/>
+          <w:numId w:val="61"/>
+        </w:numPr>
+        <w:rPr>
+          <w:rFonts w:cstheme="minorHAnsi"/>
+          <w:sz w:val="24"/>
+          <w:szCs w:val="24"/>
+        </w:rPr>
+      </w:pPr>
+      <w:r>
+        <w:rPr>
+          <w:rFonts w:cstheme="minorHAnsi"/>
+          <w:b/>
+          <w:bCs/>
+          <w:sz w:val="24"/>
+          <w:szCs w:val="24"/>
+        </w:rPr>
+        <w:t>The older son:</w:t>
+      </w:r>
+      <w:r>
+        <w:rPr>
+          <w:rFonts w:cstheme="minorHAnsi"/>
+          <w:sz w:val="24"/>
+          <w:szCs w:val="24"/>
+        </w:rPr>
+        <w:t> </w:t>
+      </w:r>
+    </w:p>
+    <w:p>
+      <w:pPr>
+        <w:rPr>
+          <w:rFonts w:cstheme="minorHAnsi"/>
+          <w:sz w:val="24"/>
+          <w:szCs w:val="24"/>
+        </w:rPr>
+      </w:pPr>
+      <w:r>
+        <w:rPr>
+          <w:rFonts w:cstheme="minorHAnsi"/>
+          <w:sz w:val="24"/>
+          <w:szCs w:val="24"/>
+        </w:rPr>
+        <w:t>He is angry and resentful that his father celebrates the younger son's return. His father reminds him that it was right to celebrate because the younger son had been lost and is now found. </w:t>
+      </w:r>
+    </w:p>
+    <w:p>
+      <w:pPr>
+        <w:numPr>
+          <w:ilvl w:val="0"/>
+          <w:numId w:val="61"/>
+        </w:numPr>
+        <w:rPr>
+          <w:rFonts w:cstheme="minorHAnsi"/>
+          <w:sz w:val="24"/>
+          <w:szCs w:val="24"/>
+        </w:rPr>
+      </w:pPr>
+      <w:r>
+        <w:rPr>
+          <w:rFonts w:cstheme="minorHAnsi"/>
+          <w:b/>
+          <w:bCs/>
+          <w:sz w:val="24"/>
+          <w:szCs w:val="24"/>
+        </w:rPr>
+        <w:t>The meaning:</w:t>
+      </w:r>
+      <w:r>
+        <w:rPr>
+          <w:rFonts w:cstheme="minorHAnsi"/>
+          <w:sz w:val="24"/>
+          <w:szCs w:val="24"/>
+        </w:rPr>
+        <w:t> </w:t>
+      </w:r>
+    </w:p>
+    <w:p>
+      <w:pPr>
+        <w:rPr>
+          <w:rFonts w:cstheme="minorHAnsi"/>
+          <w:sz w:val="24"/>
+          <w:szCs w:val="24"/>
+        </w:rPr>
+      </w:pPr>
+      <w:r>
+        <w:rPr>
+          <w:rFonts w:cstheme="minorHAnsi"/>
+          <w:sz w:val="24"/>
+          <w:szCs w:val="24"/>
+        </w:rPr>
+        <w:t>The parable is a powerful illustration of God's character, demonstrating His compassion and grace towards those who are "lost" (the younger son) and His desire to include and celebrate the return of sinners. It also challenges those who are self-righteous (the older son) to rejoice in the forgiveness and restoration of others. </w:t>
+      </w:r>
+    </w:p>
+    <w:p>
+      <w:pPr>
+        <w:rPr>
+          <w:rFonts w:cstheme="minorHAnsi"/>
+          <w:sz w:val="24"/>
+          <w:szCs w:val="24"/>
+        </w:rPr>
+      </w:pPr>
+    </w:p>
+    <w:p>
+      <w:pPr>
+        <w:rPr>
+          <w:rFonts w:cstheme="minorHAnsi"/>
+          <w:sz w:val="24"/>
+          <w:szCs w:val="24"/>
+        </w:rPr>
+      </w:pPr>
+    </w:p>
+    <w:p>
+      <w:pPr>
+        <w:rPr>
+          <w:rFonts w:cstheme="minorHAnsi"/>
+          <w:sz w:val="24"/>
+          <w:szCs w:val="24"/>
+        </w:rPr>
+      </w:pPr>
+      <w:r>
+        <w:rPr>
+          <w:rFonts w:cstheme="minorHAnsi"/>
+          <w:sz w:val="24"/>
+          <w:szCs w:val="24"/>
+        </w:rPr>
+        <w:t>The father kept looking down the road</w:t>
+      </w:r>
+    </w:p>
+    <w:p>
+      <w:pPr>
+        <w:rPr>
+          <w:rFonts w:cstheme="minorHAnsi"/>
+          <w:sz w:val="24"/>
+          <w:szCs w:val="24"/>
+        </w:rPr>
+      </w:pPr>
+      <w:r>
+        <w:rPr>
+          <w:rFonts w:cstheme="minorHAnsi"/>
+          <w:sz w:val="24"/>
+          <w:szCs w:val="24"/>
+        </w:rPr>
         <w:t>The father has not forgotten to give children.</w:t>
       </w:r>
       <w:r>
@@ -1514,32 +2964,50 @@
           <w:sz w:val="24"/>
           <w:szCs w:val="24"/>
         </w:rPr>
-        <w:t xml:space="preserve"> Father keep the eye down the road.</w:t>
-      </w:r>
-    </w:p>
-    <w:p>
-      <w:pPr>
-        <w:rPr>
-          <w:rFonts w:cstheme="minorHAnsi"/>
-          <w:sz w:val="24"/>
-          <w:szCs w:val="24"/>
-        </w:rPr>
-      </w:pPr>
-    </w:p>
-    <w:p>
-      <w:pPr>
-        <w:rPr>
-          <w:rFonts w:cstheme="minorHAnsi"/>
-          <w:sz w:val="24"/>
-          <w:szCs w:val="24"/>
-        </w:rPr>
-      </w:pPr>
-      <w:r>
-        <w:rPr>
-          <w:rFonts w:cstheme="minorHAnsi"/>
-          <w:sz w:val="24"/>
-          <w:szCs w:val="24"/>
-        </w:rPr>
+        <w:t xml:space="preserve"> Father keep</w:t>
+      </w:r>
+      <w:r>
+        <w:rPr>
+          <w:rFonts w:cstheme="minorHAnsi"/>
+          <w:sz w:val="24"/>
+          <w:szCs w:val="24"/>
+        </w:rPr>
+        <w:t>s</w:t>
+      </w:r>
+      <w:r>
+        <w:rPr>
+          <w:rFonts w:cstheme="minorHAnsi"/>
+          <w:sz w:val="24"/>
+          <w:szCs w:val="24"/>
+        </w:rPr>
+        <w:t xml:space="preserve"> the eye down the road.</w:t>
+      </w:r>
+    </w:p>
+    <w:p>
+      <w:pPr>
+        <w:rPr>
+          <w:rFonts w:cstheme="minorHAnsi"/>
+          <w:sz w:val="24"/>
+          <w:szCs w:val="24"/>
+        </w:rPr>
+      </w:pPr>
+    </w:p>
+    <w:p>
+      <w:pPr>
+        <w:rPr>
+          <w:rFonts w:cstheme="minorHAnsi"/>
+          <w:sz w:val="24"/>
+          <w:szCs w:val="24"/>
+        </w:rPr>
+      </w:pPr>
+      <w:r>
+        <w:rPr>
+          <w:rFonts w:cstheme="minorHAnsi"/>
+          <w:noProof/>
+          <w:sz w:val="24"/>
+          <w:szCs w:val="24"/>
+        </w:rPr>
+        <w:lastRenderedPageBreak/>
         <w:drawing>
           <wp:inline distT="0" distB="0" distL="0" distR="0" wp14:anchorId="3AAB9675" wp14:editId="63B7CCDC">
             <wp:extent cx="5372850" cy="1143160"/>
@@ -1556,7 +3024,7 @@
                     <pic:cNvPicPr/>
                   </pic:nvPicPr>
                   <pic:blipFill>
-                    <a:blip r:embed="rId25"/>
+                    <a:blip r:embed="rId31"/>
                     <a:stretch>
                       <a:fillRect/>
                     </a:stretch>
@@ -1597,6 +3065,7 @@
       <w:r>
         <w:rPr>
           <w:rFonts w:cstheme="minorHAnsi"/>
+          <w:noProof/>
           <w:sz w:val="24"/>
           <w:szCs w:val="24"/>
         </w:rPr>
@@ -1616,7 +3085,7 @@
                     <pic:cNvPicPr/>
                   </pic:nvPicPr>
                   <pic:blipFill>
-                    <a:blip r:embed="rId26"/>
+                    <a:blip r:embed="rId32"/>
                     <a:stretch>
                       <a:fillRect/>
                     </a:stretch>
@@ -1651,6 +3120,31 @@
           <w:sz w:val="24"/>
           <w:szCs w:val="24"/>
         </w:rPr>
+        <w:t>Luke 15:11-32</w:t>
+      </w:r>
+      <w:r>
+        <w:rPr>
+          <w:rFonts w:cstheme="minorHAnsi"/>
+          <w:sz w:val="24"/>
+          <w:szCs w:val="24"/>
+        </w:rPr>
+        <w:t>: The father kept the light on.</w:t>
+      </w:r>
+    </w:p>
+    <w:p>
+      <w:pPr>
+        <w:rPr>
+          <w:rFonts w:cstheme="minorHAnsi"/>
+          <w:sz w:val="24"/>
+          <w:szCs w:val="24"/>
+        </w:rPr>
+      </w:pPr>
+      <w:r>
+        <w:rPr>
+          <w:rFonts w:cstheme="minorHAnsi"/>
+          <w:sz w:val="24"/>
+          <w:szCs w:val="24"/>
+        </w:rPr>
         <w:t>The lost kid can find the way to go home.</w:t>
       </w:r>
       <w:r>
@@ -1682,6 +3176,241 @@
       <w:r>
         <w:rPr>
           <w:rFonts w:cstheme="minorHAnsi"/>
+          <w:sz w:val="24"/>
+          <w:szCs w:val="24"/>
+        </w:rPr>
+        <w:t>The phrase "the father kept the light on" is a modern inspirational interpretation or application of the </w:t>
+      </w:r>
+      <w:r>
+        <w:rPr>
+          <w:rFonts w:cstheme="minorHAnsi"/>
+          <w:b/>
+          <w:bCs/>
+          <w:sz w:val="24"/>
+          <w:szCs w:val="24"/>
+        </w:rPr>
+        <w:t>Parable of the Prodigal Son</w:t>
+      </w:r>
+      <w:r>
+        <w:rPr>
+          <w:rFonts w:cstheme="minorHAnsi"/>
+          <w:sz w:val="24"/>
+          <w:szCs w:val="24"/>
+        </w:rPr>
+        <w:t> found in the Bible in </w:t>
+      </w:r>
+      <w:r>
+        <w:rPr>
+          <w:rFonts w:cstheme="minorHAnsi"/>
+          <w:b/>
+          <w:bCs/>
+          <w:sz w:val="24"/>
+          <w:szCs w:val="24"/>
+        </w:rPr>
+        <w:t>Luke 15:11-32</w:t>
+      </w:r>
+      <w:r>
+        <w:rPr>
+          <w:rFonts w:cstheme="minorHAnsi"/>
+          <w:sz w:val="24"/>
+          <w:szCs w:val="24"/>
+        </w:rPr>
+        <w:t>. </w:t>
+      </w:r>
+    </w:p>
+    <w:p>
+      <w:pPr>
+        <w:rPr>
+          <w:rFonts w:cstheme="minorHAnsi"/>
+          <w:sz w:val="24"/>
+          <w:szCs w:val="24"/>
+        </w:rPr>
+      </w:pPr>
+      <w:r>
+        <w:rPr>
+          <w:rFonts w:cstheme="minorHAnsi"/>
+          <w:sz w:val="24"/>
+          <w:szCs w:val="24"/>
+        </w:rPr>
+        <w:t>This specific phrasing does not appear directly in the biblical text itself, but it is a popular way to illustrate the father's constant hope and readiness for his son's return. </w:t>
+      </w:r>
+    </w:p>
+    <w:p>
+      <w:pPr>
+        <w:rPr>
+          <w:rFonts w:cstheme="minorHAnsi"/>
+          <w:b/>
+          <w:bCs/>
+          <w:sz w:val="24"/>
+          <w:szCs w:val="24"/>
+        </w:rPr>
+      </w:pPr>
+      <w:r>
+        <w:rPr>
+          <w:rFonts w:cstheme="minorHAnsi"/>
+          <w:b/>
+          <w:bCs/>
+          <w:sz w:val="24"/>
+          <w:szCs w:val="24"/>
+        </w:rPr>
+        <w:t>Meaning in the Parable</w:t>
+      </w:r>
+    </w:p>
+    <w:p>
+      <w:pPr>
+        <w:rPr>
+          <w:rFonts w:cstheme="minorHAnsi"/>
+          <w:sz w:val="24"/>
+          <w:szCs w:val="24"/>
+        </w:rPr>
+      </w:pPr>
+      <w:r>
+        <w:rPr>
+          <w:rFonts w:cstheme="minorHAnsi"/>
+          <w:sz w:val="24"/>
+          <w:szCs w:val="24"/>
+        </w:rPr>
+        <w:t>The concept derived from the parable is that:</w:t>
+      </w:r>
+    </w:p>
+    <w:p>
+      <w:pPr>
+        <w:numPr>
+          <w:ilvl w:val="0"/>
+          <w:numId w:val="62"/>
+        </w:numPr>
+        <w:rPr>
+          <w:rFonts w:cstheme="minorHAnsi"/>
+          <w:sz w:val="24"/>
+          <w:szCs w:val="24"/>
+        </w:rPr>
+      </w:pPr>
+      <w:r>
+        <w:rPr>
+          <w:rFonts w:cstheme="minorHAnsi"/>
+          <w:b/>
+          <w:bCs/>
+          <w:sz w:val="24"/>
+          <w:szCs w:val="24"/>
+        </w:rPr>
+        <w:t>The father never gave up hope</w:t>
+      </w:r>
+      <w:r>
+        <w:rPr>
+          <w:rFonts w:cstheme="minorHAnsi"/>
+          <w:sz w:val="24"/>
+          <w:szCs w:val="24"/>
+        </w:rPr>
+        <w:t> that his rebellious son would come home.</w:t>
+      </w:r>
+    </w:p>
+    <w:p>
+      <w:pPr>
+        <w:numPr>
+          <w:ilvl w:val="0"/>
+          <w:numId w:val="62"/>
+        </w:numPr>
+        <w:rPr>
+          <w:rFonts w:cstheme="minorHAnsi"/>
+          <w:sz w:val="24"/>
+          <w:szCs w:val="24"/>
+        </w:rPr>
+      </w:pPr>
+      <w:r>
+        <w:rPr>
+          <w:rFonts w:cstheme="minorHAnsi"/>
+          <w:sz w:val="24"/>
+          <w:szCs w:val="24"/>
+        </w:rPr>
+        <w:t>He was always watching and waiting; the text says he </w:t>
+      </w:r>
+      <w:r>
+        <w:rPr>
+          <w:rFonts w:cstheme="minorHAnsi"/>
+          <w:b/>
+          <w:bCs/>
+          <w:sz w:val="24"/>
+          <w:szCs w:val="24"/>
+        </w:rPr>
+        <w:t>saw his son "a long way off,"</w:t>
+      </w:r>
+      <w:r>
+        <w:rPr>
+          <w:rFonts w:cstheme="minorHAnsi"/>
+          <w:sz w:val="24"/>
+          <w:szCs w:val="24"/>
+        </w:rPr>
+        <w:t> suggesting he may have been looking down the road regularly.</w:t>
+      </w:r>
+    </w:p>
+    <w:p>
+      <w:pPr>
+        <w:numPr>
+          <w:ilvl w:val="0"/>
+          <w:numId w:val="62"/>
+        </w:numPr>
+        <w:rPr>
+          <w:rFonts w:cstheme="minorHAnsi"/>
+          <w:sz w:val="24"/>
+          <w:szCs w:val="24"/>
+        </w:rPr>
+      </w:pPr>
+      <w:r>
+        <w:rPr>
+          <w:rFonts w:cstheme="minorHAnsi"/>
+          <w:sz w:val="24"/>
+          <w:szCs w:val="24"/>
+        </w:rPr>
+        <w:t>The "light on" symbolizes an enduring welcome, unconditional love, and the persistent prayer of a parent for a lost loved one to return. </w:t>
+      </w:r>
+    </w:p>
+    <w:p>
+      <w:pPr>
+        <w:rPr>
+          <w:rFonts w:cstheme="minorHAnsi"/>
+          <w:sz w:val="24"/>
+          <w:szCs w:val="24"/>
+        </w:rPr>
+      </w:pPr>
+      <w:r>
+        <w:rPr>
+          <w:rFonts w:cstheme="minorHAnsi"/>
+          <w:sz w:val="24"/>
+          <w:szCs w:val="24"/>
+        </w:rPr>
+        <w:t>The actual story describes the father immediately running to his son, embracing him, and throwing a celebration, demonstrating God's welcoming grace and forgiveness for those who repent and "come home" to Him. </w:t>
+      </w:r>
+    </w:p>
+    <w:p>
+      <w:pPr>
+        <w:rPr>
+          <w:rFonts w:cstheme="minorHAnsi"/>
+          <w:sz w:val="24"/>
+          <w:szCs w:val="24"/>
+        </w:rPr>
+      </w:pPr>
+    </w:p>
+    <w:p>
+      <w:pPr>
+        <w:rPr>
+          <w:rFonts w:cstheme="minorHAnsi"/>
+          <w:sz w:val="24"/>
+          <w:szCs w:val="24"/>
+        </w:rPr>
+      </w:pPr>
+    </w:p>
+    <w:p>
+      <w:pPr>
+        <w:rPr>
+          <w:rFonts w:cstheme="minorHAnsi"/>
+          <w:sz w:val="24"/>
+          <w:szCs w:val="24"/>
+        </w:rPr>
+      </w:pPr>
+      <w:r>
+        <w:rPr>
+          <w:rFonts w:cstheme="minorHAnsi"/>
+          <w:noProof/>
           <w:sz w:val="24"/>
           <w:szCs w:val="24"/>
         </w:rPr>
@@ -1701,7 +3430,7 @@
                     <pic:cNvPicPr/>
                   </pic:nvPicPr>
                   <pic:blipFill>
-                    <a:blip r:embed="rId27"/>
+                    <a:blip r:embed="rId33"/>
                     <a:stretch>
                       <a:fillRect/>
                     </a:stretch>
@@ -1730,18 +3459,425 @@
           <w:szCs w:val="24"/>
         </w:rPr>
       </w:pPr>
-    </w:p>
-    <w:p>
-      <w:pPr>
-        <w:rPr>
-          <w:rFonts w:cstheme="minorHAnsi"/>
-          <w:sz w:val="24"/>
-          <w:szCs w:val="24"/>
-        </w:rPr>
-      </w:pPr>
-      <w:r>
-        <w:rPr>
-          <w:rFonts w:cstheme="minorHAnsi"/>
+      <w:r>
+        <w:rPr>
+          <w:rFonts w:cstheme="minorHAnsi"/>
+          <w:sz w:val="24"/>
+          <w:szCs w:val="24"/>
+        </w:rPr>
+        <w:t>15:20-24</w:t>
+      </w:r>
+      <w:r>
+        <w:rPr>
+          <w:rFonts w:cstheme="minorHAnsi"/>
+          <w:sz w:val="24"/>
+          <w:szCs w:val="24"/>
+        </w:rPr>
+        <w:t xml:space="preserve">: </w:t>
+      </w:r>
+      <w:r>
+        <w:rPr>
+          <w:rFonts w:cstheme="minorHAnsi"/>
+          <w:sz w:val="24"/>
+          <w:szCs w:val="24"/>
+        </w:rPr>
+        <w:t>The father kept the calf ready</w:t>
+      </w:r>
+    </w:p>
+    <w:p>
+      <w:pPr>
+        <w:rPr>
+          <w:rFonts w:cstheme="minorHAnsi"/>
+          <w:sz w:val="24"/>
+          <w:szCs w:val="24"/>
+        </w:rPr>
+      </w:pPr>
+      <w:r>
+        <w:rPr>
+          <w:rFonts w:cstheme="minorHAnsi"/>
+          <w:sz w:val="24"/>
+          <w:szCs w:val="24"/>
+        </w:rPr>
+        <w:t>Luke 15:20-24</w:t>
+      </w:r>
+    </w:p>
+    <w:p>
+      <w:pPr>
+        <w:rPr>
+          <w:rFonts w:cstheme="minorHAnsi"/>
+          <w:sz w:val="24"/>
+          <w:szCs w:val="24"/>
+        </w:rPr>
+      </w:pPr>
+      <w:r>
+        <w:rPr>
+          <w:rFonts w:cstheme="minorHAnsi"/>
+          <w:sz w:val="24"/>
+          <w:szCs w:val="24"/>
+        </w:rPr>
+        <w:t>English Standard Version</w:t>
+      </w:r>
+    </w:p>
+    <w:p>
+      <w:pPr>
+        <w:rPr>
+          <w:rFonts w:cstheme="minorHAnsi"/>
+          <w:sz w:val="24"/>
+          <w:szCs w:val="24"/>
+        </w:rPr>
+      </w:pPr>
+      <w:r>
+        <w:rPr>
+          <w:rFonts w:cstheme="minorHAnsi"/>
+          <w:b/>
+          <w:bCs/>
+          <w:sz w:val="24"/>
+          <w:szCs w:val="24"/>
+          <w:vertAlign w:val="superscript"/>
+        </w:rPr>
+        <w:t>20 </w:t>
+      </w:r>
+      <w:r>
+        <w:rPr>
+          <w:rFonts w:cstheme="minorHAnsi"/>
+          <w:sz w:val="24"/>
+          <w:szCs w:val="24"/>
+        </w:rPr>
+        <w:t>And he arose and came to his father. But while he was still a long way off, his father saw him and felt compassion, and ran and embraced him and kissed him. </w:t>
+      </w:r>
+      <w:r>
+        <w:rPr>
+          <w:rFonts w:cstheme="minorHAnsi"/>
+          <w:b/>
+          <w:bCs/>
+          <w:sz w:val="24"/>
+          <w:szCs w:val="24"/>
+          <w:vertAlign w:val="superscript"/>
+        </w:rPr>
+        <w:t>21 </w:t>
+      </w:r>
+      <w:r>
+        <w:rPr>
+          <w:rFonts w:cstheme="minorHAnsi"/>
+          <w:sz w:val="24"/>
+          <w:szCs w:val="24"/>
+        </w:rPr>
+        <w:t>And the son said to him, ‘Father, I have sinned against heaven and before you. I am no longer worthy to be called your son.’</w:t>
+      </w:r>
+      <w:r>
+        <w:rPr>
+          <w:rFonts w:cstheme="minorHAnsi"/>
+          <w:sz w:val="24"/>
+          <w:szCs w:val="24"/>
+          <w:vertAlign w:val="superscript"/>
+        </w:rPr>
+        <w:t>[</w:t>
+      </w:r>
+      <w:hyperlink r:id="rId34" w:anchor="fen-ESV-25601a" w:tooltip="See footnote a" w:history="1">
+        <w:r>
+          <w:rPr>
+            <w:rStyle w:val="Hyperlink"/>
+            <w:rFonts w:cstheme="minorHAnsi"/>
+            <w:sz w:val="24"/>
+            <w:szCs w:val="24"/>
+            <w:vertAlign w:val="superscript"/>
+          </w:rPr>
+          <w:t>a</w:t>
+        </w:r>
+      </w:hyperlink>
+      <w:r>
+        <w:rPr>
+          <w:rFonts w:cstheme="minorHAnsi"/>
+          <w:sz w:val="24"/>
+          <w:szCs w:val="24"/>
+          <w:vertAlign w:val="superscript"/>
+        </w:rPr>
+        <w:t>]</w:t>
+      </w:r>
+      <w:r>
+        <w:rPr>
+          <w:rFonts w:cstheme="minorHAnsi"/>
+          <w:sz w:val="24"/>
+          <w:szCs w:val="24"/>
+        </w:rPr>
+        <w:t> </w:t>
+      </w:r>
+      <w:r>
+        <w:rPr>
+          <w:rFonts w:cstheme="minorHAnsi"/>
+          <w:b/>
+          <w:bCs/>
+          <w:sz w:val="24"/>
+          <w:szCs w:val="24"/>
+          <w:vertAlign w:val="superscript"/>
+        </w:rPr>
+        <w:t>22 </w:t>
+      </w:r>
+      <w:r>
+        <w:rPr>
+          <w:rFonts w:cstheme="minorHAnsi"/>
+          <w:sz w:val="24"/>
+          <w:szCs w:val="24"/>
+        </w:rPr>
+        <w:t>But the father said to his servants,</w:t>
+      </w:r>
+      <w:r>
+        <w:rPr>
+          <w:rFonts w:cstheme="minorHAnsi"/>
+          <w:sz w:val="24"/>
+          <w:szCs w:val="24"/>
+          <w:vertAlign w:val="superscript"/>
+        </w:rPr>
+        <w:t>[</w:t>
+      </w:r>
+      <w:hyperlink r:id="rId35" w:anchor="fen-ESV-25602b" w:tooltip="See footnote b" w:history="1">
+        <w:r>
+          <w:rPr>
+            <w:rStyle w:val="Hyperlink"/>
+            <w:rFonts w:cstheme="minorHAnsi"/>
+            <w:sz w:val="24"/>
+            <w:szCs w:val="24"/>
+            <w:vertAlign w:val="superscript"/>
+          </w:rPr>
+          <w:t>b</w:t>
+        </w:r>
+      </w:hyperlink>
+      <w:r>
+        <w:rPr>
+          <w:rFonts w:cstheme="minorHAnsi"/>
+          <w:sz w:val="24"/>
+          <w:szCs w:val="24"/>
+          <w:vertAlign w:val="superscript"/>
+        </w:rPr>
+        <w:t>]</w:t>
+      </w:r>
+      <w:r>
+        <w:rPr>
+          <w:rFonts w:cstheme="minorHAnsi"/>
+          <w:sz w:val="24"/>
+          <w:szCs w:val="24"/>
+        </w:rPr>
+        <w:t> ‘Bring quickly the best robe, and put it on him, and put a ring on his hand, and shoes on his feet. </w:t>
+      </w:r>
+      <w:r>
+        <w:rPr>
+          <w:rFonts w:cstheme="minorHAnsi"/>
+          <w:b/>
+          <w:bCs/>
+          <w:sz w:val="24"/>
+          <w:szCs w:val="24"/>
+          <w:vertAlign w:val="superscript"/>
+        </w:rPr>
+        <w:t>23 </w:t>
+      </w:r>
+      <w:r>
+        <w:rPr>
+          <w:rFonts w:cstheme="minorHAnsi"/>
+          <w:sz w:val="24"/>
+          <w:szCs w:val="24"/>
+        </w:rPr>
+        <w:t>And bring the fattened calf and kill it, and let us eat and celebrate. </w:t>
+      </w:r>
+      <w:r>
+        <w:rPr>
+          <w:rFonts w:cstheme="minorHAnsi"/>
+          <w:b/>
+          <w:bCs/>
+          <w:sz w:val="24"/>
+          <w:szCs w:val="24"/>
+          <w:vertAlign w:val="superscript"/>
+        </w:rPr>
+        <w:t>24 </w:t>
+      </w:r>
+      <w:r>
+        <w:rPr>
+          <w:rFonts w:cstheme="minorHAnsi"/>
+          <w:sz w:val="24"/>
+          <w:szCs w:val="24"/>
+        </w:rPr>
+        <w:t>For this my son was dead, and is alive again; he was lost, and is found.’ And they began to celebrate.</w:t>
+      </w:r>
+    </w:p>
+    <w:p>
+      <w:pPr>
+        <w:rPr>
+          <w:rFonts w:cstheme="minorHAnsi"/>
+          <w:sz w:val="24"/>
+          <w:szCs w:val="24"/>
+        </w:rPr>
+      </w:pPr>
+    </w:p>
+    <w:p>
+      <w:pPr>
+        <w:rPr>
+          <w:rFonts w:cstheme="minorHAnsi"/>
+          <w:sz w:val="24"/>
+          <w:szCs w:val="24"/>
+        </w:rPr>
+      </w:pPr>
+    </w:p>
+    <w:p>
+      <w:pPr>
+        <w:rPr>
+          <w:rFonts w:cstheme="minorHAnsi"/>
+          <w:sz w:val="24"/>
+          <w:szCs w:val="24"/>
+        </w:rPr>
+      </w:pPr>
+      <w:r>
+        <w:rPr>
+          <w:rFonts w:cstheme="minorHAnsi"/>
+          <w:sz w:val="24"/>
+          <w:szCs w:val="24"/>
+        </w:rPr>
+        <w:t>The phrase from the Gospel of Luke, "the father kept the calf ready," refers to the parable of the Prodigal Son, where the father prepares a feast with a fattened calf to celebrate the son's return. This calf was kept for special, significant occasions, and its preparation symbolized immense joy, a complete restoration, and a welcoming, celebratory atmosphere for the returning son who was considered lost and is now found. </w:t>
+      </w:r>
+    </w:p>
+    <w:p>
+      <w:pPr>
+        <w:numPr>
+          <w:ilvl w:val="0"/>
+          <w:numId w:val="63"/>
+        </w:numPr>
+        <w:rPr>
+          <w:rFonts w:cstheme="minorHAnsi"/>
+          <w:sz w:val="24"/>
+          <w:szCs w:val="24"/>
+        </w:rPr>
+      </w:pPr>
+      <w:r>
+        <w:rPr>
+          <w:rFonts w:cstheme="minorHAnsi"/>
+          <w:b/>
+          <w:bCs/>
+          <w:sz w:val="24"/>
+          <w:szCs w:val="24"/>
+        </w:rPr>
+        <w:t>Symbol of celebration</w:t>
+      </w:r>
+      <w:r>
+        <w:rPr>
+          <w:rFonts w:cstheme="minorHAnsi"/>
+          <w:sz w:val="24"/>
+          <w:szCs w:val="24"/>
+        </w:rPr>
+        <w:t>: In ancient cultures, meat was not eaten regularly, and a fattened calf was a symbol of abundance and a major celebration, indicating that the occasion was of utmost importance.</w:t>
+      </w:r>
+    </w:p>
+    <w:p>
+      <w:pPr>
+        <w:numPr>
+          <w:ilvl w:val="0"/>
+          <w:numId w:val="63"/>
+        </w:numPr>
+        <w:rPr>
+          <w:rFonts w:cstheme="minorHAnsi"/>
+          <w:sz w:val="24"/>
+          <w:szCs w:val="24"/>
+        </w:rPr>
+      </w:pPr>
+      <w:r>
+        <w:rPr>
+          <w:rFonts w:cstheme="minorHAnsi"/>
+          <w:b/>
+          <w:bCs/>
+          <w:sz w:val="24"/>
+          <w:szCs w:val="24"/>
+        </w:rPr>
+        <w:t>Symbol of restoration</w:t>
+      </w:r>
+      <w:r>
+        <w:rPr>
+          <w:rFonts w:cstheme="minorHAnsi"/>
+          <w:sz w:val="24"/>
+          <w:szCs w:val="24"/>
+        </w:rPr>
+        <w:t>: The act of killing the fattened calf was a sign of the father's complete forgiveness and joy at his son's return, representing a joyful reunion and restoration of the family's honor.</w:t>
+      </w:r>
+    </w:p>
+    <w:p>
+      <w:pPr>
+        <w:numPr>
+          <w:ilvl w:val="0"/>
+          <w:numId w:val="63"/>
+        </w:numPr>
+        <w:rPr>
+          <w:rFonts w:cstheme="minorHAnsi"/>
+          <w:sz w:val="24"/>
+          <w:szCs w:val="24"/>
+        </w:rPr>
+      </w:pPr>
+      <w:r>
+        <w:rPr>
+          <w:rFonts w:cstheme="minorHAnsi"/>
+          <w:b/>
+          <w:bCs/>
+          <w:sz w:val="24"/>
+          <w:szCs w:val="24"/>
+        </w:rPr>
+        <w:t>Symbol of God's grace</w:t>
+      </w:r>
+      <w:r>
+        <w:rPr>
+          <w:rFonts w:cstheme="minorHAnsi"/>
+          <w:sz w:val="24"/>
+          <w:szCs w:val="24"/>
+        </w:rPr>
+        <w:t>: The parable uses this image to teach about God's love and the joy in heaven over a repentant sinner who returns to God, showing that God's grace is abundant and freely offered.</w:t>
+      </w:r>
+    </w:p>
+    <w:p>
+      <w:pPr>
+        <w:numPr>
+          <w:ilvl w:val="0"/>
+          <w:numId w:val="63"/>
+        </w:numPr>
+        <w:rPr>
+          <w:rFonts w:cstheme="minorHAnsi"/>
+          <w:sz w:val="24"/>
+          <w:szCs w:val="24"/>
+        </w:rPr>
+      </w:pPr>
+      <w:r>
+        <w:rPr>
+          <w:rFonts w:cstheme="minorHAnsi"/>
+          <w:b/>
+          <w:bCs/>
+          <w:sz w:val="24"/>
+          <w:szCs w:val="24"/>
+        </w:rPr>
+        <w:t>Sign of a feast</w:t>
+      </w:r>
+      <w:r>
+        <w:rPr>
+          <w:rFonts w:cstheme="minorHAnsi"/>
+          <w:sz w:val="24"/>
+          <w:szCs w:val="24"/>
+        </w:rPr>
+        <w:t>: The father's command to "bring the fattened calf and kill it" was an immediate action to prepare for a great feast, symbolizing a communal celebration that would include the son, the father, and the servants. </w:t>
+      </w:r>
+    </w:p>
+    <w:p>
+      <w:pPr>
+        <w:rPr>
+          <w:rFonts w:cstheme="minorHAnsi"/>
+          <w:sz w:val="24"/>
+          <w:szCs w:val="24"/>
+        </w:rPr>
+      </w:pPr>
+    </w:p>
+    <w:p>
+      <w:pPr>
+        <w:rPr>
+          <w:rFonts w:cstheme="minorHAnsi"/>
+          <w:sz w:val="24"/>
+          <w:szCs w:val="24"/>
+        </w:rPr>
+      </w:pPr>
+      <w:r>
+        <w:rPr>
+          <w:rFonts w:cstheme="minorHAnsi"/>
+          <w:noProof/>
           <w:sz w:val="24"/>
           <w:szCs w:val="24"/>
         </w:rPr>
@@ -1761,7 +3897,7 @@
                     <pic:cNvPicPr/>
                   </pic:nvPicPr>
                   <pic:blipFill>
-                    <a:blip r:embed="rId28"/>
+                    <a:blip r:embed="rId36"/>
                     <a:stretch>
                       <a:fillRect/>
                     </a:stretch>
@@ -1792,6 +3928,7 @@
       <w:r>
         <w:rPr>
           <w:rFonts w:cstheme="minorHAnsi"/>
+          <w:noProof/>
           <w:sz w:val="24"/>
           <w:szCs w:val="24"/>
         </w:rPr>
@@ -1811,7 +3948,7 @@
                     <pic:cNvPicPr/>
                   </pic:nvPicPr>
                   <pic:blipFill>
-                    <a:blip r:embed="rId29"/>
+                    <a:blip r:embed="rId37"/>
                     <a:stretch>
                       <a:fillRect/>
                     </a:stretch>
@@ -1846,6 +3983,364 @@
           <w:sz w:val="24"/>
           <w:szCs w:val="24"/>
         </w:rPr>
+        <w:t>Luke 15:22-24 ES</w:t>
+      </w:r>
+      <w:r>
+        <w:rPr>
+          <w:rFonts w:cstheme="minorHAnsi"/>
+          <w:sz w:val="24"/>
+          <w:szCs w:val="24"/>
+        </w:rPr>
+        <w:t>V</w:t>
+      </w:r>
+    </w:p>
+    <w:p>
+      <w:pPr>
+        <w:rPr>
+          <w:rFonts w:cstheme="minorHAnsi"/>
+          <w:sz w:val="24"/>
+          <w:szCs w:val="24"/>
+        </w:rPr>
+      </w:pPr>
+      <w:r>
+        <w:rPr>
+          <w:rFonts w:cstheme="minorHAnsi"/>
+          <w:sz w:val="24"/>
+          <w:szCs w:val="24"/>
+        </w:rPr>
+        <w:t>But the father said to his servants, ‘Bring quickly the best robe, and put on him, and put a ring on his hand, and shoes on his feet. And being the flattened calf and kill it, and let us eat and celebrate. For this my son was dead and is alive again; he was lost, and is found.” And they began to celebrate.</w:t>
+      </w:r>
+    </w:p>
+    <w:p>
+      <w:pPr>
+        <w:rPr>
+          <w:rFonts w:cstheme="minorHAnsi"/>
+          <w:sz w:val="24"/>
+          <w:szCs w:val="24"/>
+        </w:rPr>
+      </w:pPr>
+    </w:p>
+    <w:p>
+      <w:pPr>
+        <w:rPr>
+          <w:rFonts w:cstheme="minorHAnsi"/>
+          <w:sz w:val="24"/>
+          <w:szCs w:val="24"/>
+        </w:rPr>
+      </w:pPr>
+      <w:r>
+        <w:rPr>
+          <w:rFonts w:cstheme="minorHAnsi"/>
+          <w:sz w:val="24"/>
+          <w:szCs w:val="24"/>
+        </w:rPr>
+        <w:lastRenderedPageBreak/>
+        <w:t>Luke 15:22-24</w:t>
+      </w:r>
+    </w:p>
+    <w:p>
+      <w:pPr>
+        <w:rPr>
+          <w:rFonts w:cstheme="minorHAnsi"/>
+          <w:sz w:val="24"/>
+          <w:szCs w:val="24"/>
+        </w:rPr>
+      </w:pPr>
+      <w:r>
+        <w:rPr>
+          <w:rFonts w:cstheme="minorHAnsi"/>
+          <w:sz w:val="24"/>
+          <w:szCs w:val="24"/>
+        </w:rPr>
+        <w:t>English Standard Version</w:t>
+      </w:r>
+    </w:p>
+    <w:p>
+      <w:pPr>
+        <w:rPr>
+          <w:rFonts w:cstheme="minorHAnsi"/>
+          <w:sz w:val="24"/>
+          <w:szCs w:val="24"/>
+        </w:rPr>
+      </w:pPr>
+      <w:r>
+        <w:rPr>
+          <w:rFonts w:cstheme="minorHAnsi"/>
+          <w:b/>
+          <w:bCs/>
+          <w:sz w:val="24"/>
+          <w:szCs w:val="24"/>
+          <w:vertAlign w:val="superscript"/>
+        </w:rPr>
+        <w:t>22 </w:t>
+      </w:r>
+      <w:r>
+        <w:rPr>
+          <w:rFonts w:cstheme="minorHAnsi"/>
+          <w:sz w:val="24"/>
+          <w:szCs w:val="24"/>
+        </w:rPr>
+        <w:t>But the father said to his servants,</w:t>
+      </w:r>
+      <w:r>
+        <w:rPr>
+          <w:rFonts w:cstheme="minorHAnsi"/>
+          <w:sz w:val="24"/>
+          <w:szCs w:val="24"/>
+          <w:vertAlign w:val="superscript"/>
+        </w:rPr>
+        <w:t>[</w:t>
+      </w:r>
+      <w:hyperlink r:id="rId38" w:anchor="fen-ESV-25602a" w:tooltip="See footnote a" w:history="1">
+        <w:r>
+          <w:rPr>
+            <w:rStyle w:val="Hyperlink"/>
+            <w:rFonts w:cstheme="minorHAnsi"/>
+            <w:sz w:val="24"/>
+            <w:szCs w:val="24"/>
+            <w:vertAlign w:val="superscript"/>
+          </w:rPr>
+          <w:t>a</w:t>
+        </w:r>
+      </w:hyperlink>
+      <w:r>
+        <w:rPr>
+          <w:rFonts w:cstheme="minorHAnsi"/>
+          <w:sz w:val="24"/>
+          <w:szCs w:val="24"/>
+          <w:vertAlign w:val="superscript"/>
+        </w:rPr>
+        <w:t>]</w:t>
+      </w:r>
+      <w:r>
+        <w:rPr>
+          <w:rFonts w:cstheme="minorHAnsi"/>
+          <w:sz w:val="24"/>
+          <w:szCs w:val="24"/>
+        </w:rPr>
+        <w:t> ‘Bring quickly the best robe, and put it on him, and put a ring on his hand, and shoes on his feet. </w:t>
+      </w:r>
+      <w:r>
+        <w:rPr>
+          <w:rFonts w:cstheme="minorHAnsi"/>
+          <w:b/>
+          <w:bCs/>
+          <w:sz w:val="24"/>
+          <w:szCs w:val="24"/>
+          <w:vertAlign w:val="superscript"/>
+        </w:rPr>
+        <w:t>23 </w:t>
+      </w:r>
+      <w:r>
+        <w:rPr>
+          <w:rFonts w:cstheme="minorHAnsi"/>
+          <w:sz w:val="24"/>
+          <w:szCs w:val="24"/>
+        </w:rPr>
+        <w:t>And bring the fattened calf and kill it, and let us eat and celebrate. </w:t>
+      </w:r>
+      <w:r>
+        <w:rPr>
+          <w:rFonts w:cstheme="minorHAnsi"/>
+          <w:b/>
+          <w:bCs/>
+          <w:sz w:val="24"/>
+          <w:szCs w:val="24"/>
+          <w:vertAlign w:val="superscript"/>
+        </w:rPr>
+        <w:t>24 </w:t>
+      </w:r>
+      <w:r>
+        <w:rPr>
+          <w:rFonts w:cstheme="minorHAnsi"/>
+          <w:sz w:val="24"/>
+          <w:szCs w:val="24"/>
+        </w:rPr>
+        <w:t>For this my son was dead, and is alive again; he was lost, and is found.’ And they began to celebrate.</w:t>
+      </w:r>
+    </w:p>
+    <w:p>
+      <w:pPr>
+        <w:rPr>
+          <w:rFonts w:cstheme="minorHAnsi"/>
+          <w:sz w:val="24"/>
+          <w:szCs w:val="24"/>
+        </w:rPr>
+      </w:pPr>
+    </w:p>
+    <w:p>
+      <w:pPr>
+        <w:rPr>
+          <w:rFonts w:cstheme="minorHAnsi"/>
+          <w:sz w:val="24"/>
+          <w:szCs w:val="24"/>
+        </w:rPr>
+      </w:pPr>
+      <w:r>
+        <w:rPr>
+          <w:rFonts w:cstheme="minorHAnsi"/>
+          <w:sz w:val="24"/>
+          <w:szCs w:val="24"/>
+        </w:rPr>
+        <w:t>The main point of Luke 15:22-24 is that God's love is eager, forgiving, and restorative, not hesitant or stingy. When a person repents and returns to God, He eagerly welcomes them, restores their dignity with lavish gifts, and celebrates their return as if they were lost and are now found. </w:t>
+      </w:r>
+    </w:p>
+    <w:p>
+      <w:pPr>
+        <w:numPr>
+          <w:ilvl w:val="0"/>
+          <w:numId w:val="64"/>
+        </w:numPr>
+        <w:rPr>
+          <w:rFonts w:cstheme="minorHAnsi"/>
+          <w:sz w:val="24"/>
+          <w:szCs w:val="24"/>
+        </w:rPr>
+      </w:pPr>
+      <w:r>
+        <w:rPr>
+          <w:rFonts w:cstheme="minorHAnsi"/>
+          <w:b/>
+          <w:bCs/>
+          <w:sz w:val="24"/>
+          <w:szCs w:val="24"/>
+        </w:rPr>
+        <w:t>Eager forgiveness:</w:t>
+      </w:r>
+      <w:r>
+        <w:rPr>
+          <w:rFonts w:cstheme="minorHAnsi"/>
+          <w:sz w:val="24"/>
+          <w:szCs w:val="24"/>
+        </w:rPr>
+        <w:t> The father doesn't wait for the son to clean himself up but runs to meet him, symbolizing God's immediate and compassionate response to a returning sinner.</w:t>
+      </w:r>
+    </w:p>
+    <w:p>
+      <w:pPr>
+        <w:numPr>
+          <w:ilvl w:val="0"/>
+          <w:numId w:val="64"/>
+        </w:numPr>
+        <w:rPr>
+          <w:rFonts w:cstheme="minorHAnsi"/>
+          <w:sz w:val="24"/>
+          <w:szCs w:val="24"/>
+        </w:rPr>
+      </w:pPr>
+      <w:r>
+        <w:rPr>
+          <w:rFonts w:cstheme="minorHAnsi"/>
+          <w:b/>
+          <w:bCs/>
+          <w:sz w:val="24"/>
+          <w:szCs w:val="24"/>
+        </w:rPr>
+        <w:t>Restoration of dignity:</w:t>
+      </w:r>
+      <w:r>
+        <w:rPr>
+          <w:rFonts w:cstheme="minorHAnsi"/>
+          <w:sz w:val="24"/>
+          <w:szCs w:val="24"/>
+        </w:rPr>
+        <w:t> The father provides the best robe, a ring, and sandals. These aren't just gifts, but symbols of full restoration to his place as a son, not a servant. The robe covers the rags of his sin, the ring represents authority, and the sandals signify he is a free son, not a slave.</w:t>
+      </w:r>
+    </w:p>
+    <w:p>
+      <w:pPr>
+        <w:numPr>
+          <w:ilvl w:val="0"/>
+          <w:numId w:val="64"/>
+        </w:numPr>
+        <w:rPr>
+          <w:rFonts w:cstheme="minorHAnsi"/>
+          <w:sz w:val="24"/>
+          <w:szCs w:val="24"/>
+        </w:rPr>
+      </w:pPr>
+      <w:r>
+        <w:rPr>
+          <w:rFonts w:cstheme="minorHAnsi"/>
+          <w:b/>
+          <w:bCs/>
+          <w:sz w:val="24"/>
+          <w:szCs w:val="24"/>
+        </w:rPr>
+        <w:t>Prodigal grace:</w:t>
+      </w:r>
+      <w:r>
+        <w:rPr>
+          <w:rFonts w:cstheme="minorHAnsi"/>
+          <w:sz w:val="24"/>
+          <w:szCs w:val="24"/>
+        </w:rPr>
+        <w:t> God's grace is described as "prodigal" or wasteful in its generosity, far exceeding what a person could earn or deserve. The celebration with a feast highlights that God prioritizes this restoration and rejoices over the one who returns.</w:t>
+      </w:r>
+    </w:p>
+    <w:p>
+      <w:pPr>
+        <w:numPr>
+          <w:ilvl w:val="0"/>
+          <w:numId w:val="64"/>
+        </w:numPr>
+        <w:rPr>
+          <w:rFonts w:cstheme="minorHAnsi"/>
+          <w:sz w:val="24"/>
+          <w:szCs w:val="24"/>
+        </w:rPr>
+      </w:pPr>
+      <w:r>
+        <w:rPr>
+          <w:rFonts w:cstheme="minorHAnsi"/>
+          <w:b/>
+          <w:bCs/>
+          <w:sz w:val="24"/>
+          <w:szCs w:val="24"/>
+        </w:rPr>
+        <w:t>A new beginning:</w:t>
+      </w:r>
+      <w:r>
+        <w:rPr>
+          <w:rFonts w:cstheme="minorHAnsi"/>
+          <w:sz w:val="24"/>
+          <w:szCs w:val="24"/>
+        </w:rPr>
+        <w:t> The parable emphasizes that repentance leads to a fresh start. God doesn't just pardon past mistakes but provides a new, honorable beginning for the repentant person. </w:t>
+      </w:r>
+    </w:p>
+    <w:p>
+      <w:pPr>
+        <w:rPr>
+          <w:rFonts w:cstheme="minorHAnsi"/>
+          <w:sz w:val="24"/>
+          <w:szCs w:val="24"/>
+        </w:rPr>
+      </w:pPr>
+    </w:p>
+    <w:p>
+      <w:pPr>
+        <w:rPr>
+          <w:rFonts w:cstheme="minorHAnsi"/>
+          <w:sz w:val="24"/>
+          <w:szCs w:val="24"/>
+        </w:rPr>
+      </w:pPr>
+    </w:p>
+    <w:p>
+      <w:pPr>
+        <w:rPr>
+          <w:rFonts w:cstheme="minorHAnsi"/>
+          <w:sz w:val="24"/>
+          <w:szCs w:val="24"/>
+        </w:rPr>
+      </w:pPr>
+      <w:r>
+        <w:rPr>
+          <w:rFonts w:cstheme="minorHAnsi"/>
+          <w:sz w:val="24"/>
+          <w:szCs w:val="24"/>
+        </w:rPr>
         <w:t>Father is amazing and waiting for son to come back.</w:t>
       </w:r>
     </w:p>
@@ -1869,6 +4364,7 @@
       <w:r>
         <w:rPr>
           <w:rFonts w:cstheme="minorHAnsi"/>
+          <w:noProof/>
           <w:sz w:val="24"/>
           <w:szCs w:val="24"/>
         </w:rPr>
@@ -1888,7 +4384,7 @@
                     <pic:cNvPicPr/>
                   </pic:nvPicPr>
                   <pic:blipFill>
-                    <a:blip r:embed="rId30"/>
+                    <a:blip r:embed="rId39"/>
                     <a:stretch>
                       <a:fillRect/>
                     </a:stretch>
@@ -1917,22 +4413,881 @@
           <w:szCs w:val="24"/>
         </w:rPr>
       </w:pPr>
-    </w:p>
-    <w:p>
-      <w:pPr>
-        <w:rPr>
-          <w:rFonts w:cstheme="minorHAnsi"/>
-          <w:sz w:val="24"/>
-          <w:szCs w:val="24"/>
-        </w:rPr>
-      </w:pPr>
-      <w:r>
-        <w:rPr>
-          <w:rFonts w:cstheme="minorHAnsi"/>
-          <w:sz w:val="24"/>
-          <w:szCs w:val="24"/>
+      <w:r>
+        <w:rPr>
+          <w:rFonts w:cstheme="minorHAnsi"/>
+          <w:sz w:val="24"/>
+          <w:szCs w:val="24"/>
+        </w:rPr>
+        <w:t>The father kept loving both sons.</w:t>
+      </w:r>
+    </w:p>
+    <w:p>
+      <w:pPr>
+        <w:rPr>
+          <w:rFonts w:cstheme="minorHAnsi"/>
+          <w:sz w:val="24"/>
+          <w:szCs w:val="24"/>
+        </w:rPr>
+      </w:pPr>
+      <w:r>
+        <w:rPr>
+          <w:rFonts w:cstheme="minorHAnsi"/>
+          <w:sz w:val="24"/>
+          <w:szCs w:val="24"/>
+        </w:rPr>
+        <w:t>Luke 15:11-32</w:t>
+      </w:r>
+    </w:p>
+    <w:p>
+      <w:pPr>
+        <w:rPr>
+          <w:rFonts w:cstheme="minorHAnsi"/>
+          <w:sz w:val="24"/>
+          <w:szCs w:val="24"/>
+        </w:rPr>
+      </w:pPr>
+      <w:r>
+        <w:rPr>
+          <w:rFonts w:cstheme="minorHAnsi"/>
+          <w:sz w:val="24"/>
+          <w:szCs w:val="24"/>
+        </w:rPr>
+        <w:t>English Standard Version</w:t>
+      </w:r>
+    </w:p>
+    <w:p>
+      <w:pPr>
+        <w:rPr>
+          <w:rFonts w:cstheme="minorHAnsi"/>
+          <w:b/>
+          <w:bCs/>
+          <w:sz w:val="24"/>
+          <w:szCs w:val="24"/>
+        </w:rPr>
+      </w:pPr>
+      <w:r>
+        <w:rPr>
+          <w:rFonts w:cstheme="minorHAnsi"/>
+          <w:b/>
+          <w:bCs/>
+          <w:sz w:val="24"/>
+          <w:szCs w:val="24"/>
+        </w:rPr>
+        <w:t>The Parable of the Prodigal Son</w:t>
+      </w:r>
+    </w:p>
+    <w:p>
+      <w:pPr>
+        <w:rPr>
+          <w:rFonts w:cstheme="minorHAnsi"/>
+          <w:sz w:val="24"/>
+          <w:szCs w:val="24"/>
+        </w:rPr>
+      </w:pPr>
+      <w:r>
+        <w:rPr>
+          <w:rFonts w:cstheme="minorHAnsi"/>
+          <w:b/>
+          <w:bCs/>
+          <w:sz w:val="24"/>
+          <w:szCs w:val="24"/>
+          <w:vertAlign w:val="superscript"/>
+        </w:rPr>
+        <w:t>11 </w:t>
+      </w:r>
+      <w:r>
+        <w:rPr>
+          <w:rFonts w:cstheme="minorHAnsi"/>
+          <w:sz w:val="24"/>
+          <w:szCs w:val="24"/>
+        </w:rPr>
+        <w:t>And he said, “There was a man who had two sons. </w:t>
+      </w:r>
+      <w:r>
+        <w:rPr>
+          <w:rFonts w:cstheme="minorHAnsi"/>
+          <w:b/>
+          <w:bCs/>
+          <w:sz w:val="24"/>
+          <w:szCs w:val="24"/>
+          <w:vertAlign w:val="superscript"/>
+        </w:rPr>
+        <w:t>12 </w:t>
+      </w:r>
+      <w:r>
+        <w:rPr>
+          <w:rFonts w:cstheme="minorHAnsi"/>
+          <w:sz w:val="24"/>
+          <w:szCs w:val="24"/>
+        </w:rPr>
+        <w:t>And the younger of them said to his father, ‘Father, give me the share of property that is coming to me.’ And he divided his property between them. </w:t>
+      </w:r>
+      <w:r>
+        <w:rPr>
+          <w:rFonts w:cstheme="minorHAnsi"/>
+          <w:b/>
+          <w:bCs/>
+          <w:sz w:val="24"/>
+          <w:szCs w:val="24"/>
+          <w:vertAlign w:val="superscript"/>
+        </w:rPr>
+        <w:t>13 </w:t>
+      </w:r>
+      <w:r>
+        <w:rPr>
+          <w:rFonts w:cstheme="minorHAnsi"/>
+          <w:sz w:val="24"/>
+          <w:szCs w:val="24"/>
+        </w:rPr>
+        <w:t>Not many days later, the younger son gathered all he had and took a journey into a far country, and there he squandered his property in reckless living. </w:t>
+      </w:r>
+      <w:r>
+        <w:rPr>
+          <w:rFonts w:cstheme="minorHAnsi"/>
+          <w:b/>
+          <w:bCs/>
+          <w:sz w:val="24"/>
+          <w:szCs w:val="24"/>
+          <w:vertAlign w:val="superscript"/>
+        </w:rPr>
+        <w:t>14 </w:t>
+      </w:r>
+      <w:r>
+        <w:rPr>
+          <w:rFonts w:cstheme="minorHAnsi"/>
+          <w:sz w:val="24"/>
+          <w:szCs w:val="24"/>
+        </w:rPr>
+        <w:t>And when he had spent everything, a severe famine arose in that country, and he began to be in need. </w:t>
+      </w:r>
+      <w:r>
+        <w:rPr>
+          <w:rFonts w:cstheme="minorHAnsi"/>
+          <w:b/>
+          <w:bCs/>
+          <w:sz w:val="24"/>
+          <w:szCs w:val="24"/>
+          <w:vertAlign w:val="superscript"/>
+        </w:rPr>
+        <w:t>15 </w:t>
+      </w:r>
+      <w:r>
+        <w:rPr>
+          <w:rFonts w:cstheme="minorHAnsi"/>
+          <w:sz w:val="24"/>
+          <w:szCs w:val="24"/>
+        </w:rPr>
+        <w:t>So he went and hired himself out to</w:t>
+      </w:r>
+      <w:r>
+        <w:rPr>
+          <w:rFonts w:cstheme="minorHAnsi"/>
+          <w:sz w:val="24"/>
+          <w:szCs w:val="24"/>
+          <w:vertAlign w:val="superscript"/>
+        </w:rPr>
+        <w:t>[</w:t>
+      </w:r>
+      <w:hyperlink r:id="rId40" w:anchor="fen-ESV-25595a" w:tooltip="See footnote a" w:history="1">
+        <w:r>
+          <w:rPr>
+            <w:rStyle w:val="Hyperlink"/>
+            <w:rFonts w:cstheme="minorHAnsi"/>
+            <w:sz w:val="24"/>
+            <w:szCs w:val="24"/>
+            <w:vertAlign w:val="superscript"/>
+          </w:rPr>
+          <w:t>a</w:t>
+        </w:r>
+      </w:hyperlink>
+      <w:r>
+        <w:rPr>
+          <w:rFonts w:cstheme="minorHAnsi"/>
+          <w:sz w:val="24"/>
+          <w:szCs w:val="24"/>
+          <w:vertAlign w:val="superscript"/>
+        </w:rPr>
+        <w:t>]</w:t>
+      </w:r>
+      <w:r>
+        <w:rPr>
+          <w:rFonts w:cstheme="minorHAnsi"/>
+          <w:sz w:val="24"/>
+          <w:szCs w:val="24"/>
+        </w:rPr>
+        <w:t> one of the citizens of that country, who sent him into his fields to feed pigs. </w:t>
+      </w:r>
+      <w:r>
+        <w:rPr>
+          <w:rFonts w:cstheme="minorHAnsi"/>
+          <w:b/>
+          <w:bCs/>
+          <w:sz w:val="24"/>
+          <w:szCs w:val="24"/>
+          <w:vertAlign w:val="superscript"/>
+        </w:rPr>
+        <w:t>16 </w:t>
+      </w:r>
+      <w:r>
+        <w:rPr>
+          <w:rFonts w:cstheme="minorHAnsi"/>
+          <w:sz w:val="24"/>
+          <w:szCs w:val="24"/>
+        </w:rPr>
+        <w:t>And he was longing to be fed with the pods that the pigs ate, and no one gave him anything.</w:t>
+      </w:r>
+    </w:p>
+    <w:p>
+      <w:pPr>
+        <w:rPr>
+          <w:rFonts w:cstheme="minorHAnsi"/>
+          <w:sz w:val="24"/>
+          <w:szCs w:val="24"/>
+        </w:rPr>
+      </w:pPr>
+      <w:r>
+        <w:rPr>
+          <w:rFonts w:cstheme="minorHAnsi"/>
+          <w:b/>
+          <w:bCs/>
+          <w:sz w:val="24"/>
+          <w:szCs w:val="24"/>
+          <w:vertAlign w:val="superscript"/>
         </w:rPr>
         <w:lastRenderedPageBreak/>
+        <w:t>17 </w:t>
+      </w:r>
+      <w:r>
+        <w:rPr>
+          <w:rFonts w:cstheme="minorHAnsi"/>
+          <w:sz w:val="24"/>
+          <w:szCs w:val="24"/>
+        </w:rPr>
+        <w:t>“But when he came to himself, he said, ‘How many of my father's hired servants have more than enough bread, but I perish here with hunger! </w:t>
+      </w:r>
+      <w:r>
+        <w:rPr>
+          <w:rFonts w:cstheme="minorHAnsi"/>
+          <w:b/>
+          <w:bCs/>
+          <w:sz w:val="24"/>
+          <w:szCs w:val="24"/>
+          <w:vertAlign w:val="superscript"/>
+        </w:rPr>
+        <w:t>18 </w:t>
+      </w:r>
+      <w:r>
+        <w:rPr>
+          <w:rFonts w:cstheme="minorHAnsi"/>
+          <w:sz w:val="24"/>
+          <w:szCs w:val="24"/>
+        </w:rPr>
+        <w:t>I will arise and go to my father, and I will say to him, “Father, I have sinned against heaven and before you. </w:t>
+      </w:r>
+      <w:r>
+        <w:rPr>
+          <w:rFonts w:cstheme="minorHAnsi"/>
+          <w:b/>
+          <w:bCs/>
+          <w:sz w:val="24"/>
+          <w:szCs w:val="24"/>
+          <w:vertAlign w:val="superscript"/>
+        </w:rPr>
+        <w:t>19 </w:t>
+      </w:r>
+      <w:r>
+        <w:rPr>
+          <w:rFonts w:cstheme="minorHAnsi"/>
+          <w:sz w:val="24"/>
+          <w:szCs w:val="24"/>
+        </w:rPr>
+        <w:t>I am no longer worthy to be called your son. Treat me as one of your hired servants.”’ </w:t>
+      </w:r>
+      <w:r>
+        <w:rPr>
+          <w:rFonts w:cstheme="minorHAnsi"/>
+          <w:b/>
+          <w:bCs/>
+          <w:sz w:val="24"/>
+          <w:szCs w:val="24"/>
+          <w:vertAlign w:val="superscript"/>
+        </w:rPr>
+        <w:t>20 </w:t>
+      </w:r>
+      <w:r>
+        <w:rPr>
+          <w:rFonts w:cstheme="minorHAnsi"/>
+          <w:sz w:val="24"/>
+          <w:szCs w:val="24"/>
+        </w:rPr>
+        <w:t>And he arose and came to his father. But while he was still a long way off, his father saw him and felt compassion, and ran and embraced him and kissed him. </w:t>
+      </w:r>
+      <w:r>
+        <w:rPr>
+          <w:rFonts w:cstheme="minorHAnsi"/>
+          <w:b/>
+          <w:bCs/>
+          <w:sz w:val="24"/>
+          <w:szCs w:val="24"/>
+          <w:vertAlign w:val="superscript"/>
+        </w:rPr>
+        <w:t>21 </w:t>
+      </w:r>
+      <w:r>
+        <w:rPr>
+          <w:rFonts w:cstheme="minorHAnsi"/>
+          <w:sz w:val="24"/>
+          <w:szCs w:val="24"/>
+        </w:rPr>
+        <w:t>And the son said to him, ‘Father, I have sinned against heaven and before you. I am no longer worthy to be called your son.’</w:t>
+      </w:r>
+      <w:r>
+        <w:rPr>
+          <w:rFonts w:cstheme="minorHAnsi"/>
+          <w:sz w:val="24"/>
+          <w:szCs w:val="24"/>
+          <w:vertAlign w:val="superscript"/>
+        </w:rPr>
+        <w:t>[</w:t>
+      </w:r>
+      <w:hyperlink r:id="rId41" w:anchor="fen-ESV-25601b" w:tooltip="See footnote b" w:history="1">
+        <w:r>
+          <w:rPr>
+            <w:rStyle w:val="Hyperlink"/>
+            <w:rFonts w:cstheme="minorHAnsi"/>
+            <w:sz w:val="24"/>
+            <w:szCs w:val="24"/>
+            <w:vertAlign w:val="superscript"/>
+          </w:rPr>
+          <w:t>b</w:t>
+        </w:r>
+      </w:hyperlink>
+      <w:r>
+        <w:rPr>
+          <w:rFonts w:cstheme="minorHAnsi"/>
+          <w:sz w:val="24"/>
+          <w:szCs w:val="24"/>
+          <w:vertAlign w:val="superscript"/>
+        </w:rPr>
+        <w:t>]</w:t>
+      </w:r>
+      <w:r>
+        <w:rPr>
+          <w:rFonts w:cstheme="minorHAnsi"/>
+          <w:sz w:val="24"/>
+          <w:szCs w:val="24"/>
+        </w:rPr>
+        <w:t> </w:t>
+      </w:r>
+      <w:r>
+        <w:rPr>
+          <w:rFonts w:cstheme="minorHAnsi"/>
+          <w:b/>
+          <w:bCs/>
+          <w:sz w:val="24"/>
+          <w:szCs w:val="24"/>
+          <w:vertAlign w:val="superscript"/>
+        </w:rPr>
+        <w:t>22 </w:t>
+      </w:r>
+      <w:r>
+        <w:rPr>
+          <w:rFonts w:cstheme="minorHAnsi"/>
+          <w:sz w:val="24"/>
+          <w:szCs w:val="24"/>
+        </w:rPr>
+        <w:t>But the father said to his servants,</w:t>
+      </w:r>
+      <w:r>
+        <w:rPr>
+          <w:rFonts w:cstheme="minorHAnsi"/>
+          <w:sz w:val="24"/>
+          <w:szCs w:val="24"/>
+          <w:vertAlign w:val="superscript"/>
+        </w:rPr>
+        <w:t>[</w:t>
+      </w:r>
+      <w:hyperlink r:id="rId42" w:anchor="fen-ESV-25602c" w:tooltip="See footnote c" w:history="1">
+        <w:r>
+          <w:rPr>
+            <w:rStyle w:val="Hyperlink"/>
+            <w:rFonts w:cstheme="minorHAnsi"/>
+            <w:sz w:val="24"/>
+            <w:szCs w:val="24"/>
+            <w:vertAlign w:val="superscript"/>
+          </w:rPr>
+          <w:t>c</w:t>
+        </w:r>
+      </w:hyperlink>
+      <w:r>
+        <w:rPr>
+          <w:rFonts w:cstheme="minorHAnsi"/>
+          <w:sz w:val="24"/>
+          <w:szCs w:val="24"/>
+          <w:vertAlign w:val="superscript"/>
+        </w:rPr>
+        <w:t>]</w:t>
+      </w:r>
+      <w:r>
+        <w:rPr>
+          <w:rFonts w:cstheme="minorHAnsi"/>
+          <w:sz w:val="24"/>
+          <w:szCs w:val="24"/>
+        </w:rPr>
+        <w:t> ‘Bring quickly the best robe, and put it on him, and put a ring on his hand, and shoes on his feet. </w:t>
+      </w:r>
+      <w:r>
+        <w:rPr>
+          <w:rFonts w:cstheme="minorHAnsi"/>
+          <w:b/>
+          <w:bCs/>
+          <w:sz w:val="24"/>
+          <w:szCs w:val="24"/>
+          <w:vertAlign w:val="superscript"/>
+        </w:rPr>
+        <w:t>23 </w:t>
+      </w:r>
+      <w:r>
+        <w:rPr>
+          <w:rFonts w:cstheme="minorHAnsi"/>
+          <w:sz w:val="24"/>
+          <w:szCs w:val="24"/>
+        </w:rPr>
+        <w:t>And bring the fattened calf and kill it, and let us eat and celebrate. </w:t>
+      </w:r>
+      <w:r>
+        <w:rPr>
+          <w:rFonts w:cstheme="minorHAnsi"/>
+          <w:b/>
+          <w:bCs/>
+          <w:sz w:val="24"/>
+          <w:szCs w:val="24"/>
+          <w:vertAlign w:val="superscript"/>
+        </w:rPr>
+        <w:t>24 </w:t>
+      </w:r>
+      <w:r>
+        <w:rPr>
+          <w:rFonts w:cstheme="minorHAnsi"/>
+          <w:sz w:val="24"/>
+          <w:szCs w:val="24"/>
+        </w:rPr>
+        <w:t>For this my son was dead, and is alive again; he was lost, and is found.’ And they began to celebrate.</w:t>
+      </w:r>
+    </w:p>
+    <w:p>
+      <w:pPr>
+        <w:rPr>
+          <w:rFonts w:cstheme="minorHAnsi"/>
+          <w:sz w:val="24"/>
+          <w:szCs w:val="24"/>
+        </w:rPr>
+      </w:pPr>
+      <w:r>
+        <w:rPr>
+          <w:rFonts w:cstheme="minorHAnsi"/>
+          <w:b/>
+          <w:bCs/>
+          <w:sz w:val="24"/>
+          <w:szCs w:val="24"/>
+          <w:vertAlign w:val="superscript"/>
+        </w:rPr>
+        <w:t>25 </w:t>
+      </w:r>
+      <w:r>
+        <w:rPr>
+          <w:rFonts w:cstheme="minorHAnsi"/>
+          <w:sz w:val="24"/>
+          <w:szCs w:val="24"/>
+        </w:rPr>
+        <w:t>“Now his older son was in the field, and as he came and drew near to the house, he heard music and dancing. </w:t>
+      </w:r>
+      <w:r>
+        <w:rPr>
+          <w:rFonts w:cstheme="minorHAnsi"/>
+          <w:b/>
+          <w:bCs/>
+          <w:sz w:val="24"/>
+          <w:szCs w:val="24"/>
+          <w:vertAlign w:val="superscript"/>
+        </w:rPr>
+        <w:t>26 </w:t>
+      </w:r>
+      <w:r>
+        <w:rPr>
+          <w:rFonts w:cstheme="minorHAnsi"/>
+          <w:sz w:val="24"/>
+          <w:szCs w:val="24"/>
+        </w:rPr>
+        <w:t>And he called one of the servants and asked what these things meant. </w:t>
+      </w:r>
+      <w:r>
+        <w:rPr>
+          <w:rFonts w:cstheme="minorHAnsi"/>
+          <w:b/>
+          <w:bCs/>
+          <w:sz w:val="24"/>
+          <w:szCs w:val="24"/>
+          <w:vertAlign w:val="superscript"/>
+        </w:rPr>
+        <w:t>27 </w:t>
+      </w:r>
+      <w:r>
+        <w:rPr>
+          <w:rFonts w:cstheme="minorHAnsi"/>
+          <w:sz w:val="24"/>
+          <w:szCs w:val="24"/>
+        </w:rPr>
+        <w:t>And he said to him, ‘Your brother has come, and your father has killed the fattened calf, because he has received him back safe and sound.’ </w:t>
+      </w:r>
+      <w:r>
+        <w:rPr>
+          <w:rFonts w:cstheme="minorHAnsi"/>
+          <w:b/>
+          <w:bCs/>
+          <w:sz w:val="24"/>
+          <w:szCs w:val="24"/>
+          <w:vertAlign w:val="superscript"/>
+        </w:rPr>
+        <w:t>28 </w:t>
+      </w:r>
+      <w:r>
+        <w:rPr>
+          <w:rFonts w:cstheme="minorHAnsi"/>
+          <w:sz w:val="24"/>
+          <w:szCs w:val="24"/>
+        </w:rPr>
+        <w:t>But he was angry and refused to go in. His father came out and entreated him, </w:t>
+      </w:r>
+      <w:r>
+        <w:rPr>
+          <w:rFonts w:cstheme="minorHAnsi"/>
+          <w:b/>
+          <w:bCs/>
+          <w:sz w:val="24"/>
+          <w:szCs w:val="24"/>
+          <w:vertAlign w:val="superscript"/>
+        </w:rPr>
+        <w:t>29 </w:t>
+      </w:r>
+      <w:r>
+        <w:rPr>
+          <w:rFonts w:cstheme="minorHAnsi"/>
+          <w:sz w:val="24"/>
+          <w:szCs w:val="24"/>
+        </w:rPr>
+        <w:t>but he answered his father, ‘Look, these many years I have served you, and I never disobeyed your command, yet you never gave me a young goat, that I might celebrate with my friends. </w:t>
+      </w:r>
+      <w:r>
+        <w:rPr>
+          <w:rFonts w:cstheme="minorHAnsi"/>
+          <w:b/>
+          <w:bCs/>
+          <w:sz w:val="24"/>
+          <w:szCs w:val="24"/>
+          <w:vertAlign w:val="superscript"/>
+        </w:rPr>
+        <w:t>30 </w:t>
+      </w:r>
+      <w:r>
+        <w:rPr>
+          <w:rFonts w:cstheme="minorHAnsi"/>
+          <w:sz w:val="24"/>
+          <w:szCs w:val="24"/>
+        </w:rPr>
+        <w:t>But when this son of yours came, who has devoured your property with prostitutes, you killed the fattened calf for him!’ </w:t>
+      </w:r>
+      <w:r>
+        <w:rPr>
+          <w:rFonts w:cstheme="minorHAnsi"/>
+          <w:b/>
+          <w:bCs/>
+          <w:sz w:val="24"/>
+          <w:szCs w:val="24"/>
+          <w:vertAlign w:val="superscript"/>
+        </w:rPr>
+        <w:t>31 </w:t>
+      </w:r>
+      <w:r>
+        <w:rPr>
+          <w:rFonts w:cstheme="minorHAnsi"/>
+          <w:sz w:val="24"/>
+          <w:szCs w:val="24"/>
+        </w:rPr>
+        <w:t>And he said to him, ‘Son, you are always with me, and all that is mine is yours. </w:t>
+      </w:r>
+      <w:r>
+        <w:rPr>
+          <w:rFonts w:cstheme="minorHAnsi"/>
+          <w:b/>
+          <w:bCs/>
+          <w:sz w:val="24"/>
+          <w:szCs w:val="24"/>
+          <w:vertAlign w:val="superscript"/>
+        </w:rPr>
+        <w:t>32 </w:t>
+      </w:r>
+      <w:r>
+        <w:rPr>
+          <w:rFonts w:cstheme="minorHAnsi"/>
+          <w:sz w:val="24"/>
+          <w:szCs w:val="24"/>
+        </w:rPr>
+        <w:t>It was fitting to celebrate and be glad, for this your brother was dead, and is alive; he was lost, and is found.’”</w:t>
+      </w:r>
+    </w:p>
+    <w:p>
+      <w:pPr>
+        <w:rPr>
+          <w:rFonts w:cstheme="minorHAnsi"/>
+          <w:sz w:val="24"/>
+          <w:szCs w:val="24"/>
+        </w:rPr>
+      </w:pPr>
+    </w:p>
+    <w:p>
+      <w:pPr>
+        <w:rPr>
+          <w:rFonts w:cstheme="minorHAnsi"/>
+          <w:sz w:val="24"/>
+          <w:szCs w:val="24"/>
+        </w:rPr>
+      </w:pPr>
+      <w:r>
+        <w:rPr>
+          <w:rFonts w:cstheme="minorHAnsi"/>
+          <w:sz w:val="24"/>
+          <w:szCs w:val="24"/>
+        </w:rPr>
+        <w:t>Luke 15:11-32, known as the parable of the Prodigal Son, tells of a father with two sons: the younger wastes his inheritance in reckless living, repents, and is welcomed back joyfully by his father, while the older son resents the celebration. The parable illustrates God's unconditional love, forgiveness, and joy for those who have strayed but return to Him, while also addressing the self-righteousness of those who have never strayed.  </w:t>
+      </w:r>
+    </w:p>
+    <w:p>
+      <w:pPr>
+        <w:numPr>
+          <w:ilvl w:val="0"/>
+          <w:numId w:val="65"/>
+        </w:numPr>
+        <w:rPr>
+          <w:rFonts w:cstheme="minorHAnsi"/>
+          <w:sz w:val="24"/>
+          <w:szCs w:val="24"/>
+        </w:rPr>
+      </w:pPr>
+      <w:r>
+        <w:rPr>
+          <w:rFonts w:cstheme="minorHAnsi"/>
+          <w:b/>
+          <w:bCs/>
+          <w:sz w:val="24"/>
+          <w:szCs w:val="24"/>
+        </w:rPr>
+        <w:t>The younger son:</w:t>
+      </w:r>
+      <w:r>
+        <w:rPr>
+          <w:rFonts w:cstheme="minorHAnsi"/>
+          <w:sz w:val="24"/>
+          <w:szCs w:val="24"/>
+        </w:rPr>
+        <w:t> </w:t>
+      </w:r>
+    </w:p>
+    <w:p>
+      <w:pPr>
+        <w:rPr>
+          <w:rFonts w:cstheme="minorHAnsi"/>
+          <w:sz w:val="24"/>
+          <w:szCs w:val="24"/>
+        </w:rPr>
+      </w:pPr>
+      <w:r>
+        <w:rPr>
+          <w:rFonts w:cstheme="minorHAnsi"/>
+          <w:sz w:val="24"/>
+          <w:szCs w:val="24"/>
+        </w:rPr>
+        <w:t>He asks for his inheritance early, leaves home, squanders it, and ends up broke and working with pigs. When he returns, he is prepared to beg to be a hired servant. </w:t>
+      </w:r>
+    </w:p>
+    <w:p>
+      <w:pPr>
+        <w:numPr>
+          <w:ilvl w:val="0"/>
+          <w:numId w:val="65"/>
+        </w:numPr>
+        <w:rPr>
+          <w:rFonts w:cstheme="minorHAnsi"/>
+          <w:sz w:val="24"/>
+          <w:szCs w:val="24"/>
+        </w:rPr>
+      </w:pPr>
+      <w:r>
+        <w:rPr>
+          <w:rFonts w:cstheme="minorHAnsi"/>
+          <w:b/>
+          <w:bCs/>
+          <w:sz w:val="24"/>
+          <w:szCs w:val="24"/>
+        </w:rPr>
+        <w:t>The father:</w:t>
+      </w:r>
+      <w:r>
+        <w:rPr>
+          <w:rFonts w:cstheme="minorHAnsi"/>
+          <w:sz w:val="24"/>
+          <w:szCs w:val="24"/>
+        </w:rPr>
+        <w:t> </w:t>
+      </w:r>
+    </w:p>
+    <w:p>
+      <w:pPr>
+        <w:rPr>
+          <w:rFonts w:cstheme="minorHAnsi"/>
+          <w:sz w:val="24"/>
+          <w:szCs w:val="24"/>
+        </w:rPr>
+      </w:pPr>
+      <w:r>
+        <w:rPr>
+          <w:rFonts w:cstheme="minorHAnsi"/>
+          <w:sz w:val="24"/>
+          <w:szCs w:val="24"/>
+        </w:rPr>
+        <w:t>The father sees him from a distance, runs to him, and embraces him, honoring him with a robe, a ring, and sandals. He then throws a feast to celebrate his son's return, saying, "for this my son was dead, and is alive again; he was lost, and is found". </w:t>
+      </w:r>
+    </w:p>
+    <w:p>
+      <w:pPr>
+        <w:numPr>
+          <w:ilvl w:val="0"/>
+          <w:numId w:val="65"/>
+        </w:numPr>
+        <w:rPr>
+          <w:rFonts w:cstheme="minorHAnsi"/>
+          <w:sz w:val="24"/>
+          <w:szCs w:val="24"/>
+        </w:rPr>
+      </w:pPr>
+      <w:r>
+        <w:rPr>
+          <w:rFonts w:cstheme="minorHAnsi"/>
+          <w:b/>
+          <w:bCs/>
+          <w:sz w:val="24"/>
+          <w:szCs w:val="24"/>
+        </w:rPr>
+        <w:t>The older son:</w:t>
+      </w:r>
+      <w:r>
+        <w:rPr>
+          <w:rFonts w:cstheme="minorHAnsi"/>
+          <w:sz w:val="24"/>
+          <w:szCs w:val="24"/>
+        </w:rPr>
+        <w:t> </w:t>
+      </w:r>
+    </w:p>
+    <w:p>
+      <w:pPr>
+        <w:rPr>
+          <w:rFonts w:cstheme="minorHAnsi"/>
+          <w:sz w:val="24"/>
+          <w:szCs w:val="24"/>
+        </w:rPr>
+      </w:pPr>
+      <w:r>
+        <w:rPr>
+          <w:rFonts w:cstheme="minorHAnsi"/>
+          <w:sz w:val="24"/>
+          <w:szCs w:val="24"/>
+        </w:rPr>
+        <w:t>He is angry and resentful that his father celebrates the younger son's return. His father reminds him that it was right to celebrate because the younger son had been lost and is now found. </w:t>
+      </w:r>
+    </w:p>
+    <w:p>
+      <w:pPr>
+        <w:numPr>
+          <w:ilvl w:val="0"/>
+          <w:numId w:val="65"/>
+        </w:numPr>
+        <w:rPr>
+          <w:rFonts w:cstheme="minorHAnsi"/>
+          <w:sz w:val="24"/>
+          <w:szCs w:val="24"/>
+        </w:rPr>
+      </w:pPr>
+      <w:r>
+        <w:rPr>
+          <w:rFonts w:cstheme="minorHAnsi"/>
+          <w:b/>
+          <w:bCs/>
+          <w:sz w:val="24"/>
+          <w:szCs w:val="24"/>
+        </w:rPr>
+        <w:t>The meaning:</w:t>
+      </w:r>
+      <w:r>
+        <w:rPr>
+          <w:rFonts w:cstheme="minorHAnsi"/>
+          <w:sz w:val="24"/>
+          <w:szCs w:val="24"/>
+        </w:rPr>
+        <w:t> </w:t>
+      </w:r>
+    </w:p>
+    <w:p>
+      <w:pPr>
+        <w:rPr>
+          <w:rFonts w:cstheme="minorHAnsi"/>
+          <w:sz w:val="24"/>
+          <w:szCs w:val="24"/>
+        </w:rPr>
+      </w:pPr>
+      <w:r>
+        <w:rPr>
+          <w:rFonts w:cstheme="minorHAnsi"/>
+          <w:sz w:val="24"/>
+          <w:szCs w:val="24"/>
+        </w:rPr>
+        <w:t>The parable is a powerful illustration of God's character, demonstrating His compassion and grace towards those who are "lost" (the younger son) and His desire to include and celebrate the return of sinners. It also challenges those who are self-righteous (the older son) to rejoice in the forgiveness and restoration of others</w:t>
+      </w:r>
+    </w:p>
+    <w:p>
+      <w:pPr>
+        <w:rPr>
+          <w:rFonts w:cstheme="minorHAnsi"/>
+          <w:sz w:val="24"/>
+          <w:szCs w:val="24"/>
+        </w:rPr>
+      </w:pPr>
+    </w:p>
+    <w:p>
+      <w:pPr>
+        <w:rPr>
+          <w:rFonts w:cstheme="minorHAnsi"/>
+          <w:sz w:val="24"/>
+          <w:szCs w:val="24"/>
+        </w:rPr>
+      </w:pPr>
+    </w:p>
+    <w:p>
+      <w:pPr>
+        <w:rPr>
+          <w:rFonts w:cstheme="minorHAnsi"/>
+          <w:sz w:val="24"/>
+          <w:szCs w:val="24"/>
+        </w:rPr>
+      </w:pPr>
+      <w:r>
+        <w:rPr>
+          <w:rFonts w:cstheme="minorHAnsi"/>
+          <w:noProof/>
+          <w:sz w:val="24"/>
+          <w:szCs w:val="24"/>
+        </w:rPr>
         <w:drawing>
           <wp:inline distT="0" distB="0" distL="0" distR="0" wp14:anchorId="56AFAD79" wp14:editId="563F9A48">
             <wp:extent cx="1952625" cy="3192614"/>
@@ -1949,7 +5304,7 @@
                     <pic:cNvPicPr/>
                   </pic:nvPicPr>
                   <pic:blipFill>
-                    <a:blip r:embed="rId31"/>
+                    <a:blip r:embed="rId43"/>
                     <a:stretch>
                       <a:fillRect/>
                     </a:stretch>
@@ -1978,18 +5333,277 @@
           <w:szCs w:val="24"/>
         </w:rPr>
       </w:pPr>
-    </w:p>
-    <w:p>
-      <w:pPr>
-        <w:rPr>
-          <w:rFonts w:cstheme="minorHAnsi"/>
-          <w:sz w:val="24"/>
-          <w:szCs w:val="24"/>
-        </w:rPr>
-      </w:pPr>
-      <w:r>
-        <w:rPr>
-          <w:rFonts w:cstheme="minorHAnsi"/>
+      <w:r>
+        <w:rPr>
+          <w:rFonts w:cstheme="minorHAnsi"/>
+          <w:sz w:val="24"/>
+          <w:szCs w:val="24"/>
+        </w:rPr>
+        <w:t>Son, you are always with me, and all that is mine is yours, It was fitting to celebrate and be glad, for this your brother was dead, and it alive; he was lost, and is found.</w:t>
+      </w:r>
+    </w:p>
+    <w:p>
+      <w:pPr>
+        <w:rPr>
+          <w:rFonts w:cstheme="minorHAnsi"/>
+          <w:sz w:val="24"/>
+          <w:szCs w:val="24"/>
+        </w:rPr>
+      </w:pPr>
+      <w:r>
+        <w:rPr>
+          <w:rFonts w:cstheme="minorHAnsi"/>
+          <w:sz w:val="24"/>
+          <w:szCs w:val="24"/>
+        </w:rPr>
+        <w:t>Luke 15:31-32</w:t>
+      </w:r>
+    </w:p>
+    <w:p>
+      <w:pPr>
+        <w:rPr>
+          <w:rFonts w:cstheme="minorHAnsi"/>
+          <w:sz w:val="24"/>
+          <w:szCs w:val="24"/>
+        </w:rPr>
+      </w:pPr>
+      <w:r>
+        <w:rPr>
+          <w:rFonts w:cstheme="minorHAnsi"/>
+          <w:sz w:val="24"/>
+          <w:szCs w:val="24"/>
+        </w:rPr>
+        <w:t>English Standard Version</w:t>
+      </w:r>
+    </w:p>
+    <w:p>
+      <w:pPr>
+        <w:rPr>
+          <w:rFonts w:cstheme="minorHAnsi"/>
+          <w:sz w:val="24"/>
+          <w:szCs w:val="24"/>
+        </w:rPr>
+      </w:pPr>
+      <w:r>
+        <w:rPr>
+          <w:rFonts w:cstheme="minorHAnsi"/>
+          <w:b/>
+          <w:bCs/>
+          <w:sz w:val="24"/>
+          <w:szCs w:val="24"/>
+          <w:vertAlign w:val="superscript"/>
+        </w:rPr>
+        <w:t>31 </w:t>
+      </w:r>
+      <w:r>
+        <w:rPr>
+          <w:rFonts w:cstheme="minorHAnsi"/>
+          <w:sz w:val="24"/>
+          <w:szCs w:val="24"/>
+        </w:rPr>
+        <w:t>And he said to him, ‘Son, you are always with me, and all that is mine is yours. </w:t>
+      </w:r>
+      <w:r>
+        <w:rPr>
+          <w:rFonts w:cstheme="minorHAnsi"/>
+          <w:b/>
+          <w:bCs/>
+          <w:sz w:val="24"/>
+          <w:szCs w:val="24"/>
+          <w:vertAlign w:val="superscript"/>
+        </w:rPr>
+        <w:t>32 </w:t>
+      </w:r>
+      <w:r>
+        <w:rPr>
+          <w:rFonts w:cstheme="minorHAnsi"/>
+          <w:sz w:val="24"/>
+          <w:szCs w:val="24"/>
+        </w:rPr>
+        <w:t>It was fitting to celebrate and be glad, for this your brother was dead, and is alive; he was lost, and is found.’”</w:t>
+      </w:r>
+    </w:p>
+    <w:p>
+      <w:pPr>
+        <w:rPr>
+          <w:rFonts w:cstheme="minorHAnsi"/>
+          <w:sz w:val="24"/>
+          <w:szCs w:val="24"/>
+        </w:rPr>
+      </w:pPr>
+    </w:p>
+    <w:p>
+      <w:pPr>
+        <w:rPr>
+          <w:rFonts w:cstheme="minorHAnsi"/>
+          <w:sz w:val="24"/>
+          <w:szCs w:val="24"/>
+        </w:rPr>
+      </w:pPr>
+      <w:r>
+        <w:rPr>
+          <w:rFonts w:cstheme="minorHAnsi"/>
+          <w:sz w:val="24"/>
+          <w:szCs w:val="24"/>
+        </w:rPr>
+        <w:t>The main point of Luke 15:31-32 is that God's love is extravagant and joyous, and He welcomes repentant sinners with open arms, just as the father in the parable does for his lost son. The passage, spoken by the father to his elder son, emphasizes that all of God's blessings are for those who have faith, and the focus is on the joy of restoring a lost person to fellowship rather than punishing past mistakes. </w:t>
+      </w:r>
+    </w:p>
+    <w:p>
+      <w:pPr>
+        <w:numPr>
+          <w:ilvl w:val="0"/>
+          <w:numId w:val="66"/>
+        </w:numPr>
+        <w:rPr>
+          <w:rFonts w:cstheme="minorHAnsi"/>
+          <w:sz w:val="24"/>
+          <w:szCs w:val="24"/>
+        </w:rPr>
+      </w:pPr>
+      <w:r>
+        <w:rPr>
+          <w:rFonts w:cstheme="minorHAnsi"/>
+          <w:b/>
+          <w:bCs/>
+          <w:sz w:val="24"/>
+          <w:szCs w:val="24"/>
+        </w:rPr>
+        <w:t>God's extravagant love:</w:t>
+      </w:r>
+      <w:r>
+        <w:rPr>
+          <w:rFonts w:cstheme="minorHAnsi"/>
+          <w:sz w:val="24"/>
+          <w:szCs w:val="24"/>
+        </w:rPr>
+        <w:t> The father's words highlight that his love is lavish and unconditional, and the celebration is meant to show his joy over his son's return, not to punish the elder son.</w:t>
+      </w:r>
+    </w:p>
+    <w:p>
+      <w:pPr>
+        <w:numPr>
+          <w:ilvl w:val="0"/>
+          <w:numId w:val="66"/>
+        </w:numPr>
+        <w:rPr>
+          <w:rFonts w:cstheme="minorHAnsi"/>
+          <w:sz w:val="24"/>
+          <w:szCs w:val="24"/>
+        </w:rPr>
+      </w:pPr>
+      <w:r>
+        <w:rPr>
+          <w:rFonts w:cstheme="minorHAnsi"/>
+          <w:b/>
+          <w:bCs/>
+          <w:sz w:val="24"/>
+          <w:szCs w:val="24"/>
+        </w:rPr>
+        <w:t>The father's generosity:</w:t>
+      </w:r>
+      <w:r>
+        <w:rPr>
+          <w:rFonts w:cstheme="minorHAnsi"/>
+          <w:sz w:val="24"/>
+          <w:szCs w:val="24"/>
+        </w:rPr>
+        <w:t> The father assures the elder son, "all that is mine is yours," and points to the celebration as a way of expressing a desire to share God's love and joy with those who repent.</w:t>
+      </w:r>
+    </w:p>
+    <w:p>
+      <w:pPr>
+        <w:numPr>
+          <w:ilvl w:val="0"/>
+          <w:numId w:val="66"/>
+        </w:numPr>
+        <w:rPr>
+          <w:rFonts w:cstheme="minorHAnsi"/>
+          <w:sz w:val="24"/>
+          <w:szCs w:val="24"/>
+        </w:rPr>
+      </w:pPr>
+      <w:r>
+        <w:rPr>
+          <w:rFonts w:cstheme="minorHAnsi"/>
+          <w:b/>
+          <w:bCs/>
+          <w:sz w:val="24"/>
+          <w:szCs w:val="24"/>
+        </w:rPr>
+        <w:t>A message to the self-righteous:</w:t>
+      </w:r>
+      <w:r>
+        <w:rPr>
+          <w:rFonts w:cstheme="minorHAnsi"/>
+          <w:sz w:val="24"/>
+          <w:szCs w:val="24"/>
+        </w:rPr>
+        <w:t> This part of the parable serves as a message to religious leaders who were critical of Jesus's association with sinners. The father's response is a lesson in compassion, humility, and the importance of celebrating God's mercy with the repentant, rather than being resentful or judgmental.</w:t>
+      </w:r>
+    </w:p>
+    <w:p>
+      <w:pPr>
+        <w:numPr>
+          <w:ilvl w:val="0"/>
+          <w:numId w:val="66"/>
+        </w:numPr>
+        <w:rPr>
+          <w:rFonts w:cstheme="minorHAnsi"/>
+          <w:sz w:val="24"/>
+          <w:szCs w:val="24"/>
+        </w:rPr>
+      </w:pPr>
+      <w:r>
+        <w:rPr>
+          <w:rFonts w:cstheme="minorHAnsi"/>
+          <w:b/>
+          <w:bCs/>
+          <w:sz w:val="24"/>
+          <w:szCs w:val="24"/>
+        </w:rPr>
+        <w:lastRenderedPageBreak/>
+        <w:t>The joy of restoration:</w:t>
+      </w:r>
+      <w:r>
+        <w:rPr>
+          <w:rFonts w:cstheme="minorHAnsi"/>
+          <w:sz w:val="24"/>
+          <w:szCs w:val="24"/>
+        </w:rPr>
+        <w:t> The ultimate message is about the joy of finding the lost and restoring them to fellowship with God. The father's celebration of his son's return represents God's rejoicing when a sinner repents and comes to Him. </w:t>
+      </w:r>
+    </w:p>
+    <w:p>
+      <w:pPr>
+        <w:rPr>
+          <w:rFonts w:cstheme="minorHAnsi"/>
+          <w:sz w:val="24"/>
+          <w:szCs w:val="24"/>
+        </w:rPr>
+      </w:pPr>
+    </w:p>
+    <w:p>
+      <w:pPr>
+        <w:rPr>
+          <w:rFonts w:cstheme="minorHAnsi"/>
+          <w:sz w:val="24"/>
+          <w:szCs w:val="24"/>
+        </w:rPr>
+      </w:pPr>
+    </w:p>
+    <w:p>
+      <w:pPr>
+        <w:rPr>
+          <w:rFonts w:cstheme="minorHAnsi"/>
+          <w:sz w:val="24"/>
+          <w:szCs w:val="24"/>
+        </w:rPr>
+      </w:pPr>
+      <w:r>
+        <w:rPr>
+          <w:rFonts w:cstheme="minorHAnsi"/>
+          <w:noProof/>
           <w:sz w:val="24"/>
           <w:szCs w:val="24"/>
         </w:rPr>
@@ -2009,7 +5623,7 @@
                     <pic:cNvPicPr/>
                   </pic:nvPicPr>
                   <pic:blipFill>
-                    <a:blip r:embed="rId32"/>
+                    <a:blip r:embed="rId44"/>
                     <a:stretch>
                       <a:fillRect/>
                     </a:stretch>
@@ -2067,6 +5681,7 @@
       <w:r>
         <w:rPr>
           <w:rFonts w:cstheme="minorHAnsi"/>
+          <w:noProof/>
           <w:sz w:val="24"/>
           <w:szCs w:val="24"/>
         </w:rPr>
@@ -2086,7 +5701,7 @@
                     <pic:cNvPicPr/>
                   </pic:nvPicPr>
                   <pic:blipFill>
-                    <a:blip r:embed="rId33"/>
+                    <a:blip r:embed="rId45"/>
                     <a:stretch>
                       <a:fillRect/>
                     </a:stretch>
@@ -2161,6 +5776,7 @@
       <w:r>
         <w:rPr>
           <w:rFonts w:cstheme="minorHAnsi"/>
+          <w:noProof/>
           <w:sz w:val="24"/>
           <w:szCs w:val="24"/>
         </w:rPr>
@@ -2181,7 +5797,7 @@
                     <pic:cNvPicPr/>
                   </pic:nvPicPr>
                   <pic:blipFill>
-                    <a:blip r:embed="rId34"/>
+                    <a:blip r:embed="rId46"/>
                     <a:stretch>
                       <a:fillRect/>
                     </a:stretch>
@@ -2241,15 +5857,15 @@
           <w:sz w:val="24"/>
           <w:szCs w:val="24"/>
         </w:rPr>
-        <w:t>continuou</w:t>
-      </w:r>
-      <w:r>
-        <w:rPr>
-          <w:rFonts w:cstheme="minorHAnsi"/>
-          <w:sz w:val="24"/>
-          <w:szCs w:val="24"/>
-        </w:rPr>
-        <w:t>e of</w:t>
+        <w:t>continuous</w:t>
+      </w:r>
+      <w:r>
+        <w:rPr>
+          <w:rFonts w:cstheme="minorHAnsi"/>
+          <w:sz w:val="24"/>
+          <w:szCs w:val="24"/>
+        </w:rPr>
+        <w:t xml:space="preserve"> of</w:t>
       </w:r>
       <w:r>
         <w:rPr>
@@ -2436,9 +6052,1117 @@
           <w:szCs w:val="24"/>
         </w:rPr>
       </w:pPr>
+      <w:r>
+        <w:rPr>
+          <w:rFonts w:cstheme="minorHAnsi"/>
+          <w:sz w:val="24"/>
+          <w:szCs w:val="24"/>
+        </w:rPr>
+        <w:t>P</w:t>
+      </w:r>
+      <w:r>
+        <w:rPr>
+          <w:rFonts w:cstheme="minorHAnsi"/>
+          <w:sz w:val="24"/>
+          <w:szCs w:val="24"/>
+        </w:rPr>
+        <w:t xml:space="preserve">revious </w:t>
+      </w:r>
+      <w:r>
+        <w:rPr>
+          <w:rFonts w:cstheme="minorHAnsi"/>
+          <w:sz w:val="24"/>
+          <w:szCs w:val="24"/>
+        </w:rPr>
+        <w:t>generation</w:t>
+      </w:r>
+      <w:r>
+        <w:rPr>
+          <w:rFonts w:cstheme="minorHAnsi"/>
+          <w:sz w:val="24"/>
+          <w:szCs w:val="24"/>
+        </w:rPr>
+        <w:t xml:space="preserve"> </w:t>
+      </w:r>
+      <w:r>
+        <w:rPr>
+          <w:rFonts w:cstheme="minorHAnsi"/>
+          <w:sz w:val="24"/>
+          <w:szCs w:val="24"/>
+        </w:rPr>
+        <w:t>buil</w:t>
+      </w:r>
+      <w:r>
+        <w:rPr>
+          <w:rFonts w:cstheme="minorHAnsi"/>
+          <w:sz w:val="24"/>
+          <w:szCs w:val="24"/>
+        </w:rPr>
+        <w:t>d</w:t>
+      </w:r>
+      <w:r>
+        <w:rPr>
+          <w:rFonts w:cstheme="minorHAnsi"/>
+          <w:sz w:val="24"/>
+          <w:szCs w:val="24"/>
+        </w:rPr>
+        <w:t xml:space="preserve"> current home (Menlo </w:t>
+      </w:r>
+      <w:r>
+        <w:rPr>
+          <w:rFonts w:cstheme="minorHAnsi"/>
+          <w:sz w:val="24"/>
+          <w:szCs w:val="24"/>
+        </w:rPr>
+        <w:t>church</w:t>
+      </w:r>
+      <w:r>
+        <w:rPr>
+          <w:rFonts w:cstheme="minorHAnsi"/>
+          <w:sz w:val="24"/>
+          <w:szCs w:val="24"/>
+        </w:rPr>
+        <w:t>)</w:t>
+      </w:r>
+      <w:r>
+        <w:rPr>
+          <w:rFonts w:cstheme="minorHAnsi"/>
+          <w:sz w:val="24"/>
+          <w:szCs w:val="24"/>
+        </w:rPr>
+        <w:t>.</w:t>
+      </w:r>
+      <w:r>
+        <w:rPr>
+          <w:rFonts w:cstheme="minorHAnsi"/>
+          <w:sz w:val="24"/>
+          <w:szCs w:val="24"/>
+        </w:rPr>
+        <w:t xml:space="preserve"> </w:t>
+      </w:r>
+      <w:r>
+        <w:rPr>
+          <w:rFonts w:cstheme="minorHAnsi"/>
+          <w:sz w:val="24"/>
+          <w:szCs w:val="24"/>
+        </w:rPr>
+        <w:t>We</w:t>
+      </w:r>
+      <w:r>
+        <w:rPr>
+          <w:rFonts w:cstheme="minorHAnsi"/>
+          <w:sz w:val="24"/>
+          <w:szCs w:val="24"/>
+        </w:rPr>
+        <w:t xml:space="preserve"> </w:t>
+      </w:r>
+      <w:r>
+        <w:rPr>
+          <w:rFonts w:cstheme="minorHAnsi"/>
+          <w:sz w:val="24"/>
+          <w:szCs w:val="24"/>
+        </w:rPr>
+        <w:t xml:space="preserve">plan </w:t>
+      </w:r>
+      <w:r>
+        <w:rPr>
+          <w:rFonts w:cstheme="minorHAnsi"/>
+          <w:sz w:val="24"/>
+          <w:szCs w:val="24"/>
+        </w:rPr>
+        <w:t xml:space="preserve">to extend home </w:t>
+      </w:r>
+      <w:r>
+        <w:rPr>
+          <w:rFonts w:cstheme="minorHAnsi"/>
+          <w:sz w:val="24"/>
+          <w:szCs w:val="24"/>
+        </w:rPr>
+        <w:t>for</w:t>
+      </w:r>
+      <w:r>
+        <w:rPr>
+          <w:rFonts w:cstheme="minorHAnsi"/>
+          <w:sz w:val="24"/>
+          <w:szCs w:val="24"/>
+        </w:rPr>
+        <w:t xml:space="preserve"> kids</w:t>
+      </w:r>
+      <w:r>
+        <w:rPr>
+          <w:rFonts w:cstheme="minorHAnsi"/>
+          <w:sz w:val="24"/>
+          <w:szCs w:val="24"/>
+        </w:rPr>
+        <w:t>’</w:t>
+      </w:r>
+      <w:r>
+        <w:rPr>
+          <w:rFonts w:cstheme="minorHAnsi"/>
+          <w:sz w:val="24"/>
+          <w:szCs w:val="24"/>
+        </w:rPr>
+        <w:t xml:space="preserve"> education and </w:t>
+      </w:r>
+      <w:r>
+        <w:rPr>
+          <w:rFonts w:cstheme="minorHAnsi"/>
+          <w:sz w:val="24"/>
+          <w:szCs w:val="24"/>
+        </w:rPr>
+        <w:t>re-build church for</w:t>
+      </w:r>
+      <w:r>
+        <w:rPr>
+          <w:rFonts w:cstheme="minorHAnsi"/>
+          <w:sz w:val="24"/>
+          <w:szCs w:val="24"/>
+        </w:rPr>
+        <w:t xml:space="preserve"> </w:t>
+      </w:r>
+      <w:r>
+        <w:rPr>
+          <w:rFonts w:cstheme="minorHAnsi"/>
+          <w:sz w:val="24"/>
+          <w:szCs w:val="24"/>
+        </w:rPr>
+        <w:t>future generation</w:t>
+      </w:r>
+      <w:r>
+        <w:rPr>
+          <w:rFonts w:cstheme="minorHAnsi"/>
+          <w:sz w:val="24"/>
+          <w:szCs w:val="24"/>
+        </w:rPr>
+        <w:t>s</w:t>
+      </w:r>
+      <w:r>
+        <w:rPr>
+          <w:rFonts w:cstheme="minorHAnsi"/>
+          <w:sz w:val="24"/>
+          <w:szCs w:val="24"/>
+        </w:rPr>
+        <w:t>.</w:t>
+      </w:r>
+    </w:p>
+    <w:p>
+      <w:pPr>
+        <w:rPr>
+          <w:rFonts w:cstheme="minorHAnsi"/>
+          <w:sz w:val="24"/>
+          <w:szCs w:val="24"/>
+        </w:rPr>
+      </w:pPr>
+      <w:r>
+        <w:rPr>
+          <w:rFonts w:cstheme="minorHAnsi"/>
+          <w:sz w:val="24"/>
+          <w:szCs w:val="24"/>
+        </w:rPr>
+        <w:t>Today discussion is</w:t>
+      </w:r>
+      <w:r>
+        <w:rPr>
+          <w:rFonts w:cstheme="minorHAnsi"/>
+          <w:sz w:val="24"/>
+          <w:szCs w:val="24"/>
+        </w:rPr>
+        <w:t xml:space="preserve"> </w:t>
+      </w:r>
+      <w:r>
+        <w:rPr>
+          <w:rFonts w:cstheme="minorHAnsi"/>
+          <w:sz w:val="24"/>
+          <w:szCs w:val="24"/>
+        </w:rPr>
+        <w:t>Luke 15</w:t>
+      </w:r>
+      <w:r>
+        <w:rPr>
+          <w:rFonts w:cstheme="minorHAnsi"/>
+          <w:sz w:val="24"/>
+          <w:szCs w:val="24"/>
+        </w:rPr>
+        <w:t xml:space="preserve"> (A father welcomes his younger son (lost son) to return home)</w:t>
+      </w:r>
+    </w:p>
+    <w:p>
+      <w:pPr>
+        <w:rPr>
+          <w:rFonts w:cstheme="minorHAnsi"/>
+          <w:sz w:val="24"/>
+          <w:szCs w:val="24"/>
+        </w:rPr>
+      </w:pPr>
+      <w:r>
+        <w:rPr>
+          <w:rFonts w:cstheme="minorHAnsi"/>
+          <w:sz w:val="24"/>
+          <w:szCs w:val="24"/>
+        </w:rPr>
+        <w:t xml:space="preserve">1. </w:t>
+      </w:r>
+      <w:r>
+        <w:rPr>
+          <w:rFonts w:cstheme="minorHAnsi"/>
+          <w:sz w:val="24"/>
+          <w:szCs w:val="24"/>
+        </w:rPr>
+        <w:t>When hope is for everyone, the lost come home and the found come alive</w:t>
+      </w:r>
+      <w:r>
+        <w:rPr>
+          <w:rFonts w:cstheme="minorHAnsi"/>
+          <w:sz w:val="24"/>
+          <w:szCs w:val="24"/>
+        </w:rPr>
+        <w:t>:</w:t>
+      </w:r>
+      <w:r>
+        <w:rPr>
+          <w:rFonts w:cstheme="minorHAnsi"/>
+          <w:sz w:val="24"/>
+          <w:szCs w:val="24"/>
+        </w:rPr>
+        <w:t xml:space="preserve"> A </w:t>
+      </w:r>
+      <w:r>
+        <w:rPr>
+          <w:rFonts w:cstheme="minorHAnsi"/>
+          <w:sz w:val="24"/>
+          <w:szCs w:val="24"/>
+        </w:rPr>
+        <w:t>Father</w:t>
+      </w:r>
+      <w:r>
+        <w:rPr>
+          <w:rFonts w:cstheme="minorHAnsi"/>
+          <w:sz w:val="24"/>
+          <w:szCs w:val="24"/>
+        </w:rPr>
+        <w:t xml:space="preserve"> hope</w:t>
+      </w:r>
+      <w:r>
+        <w:rPr>
+          <w:rFonts w:cstheme="minorHAnsi"/>
+          <w:sz w:val="24"/>
+          <w:szCs w:val="24"/>
+        </w:rPr>
+        <w:t>s</w:t>
+      </w:r>
+      <w:r>
+        <w:rPr>
+          <w:rFonts w:cstheme="minorHAnsi"/>
+          <w:sz w:val="24"/>
+          <w:szCs w:val="24"/>
+        </w:rPr>
+        <w:t xml:space="preserve"> to everyone</w:t>
+      </w:r>
+      <w:r>
+        <w:rPr>
+          <w:rFonts w:cstheme="minorHAnsi"/>
+          <w:sz w:val="24"/>
+          <w:szCs w:val="24"/>
+        </w:rPr>
+        <w:t xml:space="preserve"> who return home</w:t>
+      </w:r>
+      <w:r>
+        <w:rPr>
+          <w:rFonts w:cstheme="minorHAnsi"/>
+          <w:sz w:val="24"/>
+          <w:szCs w:val="24"/>
+        </w:rPr>
+        <w:t>, no matter a loser (</w:t>
+      </w:r>
+      <w:r>
+        <w:rPr>
+          <w:rFonts w:cstheme="minorHAnsi"/>
+          <w:sz w:val="24"/>
+          <w:szCs w:val="24"/>
+        </w:rPr>
+        <w:t xml:space="preserve">young sone who </w:t>
+      </w:r>
+      <w:r>
+        <w:rPr>
+          <w:rFonts w:cstheme="minorHAnsi"/>
+          <w:sz w:val="24"/>
+          <w:szCs w:val="24"/>
+        </w:rPr>
+        <w:t xml:space="preserve">lost all money) or </w:t>
+      </w:r>
+      <w:r>
+        <w:rPr>
+          <w:rFonts w:cstheme="minorHAnsi"/>
+          <w:sz w:val="24"/>
+          <w:szCs w:val="24"/>
+        </w:rPr>
+        <w:t>winner</w:t>
+      </w:r>
+      <w:r>
+        <w:rPr>
+          <w:rFonts w:cstheme="minorHAnsi"/>
+          <w:sz w:val="24"/>
+          <w:szCs w:val="24"/>
+        </w:rPr>
+        <w:t xml:space="preserve"> (the one who found </w:t>
+      </w:r>
+      <w:r>
+        <w:rPr>
+          <w:rFonts w:cstheme="minorHAnsi"/>
+          <w:sz w:val="24"/>
+          <w:szCs w:val="24"/>
+        </w:rPr>
+        <w:t>way to come back</w:t>
+      </w:r>
+      <w:r>
+        <w:rPr>
+          <w:rFonts w:cstheme="minorHAnsi"/>
+          <w:sz w:val="24"/>
+          <w:szCs w:val="24"/>
+        </w:rPr>
+        <w:t>).</w:t>
+      </w:r>
+    </w:p>
+    <w:p>
+      <w:pPr>
+        <w:rPr>
+          <w:rFonts w:cstheme="minorHAnsi"/>
+          <w:sz w:val="24"/>
+          <w:szCs w:val="24"/>
+        </w:rPr>
+      </w:pPr>
+      <w:r>
+        <w:rPr>
+          <w:rFonts w:cstheme="minorHAnsi"/>
+          <w:sz w:val="24"/>
+          <w:szCs w:val="24"/>
+        </w:rPr>
+        <w:t>2</w:t>
+      </w:r>
+      <w:r>
+        <w:rPr>
+          <w:rFonts w:cstheme="minorHAnsi"/>
+          <w:sz w:val="24"/>
+          <w:szCs w:val="24"/>
+        </w:rPr>
+        <w:t xml:space="preserve">. </w:t>
+      </w:r>
+      <w:r>
+        <w:rPr>
+          <w:rFonts w:cstheme="minorHAnsi"/>
+          <w:sz w:val="24"/>
+          <w:szCs w:val="24"/>
+        </w:rPr>
+        <w:t>Luke 15:1</w:t>
+      </w:r>
+      <w:r>
+        <w:rPr>
+          <w:rFonts w:cstheme="minorHAnsi"/>
+          <w:sz w:val="24"/>
+          <w:szCs w:val="24"/>
+        </w:rPr>
+        <w:t>1</w:t>
+      </w:r>
+      <w:r>
+        <w:rPr>
+          <w:rFonts w:cstheme="minorHAnsi"/>
+          <w:sz w:val="24"/>
+          <w:szCs w:val="24"/>
+        </w:rPr>
+        <w:t>-1</w:t>
+      </w:r>
+      <w:r>
+        <w:rPr>
+          <w:rFonts w:cstheme="minorHAnsi"/>
+          <w:sz w:val="24"/>
+          <w:szCs w:val="24"/>
+        </w:rPr>
+        <w:t>3</w:t>
+      </w:r>
+      <w:r>
+        <w:rPr>
+          <w:rFonts w:cstheme="minorHAnsi"/>
+          <w:sz w:val="24"/>
+          <w:szCs w:val="24"/>
+        </w:rPr>
+        <w:t xml:space="preserve">: </w:t>
+      </w:r>
+      <w:r>
+        <w:rPr>
+          <w:rFonts w:cstheme="minorHAnsi"/>
+          <w:sz w:val="24"/>
+          <w:szCs w:val="24"/>
+        </w:rPr>
+        <w:t>The younger son lost all his money and come home. Father welcomes the younger son return</w:t>
+      </w:r>
+      <w:r>
+        <w:rPr>
+          <w:rFonts w:cstheme="minorHAnsi"/>
+          <w:sz w:val="24"/>
+          <w:szCs w:val="24"/>
+        </w:rPr>
+        <w:t xml:space="preserve"> </w:t>
+      </w:r>
+      <w:r>
+        <w:rPr>
+          <w:rFonts w:cstheme="minorHAnsi"/>
+          <w:sz w:val="24"/>
+          <w:szCs w:val="24"/>
+        </w:rPr>
+        <w:t xml:space="preserve">The </w:t>
+      </w:r>
+      <w:r>
+        <w:rPr>
+          <w:rFonts w:cstheme="minorHAnsi"/>
+          <w:sz w:val="24"/>
+          <w:szCs w:val="24"/>
+        </w:rPr>
+        <w:t xml:space="preserve">younger son </w:t>
+      </w:r>
+      <w:r>
+        <w:rPr>
+          <w:rFonts w:cstheme="minorHAnsi"/>
+          <w:sz w:val="24"/>
+          <w:szCs w:val="24"/>
+        </w:rPr>
+        <w:t>lost all money</w:t>
+      </w:r>
+      <w:r>
+        <w:rPr>
+          <w:rFonts w:cstheme="minorHAnsi"/>
+          <w:sz w:val="24"/>
+          <w:szCs w:val="24"/>
+        </w:rPr>
+        <w:t xml:space="preserve"> when he come</w:t>
+      </w:r>
+      <w:r>
+        <w:rPr>
+          <w:rFonts w:cstheme="minorHAnsi"/>
+          <w:sz w:val="24"/>
+          <w:szCs w:val="24"/>
+        </w:rPr>
+        <w:t>s</w:t>
+      </w:r>
+      <w:r>
+        <w:rPr>
+          <w:rFonts w:cstheme="minorHAnsi"/>
+          <w:sz w:val="24"/>
+          <w:szCs w:val="24"/>
+        </w:rPr>
+        <w:t xml:space="preserve"> home.</w:t>
+      </w:r>
+      <w:r>
+        <w:rPr>
+          <w:rFonts w:cstheme="minorHAnsi"/>
+          <w:sz w:val="24"/>
+          <w:szCs w:val="24"/>
+        </w:rPr>
+        <w:t xml:space="preserve"> </w:t>
+      </w:r>
+    </w:p>
+    <w:p>
+      <w:pPr>
+        <w:rPr>
+          <w:rFonts w:cstheme="minorHAnsi"/>
+          <w:sz w:val="24"/>
+          <w:szCs w:val="24"/>
+        </w:rPr>
+      </w:pPr>
+      <w:r>
+        <w:rPr>
+          <w:rFonts w:cstheme="minorHAnsi"/>
+          <w:sz w:val="24"/>
+          <w:szCs w:val="24"/>
+        </w:rPr>
+        <w:lastRenderedPageBreak/>
+        <w:t>3</w:t>
+      </w:r>
+      <w:r>
+        <w:rPr>
+          <w:rFonts w:cstheme="minorHAnsi"/>
+          <w:sz w:val="24"/>
+          <w:szCs w:val="24"/>
+        </w:rPr>
+        <w:t xml:space="preserve">. </w:t>
+      </w:r>
+      <w:r>
+        <w:rPr>
+          <w:rFonts w:cstheme="minorHAnsi"/>
+          <w:sz w:val="24"/>
+          <w:szCs w:val="24"/>
+        </w:rPr>
+        <w:t>Luke 15:1</w:t>
+      </w:r>
+      <w:r>
+        <w:rPr>
+          <w:rFonts w:cstheme="minorHAnsi"/>
+          <w:sz w:val="24"/>
+          <w:szCs w:val="24"/>
+        </w:rPr>
+        <w:t>4</w:t>
+      </w:r>
+      <w:r>
+        <w:rPr>
+          <w:rFonts w:cstheme="minorHAnsi"/>
+          <w:sz w:val="24"/>
+          <w:szCs w:val="24"/>
+        </w:rPr>
+        <w:t>-</w:t>
+      </w:r>
+      <w:r>
+        <w:rPr>
+          <w:rFonts w:cstheme="minorHAnsi"/>
+          <w:sz w:val="24"/>
+          <w:szCs w:val="24"/>
+        </w:rPr>
+        <w:t>15</w:t>
+      </w:r>
+      <w:r>
+        <w:rPr>
+          <w:rFonts w:cstheme="minorHAnsi"/>
+          <w:sz w:val="24"/>
+          <w:szCs w:val="24"/>
+        </w:rPr>
+        <w:t xml:space="preserve">: </w:t>
+      </w:r>
+      <w:r>
+        <w:rPr>
+          <w:rFonts w:cstheme="minorHAnsi"/>
+          <w:sz w:val="24"/>
+          <w:szCs w:val="24"/>
+        </w:rPr>
+        <w:t xml:space="preserve">God's </w:t>
+      </w:r>
+      <w:r>
+        <w:rPr>
+          <w:rFonts w:cstheme="minorHAnsi"/>
+          <w:sz w:val="24"/>
+          <w:szCs w:val="24"/>
+        </w:rPr>
+        <w:t xml:space="preserve">love is </w:t>
+      </w:r>
+      <w:r>
+        <w:rPr>
+          <w:rFonts w:cstheme="minorHAnsi"/>
+          <w:sz w:val="24"/>
+          <w:szCs w:val="24"/>
+        </w:rPr>
+        <w:t>unco</w:t>
+      </w:r>
+      <w:r>
+        <w:rPr>
+          <w:rFonts w:cstheme="minorHAnsi"/>
+          <w:sz w:val="24"/>
+          <w:szCs w:val="24"/>
+        </w:rPr>
+        <w:t>nditional</w:t>
+      </w:r>
+      <w:r>
+        <w:rPr>
+          <w:rFonts w:cstheme="minorHAnsi"/>
+          <w:sz w:val="24"/>
+          <w:szCs w:val="24"/>
+        </w:rPr>
+        <w:t>. </w:t>
+      </w:r>
+      <w:r>
+        <w:rPr>
+          <w:rFonts w:cstheme="minorHAnsi"/>
+          <w:sz w:val="24"/>
+          <w:szCs w:val="24"/>
+        </w:rPr>
+        <w:t>T</w:t>
+      </w:r>
+      <w:r>
+        <w:rPr>
+          <w:rFonts w:cstheme="minorHAnsi"/>
+          <w:sz w:val="24"/>
+          <w:szCs w:val="24"/>
+        </w:rPr>
+        <w:t xml:space="preserve">he </w:t>
+      </w:r>
+      <w:r>
+        <w:rPr>
+          <w:rFonts w:cstheme="minorHAnsi"/>
+          <w:sz w:val="24"/>
+          <w:szCs w:val="24"/>
+        </w:rPr>
+        <w:t xml:space="preserve">younger </w:t>
+      </w:r>
+      <w:r>
+        <w:rPr>
+          <w:rFonts w:cstheme="minorHAnsi"/>
+          <w:sz w:val="24"/>
+          <w:szCs w:val="24"/>
+        </w:rPr>
+        <w:t xml:space="preserve">son lost all his money </w:t>
+      </w:r>
+      <w:r>
+        <w:rPr>
+          <w:rFonts w:cstheme="minorHAnsi"/>
+          <w:sz w:val="24"/>
+          <w:szCs w:val="24"/>
+        </w:rPr>
+        <w:t xml:space="preserve">and </w:t>
+      </w:r>
+      <w:r>
+        <w:rPr>
+          <w:rFonts w:cstheme="minorHAnsi"/>
+          <w:sz w:val="24"/>
+          <w:szCs w:val="24"/>
+        </w:rPr>
+        <w:t xml:space="preserve">father </w:t>
+      </w:r>
+      <w:r>
+        <w:rPr>
+          <w:rFonts w:cstheme="minorHAnsi"/>
+          <w:sz w:val="24"/>
+          <w:szCs w:val="24"/>
+        </w:rPr>
+        <w:t>welcome</w:t>
+      </w:r>
+      <w:r>
+        <w:rPr>
+          <w:rFonts w:cstheme="minorHAnsi"/>
+          <w:sz w:val="24"/>
+          <w:szCs w:val="24"/>
+        </w:rPr>
+        <w:t>d</w:t>
+      </w:r>
+      <w:r>
+        <w:rPr>
+          <w:rFonts w:cstheme="minorHAnsi"/>
+          <w:sz w:val="24"/>
+          <w:szCs w:val="24"/>
+        </w:rPr>
+        <w:t xml:space="preserve"> </w:t>
+      </w:r>
+      <w:r>
+        <w:rPr>
+          <w:rFonts w:cstheme="minorHAnsi"/>
+          <w:sz w:val="24"/>
+          <w:szCs w:val="24"/>
+        </w:rPr>
+        <w:t>him back. The</w:t>
+      </w:r>
+      <w:r>
+        <w:rPr>
+          <w:rFonts w:cstheme="minorHAnsi"/>
+          <w:sz w:val="24"/>
+          <w:szCs w:val="24"/>
+        </w:rPr>
+        <w:t xml:space="preserve"> older son </w:t>
+      </w:r>
+      <w:r>
+        <w:rPr>
+          <w:rFonts w:cstheme="minorHAnsi"/>
+          <w:sz w:val="24"/>
+          <w:szCs w:val="24"/>
+        </w:rPr>
+        <w:t>hates</w:t>
+      </w:r>
+      <w:r>
+        <w:rPr>
+          <w:rFonts w:cstheme="minorHAnsi"/>
+          <w:sz w:val="24"/>
+          <w:szCs w:val="24"/>
+        </w:rPr>
+        <w:t xml:space="preserve"> </w:t>
+      </w:r>
+      <w:r>
+        <w:rPr>
+          <w:rFonts w:cstheme="minorHAnsi"/>
+          <w:sz w:val="24"/>
+          <w:szCs w:val="24"/>
+        </w:rPr>
+        <w:t>the</w:t>
+      </w:r>
+      <w:r>
+        <w:rPr>
+          <w:rFonts w:cstheme="minorHAnsi"/>
+          <w:sz w:val="24"/>
+          <w:szCs w:val="24"/>
+        </w:rPr>
+        <w:t xml:space="preserve"> celebration</w:t>
+      </w:r>
+      <w:r>
+        <w:rPr>
+          <w:rFonts w:cstheme="minorHAnsi"/>
+          <w:sz w:val="24"/>
+          <w:szCs w:val="24"/>
+        </w:rPr>
+        <w:t xml:space="preserve"> of his father</w:t>
+      </w:r>
+      <w:r>
+        <w:rPr>
+          <w:rFonts w:cstheme="minorHAnsi"/>
+          <w:sz w:val="24"/>
+          <w:szCs w:val="24"/>
+        </w:rPr>
+        <w:t>. </w:t>
+      </w:r>
+    </w:p>
+    <w:p>
+      <w:pPr>
+        <w:rPr>
+          <w:rFonts w:cstheme="minorHAnsi"/>
+          <w:sz w:val="24"/>
+          <w:szCs w:val="24"/>
+        </w:rPr>
+      </w:pPr>
+      <w:r>
+        <w:rPr>
+          <w:rFonts w:cstheme="minorHAnsi"/>
+          <w:sz w:val="24"/>
+          <w:szCs w:val="24"/>
+        </w:rPr>
+        <w:t>4</w:t>
+      </w:r>
+      <w:r>
+        <w:rPr>
+          <w:rFonts w:cstheme="minorHAnsi"/>
+          <w:sz w:val="24"/>
+          <w:szCs w:val="24"/>
+        </w:rPr>
+        <w:t xml:space="preserve">. </w:t>
+      </w:r>
+      <w:r>
+        <w:rPr>
+          <w:rFonts w:cstheme="minorHAnsi"/>
+          <w:sz w:val="24"/>
+          <w:szCs w:val="24"/>
+        </w:rPr>
+        <w:t>Luke 15:1</w:t>
+      </w:r>
+      <w:r>
+        <w:rPr>
+          <w:rFonts w:cstheme="minorHAnsi"/>
+          <w:sz w:val="24"/>
+          <w:szCs w:val="24"/>
+        </w:rPr>
+        <w:t>6</w:t>
+      </w:r>
+      <w:r>
+        <w:rPr>
+          <w:rFonts w:cstheme="minorHAnsi"/>
+          <w:sz w:val="24"/>
+          <w:szCs w:val="24"/>
+        </w:rPr>
+        <w:t>-</w:t>
+      </w:r>
+      <w:r>
+        <w:rPr>
+          <w:rFonts w:cstheme="minorHAnsi"/>
+          <w:sz w:val="24"/>
+          <w:szCs w:val="24"/>
+        </w:rPr>
+        <w:t>20</w:t>
+      </w:r>
+      <w:r>
+        <w:rPr>
+          <w:rFonts w:cstheme="minorHAnsi"/>
+          <w:sz w:val="24"/>
+          <w:szCs w:val="24"/>
+        </w:rPr>
+        <w:t>: The father kept the light on.</w:t>
+      </w:r>
+      <w:r>
+        <w:rPr>
+          <w:rFonts w:cstheme="minorHAnsi"/>
+          <w:sz w:val="24"/>
+          <w:szCs w:val="24"/>
+        </w:rPr>
+        <w:t xml:space="preserve"> </w:t>
+      </w:r>
+      <w:r>
+        <w:rPr>
+          <w:rFonts w:cstheme="minorHAnsi"/>
+          <w:sz w:val="24"/>
+          <w:szCs w:val="24"/>
+        </w:rPr>
+        <w:t xml:space="preserve">The lost kid can </w:t>
+      </w:r>
+      <w:r>
+        <w:rPr>
+          <w:rFonts w:cstheme="minorHAnsi"/>
+          <w:sz w:val="24"/>
+          <w:szCs w:val="24"/>
+        </w:rPr>
+        <w:t xml:space="preserve">always </w:t>
+      </w:r>
+      <w:r>
+        <w:rPr>
+          <w:rFonts w:cstheme="minorHAnsi"/>
+          <w:sz w:val="24"/>
+          <w:szCs w:val="24"/>
+        </w:rPr>
+        <w:t xml:space="preserve">find the way to go home. </w:t>
+      </w:r>
+      <w:r>
+        <w:rPr>
+          <w:rFonts w:cstheme="minorHAnsi"/>
+          <w:sz w:val="24"/>
+          <w:szCs w:val="24"/>
+        </w:rPr>
+        <w:t>5</w:t>
+      </w:r>
+      <w:r>
+        <w:rPr>
+          <w:rFonts w:cstheme="minorHAnsi"/>
+          <w:sz w:val="24"/>
+          <w:szCs w:val="24"/>
+        </w:rPr>
+        <w:t xml:space="preserve">. </w:t>
+      </w:r>
+      <w:r>
+        <w:rPr>
+          <w:rFonts w:cstheme="minorHAnsi"/>
+          <w:sz w:val="24"/>
+          <w:szCs w:val="24"/>
+        </w:rPr>
+        <w:t xml:space="preserve">Luke 15:20-24: </w:t>
+      </w:r>
+      <w:r>
+        <w:rPr>
+          <w:rFonts w:cstheme="minorHAnsi"/>
+          <w:sz w:val="24"/>
+          <w:szCs w:val="24"/>
+        </w:rPr>
+        <w:t>F</w:t>
+      </w:r>
+      <w:r>
+        <w:rPr>
+          <w:rFonts w:cstheme="minorHAnsi"/>
+          <w:sz w:val="24"/>
+          <w:szCs w:val="24"/>
+        </w:rPr>
+        <w:t>ather prepares a feast with calf</w:t>
+      </w:r>
+      <w:r>
+        <w:rPr>
+          <w:rFonts w:cstheme="minorHAnsi"/>
+          <w:sz w:val="24"/>
+          <w:szCs w:val="24"/>
+        </w:rPr>
+        <w:t xml:space="preserve"> (beef)</w:t>
+      </w:r>
+      <w:r>
+        <w:rPr>
+          <w:rFonts w:cstheme="minorHAnsi"/>
+          <w:sz w:val="24"/>
+          <w:szCs w:val="24"/>
+        </w:rPr>
+        <w:t xml:space="preserve"> to </w:t>
+      </w:r>
+      <w:r>
+        <w:rPr>
+          <w:rFonts w:cstheme="minorHAnsi"/>
+          <w:sz w:val="24"/>
+          <w:szCs w:val="24"/>
+        </w:rPr>
+        <w:t>welcome</w:t>
+      </w:r>
+      <w:r>
+        <w:rPr>
+          <w:rFonts w:cstheme="minorHAnsi"/>
+          <w:sz w:val="24"/>
+          <w:szCs w:val="24"/>
+        </w:rPr>
+        <w:t xml:space="preserve"> the </w:t>
+      </w:r>
+      <w:r>
+        <w:rPr>
+          <w:rFonts w:cstheme="minorHAnsi"/>
+          <w:sz w:val="24"/>
+          <w:szCs w:val="24"/>
+        </w:rPr>
+        <w:t xml:space="preserve">younger </w:t>
+      </w:r>
+      <w:r>
+        <w:rPr>
+          <w:rFonts w:cstheme="minorHAnsi"/>
+          <w:sz w:val="24"/>
+          <w:szCs w:val="24"/>
+        </w:rPr>
+        <w:t>son return.</w:t>
+      </w:r>
+      <w:r>
+        <w:rPr>
+          <w:rFonts w:cstheme="minorHAnsi"/>
+          <w:sz w:val="24"/>
+          <w:szCs w:val="24"/>
+        </w:rPr>
+        <w:t xml:space="preserve"> </w:t>
+      </w:r>
+    </w:p>
+    <w:p>
+      <w:pPr>
+        <w:rPr>
+          <w:rFonts w:cstheme="minorHAnsi"/>
+          <w:sz w:val="24"/>
+          <w:szCs w:val="24"/>
+        </w:rPr>
+      </w:pPr>
+      <w:r>
+        <w:rPr>
+          <w:rFonts w:cstheme="minorHAnsi"/>
+          <w:sz w:val="24"/>
+          <w:szCs w:val="24"/>
+        </w:rPr>
+        <w:t>6</w:t>
+      </w:r>
+      <w:r>
+        <w:rPr>
+          <w:rFonts w:cstheme="minorHAnsi"/>
+          <w:sz w:val="24"/>
+          <w:szCs w:val="24"/>
+        </w:rPr>
+        <w:t xml:space="preserve">. </w:t>
+      </w:r>
+      <w:r>
+        <w:rPr>
+          <w:rFonts w:cstheme="minorHAnsi"/>
+          <w:sz w:val="24"/>
+          <w:szCs w:val="24"/>
+        </w:rPr>
+        <w:t>Luke 15:</w:t>
+      </w:r>
+      <w:r>
+        <w:rPr>
+          <w:rFonts w:cstheme="minorHAnsi"/>
+          <w:sz w:val="24"/>
+          <w:szCs w:val="24"/>
+        </w:rPr>
+        <w:t>25</w:t>
+      </w:r>
+      <w:r>
+        <w:rPr>
+          <w:rFonts w:cstheme="minorHAnsi"/>
+          <w:sz w:val="24"/>
+          <w:szCs w:val="24"/>
+        </w:rPr>
+        <w:t>-3</w:t>
+      </w:r>
+      <w:r>
+        <w:rPr>
+          <w:rFonts w:cstheme="minorHAnsi"/>
+          <w:sz w:val="24"/>
+          <w:szCs w:val="24"/>
+        </w:rPr>
+        <w:t>0</w:t>
+      </w:r>
+      <w:r>
+        <w:rPr>
+          <w:rFonts w:cstheme="minorHAnsi"/>
+          <w:sz w:val="24"/>
+          <w:szCs w:val="24"/>
+        </w:rPr>
+        <w:t xml:space="preserve">: </w:t>
+      </w:r>
+      <w:r>
+        <w:rPr>
+          <w:rFonts w:cstheme="minorHAnsi"/>
+          <w:sz w:val="24"/>
+          <w:szCs w:val="24"/>
+        </w:rPr>
+        <w:t>The father kept loving both sons</w:t>
+      </w:r>
+      <w:r>
+        <w:rPr>
+          <w:rFonts w:cstheme="minorHAnsi"/>
+          <w:sz w:val="24"/>
+          <w:szCs w:val="24"/>
+        </w:rPr>
+        <w:t xml:space="preserve">. </w:t>
+      </w:r>
+    </w:p>
+    <w:p>
+      <w:pPr>
+        <w:rPr>
+          <w:rFonts w:cstheme="minorHAnsi"/>
+          <w:sz w:val="24"/>
+          <w:szCs w:val="24"/>
+        </w:rPr>
+      </w:pPr>
+      <w:r>
+        <w:rPr>
+          <w:rFonts w:cstheme="minorHAnsi"/>
+          <w:sz w:val="24"/>
+          <w:szCs w:val="24"/>
+        </w:rPr>
+        <w:t>7</w:t>
+      </w:r>
+      <w:r>
+        <w:rPr>
+          <w:rFonts w:cstheme="minorHAnsi"/>
+          <w:sz w:val="24"/>
+          <w:szCs w:val="24"/>
+        </w:rPr>
+        <w:t xml:space="preserve">. </w:t>
+      </w:r>
+      <w:r>
+        <w:rPr>
+          <w:rFonts w:cstheme="minorHAnsi"/>
+          <w:sz w:val="24"/>
+          <w:szCs w:val="24"/>
+        </w:rPr>
+        <w:t>Luke 15:31-32</w:t>
+      </w:r>
+      <w:r>
+        <w:rPr>
+          <w:rFonts w:cstheme="minorHAnsi"/>
+          <w:sz w:val="24"/>
+          <w:szCs w:val="24"/>
+        </w:rPr>
+        <w:t xml:space="preserve">: </w:t>
+      </w:r>
+      <w:r>
+        <w:rPr>
+          <w:rFonts w:cstheme="minorHAnsi"/>
+          <w:sz w:val="24"/>
+          <w:szCs w:val="24"/>
+        </w:rPr>
+        <w:t>God welcomes repentant sinners with open arms, just as the father in the parable does for his lost son.</w:t>
+      </w:r>
+    </w:p>
+    <w:p>
+      <w:pPr>
+        <w:rPr>
+          <w:rFonts w:cstheme="minorHAnsi"/>
+          <w:sz w:val="24"/>
+          <w:szCs w:val="24"/>
+        </w:rPr>
+      </w:pPr>
+    </w:p>
+    <w:p>
+      <w:pPr>
+        <w:rPr>
+          <w:rFonts w:cstheme="minorHAnsi"/>
+          <w:sz w:val="24"/>
+          <w:szCs w:val="24"/>
+        </w:rPr>
+      </w:pPr>
+    </w:p>
+    <w:p>
+      <w:pPr>
+        <w:rPr>
+          <w:rFonts w:cstheme="minorHAnsi"/>
+          <w:sz w:val="24"/>
+          <w:szCs w:val="24"/>
+        </w:rPr>
+      </w:pPr>
+    </w:p>
+    <w:p>
+      <w:pPr>
+        <w:rPr>
+          <w:rFonts w:cstheme="minorHAnsi"/>
+          <w:sz w:val="24"/>
+          <w:szCs w:val="24"/>
+        </w:rPr>
+      </w:pPr>
     </w:p>
     <w:sectPr>
-      <w:footerReference w:type="default" r:id="rId35"/>
+      <w:footerReference w:type="default" r:id="rId47"/>
       <w:type w:val="continuous"/>
       <w:pgSz w:w="12240" w:h="15840"/>
       <w:pgMar w:top="1440" w:right="1440" w:bottom="1530" w:left="1440" w:header="0" w:footer="720" w:gutter="0"/>
@@ -3516,6 +8240,155 @@
     </w:lvl>
   </w:abstractNum>
   <w:abstractNum w:abstractNumId="7" w15:restartNumberingAfterBreak="0">
+    <w:nsid w:val="0A7F58E8"/>
+    <w:multiLevelType w:val="multilevel"/>
+    <w:tmpl w:val="14C078C6"/>
+    <w:lvl w:ilvl="0">
+      <w:start w:val="1"/>
+      <w:numFmt w:val="bullet"/>
+      <w:lvlText w:val=""/>
+      <w:lvlJc w:val="left"/>
+      <w:pPr>
+        <w:tabs>
+          <w:tab w:val="num" w:pos="720"/>
+        </w:tabs>
+        <w:ind w:left="720" w:hanging="360"/>
+      </w:pPr>
+      <w:rPr>
+        <w:rFonts w:ascii="Symbol" w:hAnsi="Symbol" w:hint="default"/>
+        <w:sz w:val="20"/>
+      </w:rPr>
+    </w:lvl>
+    <w:lvl w:ilvl="1" w:tentative="1">
+      <w:start w:val="1"/>
+      <w:numFmt w:val="bullet"/>
+      <w:lvlText w:val="o"/>
+      <w:lvlJc w:val="left"/>
+      <w:pPr>
+        <w:tabs>
+          <w:tab w:val="num" w:pos="1440"/>
+        </w:tabs>
+        <w:ind w:left="1440" w:hanging="360"/>
+      </w:pPr>
+      <w:rPr>
+        <w:rFonts w:ascii="Courier New" w:hAnsi="Courier New" w:hint="default"/>
+        <w:sz w:val="20"/>
+      </w:rPr>
+    </w:lvl>
+    <w:lvl w:ilvl="2" w:tentative="1">
+      <w:start w:val="1"/>
+      <w:numFmt w:val="bullet"/>
+      <w:lvlText w:val=""/>
+      <w:lvlJc w:val="left"/>
+      <w:pPr>
+        <w:tabs>
+          <w:tab w:val="num" w:pos="2160"/>
+        </w:tabs>
+        <w:ind w:left="2160" w:hanging="360"/>
+      </w:pPr>
+      <w:rPr>
+        <w:rFonts w:ascii="Wingdings" w:hAnsi="Wingdings" w:hint="default"/>
+        <w:sz w:val="20"/>
+      </w:rPr>
+    </w:lvl>
+    <w:lvl w:ilvl="3" w:tentative="1">
+      <w:start w:val="1"/>
+      <w:numFmt w:val="bullet"/>
+      <w:lvlText w:val=""/>
+      <w:lvlJc w:val="left"/>
+      <w:pPr>
+        <w:tabs>
+          <w:tab w:val="num" w:pos="2880"/>
+        </w:tabs>
+        <w:ind w:left="2880" w:hanging="360"/>
+      </w:pPr>
+      <w:rPr>
+        <w:rFonts w:ascii="Wingdings" w:hAnsi="Wingdings" w:hint="default"/>
+        <w:sz w:val="20"/>
+      </w:rPr>
+    </w:lvl>
+    <w:lvl w:ilvl="4" w:tentative="1">
+      <w:start w:val="1"/>
+      <w:numFmt w:val="bullet"/>
+      <w:lvlText w:val=""/>
+      <w:lvlJc w:val="left"/>
+      <w:pPr>
+        <w:tabs>
+          <w:tab w:val="num" w:pos="3600"/>
+        </w:tabs>
+        <w:ind w:left="3600" w:hanging="360"/>
+      </w:pPr>
+      <w:rPr>
+        <w:rFonts w:ascii="Wingdings" w:hAnsi="Wingdings" w:hint="default"/>
+        <w:sz w:val="20"/>
+      </w:rPr>
+    </w:lvl>
+    <w:lvl w:ilvl="5" w:tentative="1">
+      <w:start w:val="1"/>
+      <w:numFmt w:val="bullet"/>
+      <w:lvlText w:val=""/>
+      <w:lvlJc w:val="left"/>
+      <w:pPr>
+        <w:tabs>
+          <w:tab w:val="num" w:pos="4320"/>
+        </w:tabs>
+        <w:ind w:left="4320" w:hanging="360"/>
+      </w:pPr>
+      <w:rPr>
+        <w:rFonts w:ascii="Wingdings" w:hAnsi="Wingdings" w:hint="default"/>
+        <w:sz w:val="20"/>
+      </w:rPr>
+    </w:lvl>
+    <w:lvl w:ilvl="6" w:tentative="1">
+      <w:start w:val="1"/>
+      <w:numFmt w:val="bullet"/>
+      <w:lvlText w:val=""/>
+      <w:lvlJc w:val="left"/>
+      <w:pPr>
+        <w:tabs>
+          <w:tab w:val="num" w:pos="5040"/>
+        </w:tabs>
+        <w:ind w:left="5040" w:hanging="360"/>
+      </w:pPr>
+      <w:rPr>
+        <w:rFonts w:ascii="Wingdings" w:hAnsi="Wingdings" w:hint="default"/>
+        <w:sz w:val="20"/>
+      </w:rPr>
+    </w:lvl>
+    <w:lvl w:ilvl="7" w:tentative="1">
+      <w:start w:val="1"/>
+      <w:numFmt w:val="bullet"/>
+      <w:lvlText w:val=""/>
+      <w:lvlJc w:val="left"/>
+      <w:pPr>
+        <w:tabs>
+          <w:tab w:val="num" w:pos="5760"/>
+        </w:tabs>
+        <w:ind w:left="5760" w:hanging="360"/>
+      </w:pPr>
+      <w:rPr>
+        <w:rFonts w:ascii="Wingdings" w:hAnsi="Wingdings" w:hint="default"/>
+        <w:sz w:val="20"/>
+      </w:rPr>
+    </w:lvl>
+    <w:lvl w:ilvl="8" w:tentative="1">
+      <w:start w:val="1"/>
+      <w:numFmt w:val="bullet"/>
+      <w:lvlText w:val=""/>
+      <w:lvlJc w:val="left"/>
+      <w:pPr>
+        <w:tabs>
+          <w:tab w:val="num" w:pos="6480"/>
+        </w:tabs>
+        <w:ind w:left="6480" w:hanging="360"/>
+      </w:pPr>
+      <w:rPr>
+        <w:rFonts w:ascii="Wingdings" w:hAnsi="Wingdings" w:hint="default"/>
+        <w:sz w:val="20"/>
+      </w:rPr>
+    </w:lvl>
+  </w:abstractNum>
+  <w:abstractNum w:abstractNumId="8" w15:restartNumberingAfterBreak="0">
     <w:nsid w:val="0C1E1BAB"/>
     <w:multiLevelType w:val="multilevel"/>
     <w:tmpl w:val="6AEC723A"/>
@@ -3664,7 +8537,156 @@
       </w:rPr>
     </w:lvl>
   </w:abstractNum>
-  <w:abstractNum w:abstractNumId="8" w15:restartNumberingAfterBreak="0">
+  <w:abstractNum w:abstractNumId="9" w15:restartNumberingAfterBreak="0">
+    <w:nsid w:val="0E78321D"/>
+    <w:multiLevelType w:val="multilevel"/>
+    <w:tmpl w:val="868E83CC"/>
+    <w:lvl w:ilvl="0">
+      <w:start w:val="1"/>
+      <w:numFmt w:val="bullet"/>
+      <w:lvlText w:val=""/>
+      <w:lvlJc w:val="left"/>
+      <w:pPr>
+        <w:tabs>
+          <w:tab w:val="num" w:pos="720"/>
+        </w:tabs>
+        <w:ind w:left="720" w:hanging="360"/>
+      </w:pPr>
+      <w:rPr>
+        <w:rFonts w:ascii="Symbol" w:hAnsi="Symbol" w:hint="default"/>
+        <w:sz w:val="20"/>
+      </w:rPr>
+    </w:lvl>
+    <w:lvl w:ilvl="1" w:tentative="1">
+      <w:start w:val="1"/>
+      <w:numFmt w:val="bullet"/>
+      <w:lvlText w:val="o"/>
+      <w:lvlJc w:val="left"/>
+      <w:pPr>
+        <w:tabs>
+          <w:tab w:val="num" w:pos="1440"/>
+        </w:tabs>
+        <w:ind w:left="1440" w:hanging="360"/>
+      </w:pPr>
+      <w:rPr>
+        <w:rFonts w:ascii="Courier New" w:hAnsi="Courier New" w:hint="default"/>
+        <w:sz w:val="20"/>
+      </w:rPr>
+    </w:lvl>
+    <w:lvl w:ilvl="2" w:tentative="1">
+      <w:start w:val="1"/>
+      <w:numFmt w:val="bullet"/>
+      <w:lvlText w:val=""/>
+      <w:lvlJc w:val="left"/>
+      <w:pPr>
+        <w:tabs>
+          <w:tab w:val="num" w:pos="2160"/>
+        </w:tabs>
+        <w:ind w:left="2160" w:hanging="360"/>
+      </w:pPr>
+      <w:rPr>
+        <w:rFonts w:ascii="Wingdings" w:hAnsi="Wingdings" w:hint="default"/>
+        <w:sz w:val="20"/>
+      </w:rPr>
+    </w:lvl>
+    <w:lvl w:ilvl="3" w:tentative="1">
+      <w:start w:val="1"/>
+      <w:numFmt w:val="bullet"/>
+      <w:lvlText w:val=""/>
+      <w:lvlJc w:val="left"/>
+      <w:pPr>
+        <w:tabs>
+          <w:tab w:val="num" w:pos="2880"/>
+        </w:tabs>
+        <w:ind w:left="2880" w:hanging="360"/>
+      </w:pPr>
+      <w:rPr>
+        <w:rFonts w:ascii="Wingdings" w:hAnsi="Wingdings" w:hint="default"/>
+        <w:sz w:val="20"/>
+      </w:rPr>
+    </w:lvl>
+    <w:lvl w:ilvl="4" w:tentative="1">
+      <w:start w:val="1"/>
+      <w:numFmt w:val="bullet"/>
+      <w:lvlText w:val=""/>
+      <w:lvlJc w:val="left"/>
+      <w:pPr>
+        <w:tabs>
+          <w:tab w:val="num" w:pos="3600"/>
+        </w:tabs>
+        <w:ind w:left="3600" w:hanging="360"/>
+      </w:pPr>
+      <w:rPr>
+        <w:rFonts w:ascii="Wingdings" w:hAnsi="Wingdings" w:hint="default"/>
+        <w:sz w:val="20"/>
+      </w:rPr>
+    </w:lvl>
+    <w:lvl w:ilvl="5" w:tentative="1">
+      <w:start w:val="1"/>
+      <w:numFmt w:val="bullet"/>
+      <w:lvlText w:val=""/>
+      <w:lvlJc w:val="left"/>
+      <w:pPr>
+        <w:tabs>
+          <w:tab w:val="num" w:pos="4320"/>
+        </w:tabs>
+        <w:ind w:left="4320" w:hanging="360"/>
+      </w:pPr>
+      <w:rPr>
+        <w:rFonts w:ascii="Wingdings" w:hAnsi="Wingdings" w:hint="default"/>
+        <w:sz w:val="20"/>
+      </w:rPr>
+    </w:lvl>
+    <w:lvl w:ilvl="6" w:tentative="1">
+      <w:start w:val="1"/>
+      <w:numFmt w:val="bullet"/>
+      <w:lvlText w:val=""/>
+      <w:lvlJc w:val="left"/>
+      <w:pPr>
+        <w:tabs>
+          <w:tab w:val="num" w:pos="5040"/>
+        </w:tabs>
+        <w:ind w:left="5040" w:hanging="360"/>
+      </w:pPr>
+      <w:rPr>
+        <w:rFonts w:ascii="Wingdings" w:hAnsi="Wingdings" w:hint="default"/>
+        <w:sz w:val="20"/>
+      </w:rPr>
+    </w:lvl>
+    <w:lvl w:ilvl="7" w:tentative="1">
+      <w:start w:val="1"/>
+      <w:numFmt w:val="bullet"/>
+      <w:lvlText w:val=""/>
+      <w:lvlJc w:val="left"/>
+      <w:pPr>
+        <w:tabs>
+          <w:tab w:val="num" w:pos="5760"/>
+        </w:tabs>
+        <w:ind w:left="5760" w:hanging="360"/>
+      </w:pPr>
+      <w:rPr>
+        <w:rFonts w:ascii="Wingdings" w:hAnsi="Wingdings" w:hint="default"/>
+        <w:sz w:val="20"/>
+      </w:rPr>
+    </w:lvl>
+    <w:lvl w:ilvl="8" w:tentative="1">
+      <w:start w:val="1"/>
+      <w:numFmt w:val="bullet"/>
+      <w:lvlText w:val=""/>
+      <w:lvlJc w:val="left"/>
+      <w:pPr>
+        <w:tabs>
+          <w:tab w:val="num" w:pos="6480"/>
+        </w:tabs>
+        <w:ind w:left="6480" w:hanging="360"/>
+      </w:pPr>
+      <w:rPr>
+        <w:rFonts w:ascii="Wingdings" w:hAnsi="Wingdings" w:hint="default"/>
+        <w:sz w:val="20"/>
+      </w:rPr>
+    </w:lvl>
+  </w:abstractNum>
+  <w:abstractNum w:abstractNumId="10" w15:restartNumberingAfterBreak="0">
     <w:nsid w:val="0F8C25BA"/>
     <w:multiLevelType w:val="hybridMultilevel"/>
     <w:tmpl w:val="9182D13C"/>
@@ -3753,7 +8775,7 @@
       </w:pPr>
     </w:lvl>
   </w:abstractNum>
-  <w:abstractNum w:abstractNumId="9" w15:restartNumberingAfterBreak="0">
+  <w:abstractNum w:abstractNumId="11" w15:restartNumberingAfterBreak="0">
     <w:nsid w:val="11F23282"/>
     <w:multiLevelType w:val="multilevel"/>
     <w:tmpl w:val="B2F623BC"/>
@@ -3902,7 +8924,7 @@
       </w:rPr>
     </w:lvl>
   </w:abstractNum>
-  <w:abstractNum w:abstractNumId="10" w15:restartNumberingAfterBreak="0">
+  <w:abstractNum w:abstractNumId="12" w15:restartNumberingAfterBreak="0">
     <w:nsid w:val="1D6C5FE8"/>
     <w:multiLevelType w:val="multilevel"/>
     <w:tmpl w:val="3314F126"/>
@@ -4051,7 +9073,7 @@
       </w:rPr>
     </w:lvl>
   </w:abstractNum>
-  <w:abstractNum w:abstractNumId="11" w15:restartNumberingAfterBreak="0">
+  <w:abstractNum w:abstractNumId="13" w15:restartNumberingAfterBreak="0">
     <w:nsid w:val="1EE441A9"/>
     <w:multiLevelType w:val="multilevel"/>
     <w:tmpl w:val="87205E4A"/>
@@ -4200,7 +9222,7 @@
       </w:rPr>
     </w:lvl>
   </w:abstractNum>
-  <w:abstractNum w:abstractNumId="12" w15:restartNumberingAfterBreak="0">
+  <w:abstractNum w:abstractNumId="14" w15:restartNumberingAfterBreak="0">
     <w:nsid w:val="21433A33"/>
     <w:multiLevelType w:val="multilevel"/>
     <w:tmpl w:val="CE4025EA"/>
@@ -4349,7 +9371,7 @@
       </w:rPr>
     </w:lvl>
   </w:abstractNum>
-  <w:abstractNum w:abstractNumId="13" w15:restartNumberingAfterBreak="0">
+  <w:abstractNum w:abstractNumId="15" w15:restartNumberingAfterBreak="0">
     <w:nsid w:val="21543D94"/>
     <w:multiLevelType w:val="multilevel"/>
     <w:tmpl w:val="4FCA7F66"/>
@@ -4498,7 +9520,156 @@
       </w:rPr>
     </w:lvl>
   </w:abstractNum>
-  <w:abstractNum w:abstractNumId="14" w15:restartNumberingAfterBreak="0">
+  <w:abstractNum w:abstractNumId="16" w15:restartNumberingAfterBreak="0">
+    <w:nsid w:val="25B126C5"/>
+    <w:multiLevelType w:val="multilevel"/>
+    <w:tmpl w:val="22A80212"/>
+    <w:lvl w:ilvl="0">
+      <w:start w:val="1"/>
+      <w:numFmt w:val="bullet"/>
+      <w:lvlText w:val=""/>
+      <w:lvlJc w:val="left"/>
+      <w:pPr>
+        <w:tabs>
+          <w:tab w:val="num" w:pos="720"/>
+        </w:tabs>
+        <w:ind w:left="720" w:hanging="360"/>
+      </w:pPr>
+      <w:rPr>
+        <w:rFonts w:ascii="Symbol" w:hAnsi="Symbol" w:hint="default"/>
+        <w:sz w:val="20"/>
+      </w:rPr>
+    </w:lvl>
+    <w:lvl w:ilvl="1" w:tentative="1">
+      <w:start w:val="1"/>
+      <w:numFmt w:val="bullet"/>
+      <w:lvlText w:val="o"/>
+      <w:lvlJc w:val="left"/>
+      <w:pPr>
+        <w:tabs>
+          <w:tab w:val="num" w:pos="1440"/>
+        </w:tabs>
+        <w:ind w:left="1440" w:hanging="360"/>
+      </w:pPr>
+      <w:rPr>
+        <w:rFonts w:ascii="Courier New" w:hAnsi="Courier New" w:hint="default"/>
+        <w:sz w:val="20"/>
+      </w:rPr>
+    </w:lvl>
+    <w:lvl w:ilvl="2" w:tentative="1">
+      <w:start w:val="1"/>
+      <w:numFmt w:val="bullet"/>
+      <w:lvlText w:val=""/>
+      <w:lvlJc w:val="left"/>
+      <w:pPr>
+        <w:tabs>
+          <w:tab w:val="num" w:pos="2160"/>
+        </w:tabs>
+        <w:ind w:left="2160" w:hanging="360"/>
+      </w:pPr>
+      <w:rPr>
+        <w:rFonts w:ascii="Wingdings" w:hAnsi="Wingdings" w:hint="default"/>
+        <w:sz w:val="20"/>
+      </w:rPr>
+    </w:lvl>
+    <w:lvl w:ilvl="3" w:tentative="1">
+      <w:start w:val="1"/>
+      <w:numFmt w:val="bullet"/>
+      <w:lvlText w:val=""/>
+      <w:lvlJc w:val="left"/>
+      <w:pPr>
+        <w:tabs>
+          <w:tab w:val="num" w:pos="2880"/>
+        </w:tabs>
+        <w:ind w:left="2880" w:hanging="360"/>
+      </w:pPr>
+      <w:rPr>
+        <w:rFonts w:ascii="Wingdings" w:hAnsi="Wingdings" w:hint="default"/>
+        <w:sz w:val="20"/>
+      </w:rPr>
+    </w:lvl>
+    <w:lvl w:ilvl="4" w:tentative="1">
+      <w:start w:val="1"/>
+      <w:numFmt w:val="bullet"/>
+      <w:lvlText w:val=""/>
+      <w:lvlJc w:val="left"/>
+      <w:pPr>
+        <w:tabs>
+          <w:tab w:val="num" w:pos="3600"/>
+        </w:tabs>
+        <w:ind w:left="3600" w:hanging="360"/>
+      </w:pPr>
+      <w:rPr>
+        <w:rFonts w:ascii="Wingdings" w:hAnsi="Wingdings" w:hint="default"/>
+        <w:sz w:val="20"/>
+      </w:rPr>
+    </w:lvl>
+    <w:lvl w:ilvl="5" w:tentative="1">
+      <w:start w:val="1"/>
+      <w:numFmt w:val="bullet"/>
+      <w:lvlText w:val=""/>
+      <w:lvlJc w:val="left"/>
+      <w:pPr>
+        <w:tabs>
+          <w:tab w:val="num" w:pos="4320"/>
+        </w:tabs>
+        <w:ind w:left="4320" w:hanging="360"/>
+      </w:pPr>
+      <w:rPr>
+        <w:rFonts w:ascii="Wingdings" w:hAnsi="Wingdings" w:hint="default"/>
+        <w:sz w:val="20"/>
+      </w:rPr>
+    </w:lvl>
+    <w:lvl w:ilvl="6" w:tentative="1">
+      <w:start w:val="1"/>
+      <w:numFmt w:val="bullet"/>
+      <w:lvlText w:val=""/>
+      <w:lvlJc w:val="left"/>
+      <w:pPr>
+        <w:tabs>
+          <w:tab w:val="num" w:pos="5040"/>
+        </w:tabs>
+        <w:ind w:left="5040" w:hanging="360"/>
+      </w:pPr>
+      <w:rPr>
+        <w:rFonts w:ascii="Wingdings" w:hAnsi="Wingdings" w:hint="default"/>
+        <w:sz w:val="20"/>
+      </w:rPr>
+    </w:lvl>
+    <w:lvl w:ilvl="7" w:tentative="1">
+      <w:start w:val="1"/>
+      <w:numFmt w:val="bullet"/>
+      <w:lvlText w:val=""/>
+      <w:lvlJc w:val="left"/>
+      <w:pPr>
+        <w:tabs>
+          <w:tab w:val="num" w:pos="5760"/>
+        </w:tabs>
+        <w:ind w:left="5760" w:hanging="360"/>
+      </w:pPr>
+      <w:rPr>
+        <w:rFonts w:ascii="Wingdings" w:hAnsi="Wingdings" w:hint="default"/>
+        <w:sz w:val="20"/>
+      </w:rPr>
+    </w:lvl>
+    <w:lvl w:ilvl="8" w:tentative="1">
+      <w:start w:val="1"/>
+      <w:numFmt w:val="bullet"/>
+      <w:lvlText w:val=""/>
+      <w:lvlJc w:val="left"/>
+      <w:pPr>
+        <w:tabs>
+          <w:tab w:val="num" w:pos="6480"/>
+        </w:tabs>
+        <w:ind w:left="6480" w:hanging="360"/>
+      </w:pPr>
+      <w:rPr>
+        <w:rFonts w:ascii="Wingdings" w:hAnsi="Wingdings" w:hint="default"/>
+        <w:sz w:val="20"/>
+      </w:rPr>
+    </w:lvl>
+  </w:abstractNum>
+  <w:abstractNum w:abstractNumId="17" w15:restartNumberingAfterBreak="0">
     <w:nsid w:val="274248B0"/>
     <w:multiLevelType w:val="multilevel"/>
     <w:tmpl w:val="8D2081B0"/>
@@ -4647,7 +9818,7 @@
       </w:rPr>
     </w:lvl>
   </w:abstractNum>
-  <w:abstractNum w:abstractNumId="15" w15:restartNumberingAfterBreak="0">
+  <w:abstractNum w:abstractNumId="18" w15:restartNumberingAfterBreak="0">
     <w:nsid w:val="27CF77E5"/>
     <w:multiLevelType w:val="multilevel"/>
     <w:tmpl w:val="C8725104"/>
@@ -4796,7 +9967,7 @@
       </w:rPr>
     </w:lvl>
   </w:abstractNum>
-  <w:abstractNum w:abstractNumId="16" w15:restartNumberingAfterBreak="0">
+  <w:abstractNum w:abstractNumId="19" w15:restartNumberingAfterBreak="0">
     <w:nsid w:val="297A6F01"/>
     <w:multiLevelType w:val="multilevel"/>
     <w:tmpl w:val="779611C2"/>
@@ -4945,7 +10116,7 @@
       </w:rPr>
     </w:lvl>
   </w:abstractNum>
-  <w:abstractNum w:abstractNumId="17" w15:restartNumberingAfterBreak="0">
+  <w:abstractNum w:abstractNumId="20" w15:restartNumberingAfterBreak="0">
     <w:nsid w:val="2B3245C5"/>
     <w:multiLevelType w:val="multilevel"/>
     <w:tmpl w:val="C15A32E6"/>
@@ -5094,7 +10265,7 @@
       </w:rPr>
     </w:lvl>
   </w:abstractNum>
-  <w:abstractNum w:abstractNumId="18" w15:restartNumberingAfterBreak="0">
+  <w:abstractNum w:abstractNumId="21" w15:restartNumberingAfterBreak="0">
     <w:nsid w:val="2BA7691F"/>
     <w:multiLevelType w:val="hybridMultilevel"/>
     <w:tmpl w:val="7390C704"/>
@@ -5183,7 +10354,156 @@
       </w:pPr>
     </w:lvl>
   </w:abstractNum>
-  <w:abstractNum w:abstractNumId="19" w15:restartNumberingAfterBreak="0">
+  <w:abstractNum w:abstractNumId="22" w15:restartNumberingAfterBreak="0">
+    <w:nsid w:val="352D4006"/>
+    <w:multiLevelType w:val="multilevel"/>
+    <w:tmpl w:val="BAD8814A"/>
+    <w:lvl w:ilvl="0">
+      <w:start w:val="1"/>
+      <w:numFmt w:val="bullet"/>
+      <w:lvlText w:val=""/>
+      <w:lvlJc w:val="left"/>
+      <w:pPr>
+        <w:tabs>
+          <w:tab w:val="num" w:pos="720"/>
+        </w:tabs>
+        <w:ind w:left="720" w:hanging="360"/>
+      </w:pPr>
+      <w:rPr>
+        <w:rFonts w:ascii="Symbol" w:hAnsi="Symbol" w:hint="default"/>
+        <w:sz w:val="20"/>
+      </w:rPr>
+    </w:lvl>
+    <w:lvl w:ilvl="1" w:tentative="1">
+      <w:start w:val="1"/>
+      <w:numFmt w:val="bullet"/>
+      <w:lvlText w:val="o"/>
+      <w:lvlJc w:val="left"/>
+      <w:pPr>
+        <w:tabs>
+          <w:tab w:val="num" w:pos="1440"/>
+        </w:tabs>
+        <w:ind w:left="1440" w:hanging="360"/>
+      </w:pPr>
+      <w:rPr>
+        <w:rFonts w:ascii="Courier New" w:hAnsi="Courier New" w:hint="default"/>
+        <w:sz w:val="20"/>
+      </w:rPr>
+    </w:lvl>
+    <w:lvl w:ilvl="2" w:tentative="1">
+      <w:start w:val="1"/>
+      <w:numFmt w:val="bullet"/>
+      <w:lvlText w:val=""/>
+      <w:lvlJc w:val="left"/>
+      <w:pPr>
+        <w:tabs>
+          <w:tab w:val="num" w:pos="2160"/>
+        </w:tabs>
+        <w:ind w:left="2160" w:hanging="360"/>
+      </w:pPr>
+      <w:rPr>
+        <w:rFonts w:ascii="Wingdings" w:hAnsi="Wingdings" w:hint="default"/>
+        <w:sz w:val="20"/>
+      </w:rPr>
+    </w:lvl>
+    <w:lvl w:ilvl="3" w:tentative="1">
+      <w:start w:val="1"/>
+      <w:numFmt w:val="bullet"/>
+      <w:lvlText w:val=""/>
+      <w:lvlJc w:val="left"/>
+      <w:pPr>
+        <w:tabs>
+          <w:tab w:val="num" w:pos="2880"/>
+        </w:tabs>
+        <w:ind w:left="2880" w:hanging="360"/>
+      </w:pPr>
+      <w:rPr>
+        <w:rFonts w:ascii="Wingdings" w:hAnsi="Wingdings" w:hint="default"/>
+        <w:sz w:val="20"/>
+      </w:rPr>
+    </w:lvl>
+    <w:lvl w:ilvl="4" w:tentative="1">
+      <w:start w:val="1"/>
+      <w:numFmt w:val="bullet"/>
+      <w:lvlText w:val=""/>
+      <w:lvlJc w:val="left"/>
+      <w:pPr>
+        <w:tabs>
+          <w:tab w:val="num" w:pos="3600"/>
+        </w:tabs>
+        <w:ind w:left="3600" w:hanging="360"/>
+      </w:pPr>
+      <w:rPr>
+        <w:rFonts w:ascii="Wingdings" w:hAnsi="Wingdings" w:hint="default"/>
+        <w:sz w:val="20"/>
+      </w:rPr>
+    </w:lvl>
+    <w:lvl w:ilvl="5" w:tentative="1">
+      <w:start w:val="1"/>
+      <w:numFmt w:val="bullet"/>
+      <w:lvlText w:val=""/>
+      <w:lvlJc w:val="left"/>
+      <w:pPr>
+        <w:tabs>
+          <w:tab w:val="num" w:pos="4320"/>
+        </w:tabs>
+        <w:ind w:left="4320" w:hanging="360"/>
+      </w:pPr>
+      <w:rPr>
+        <w:rFonts w:ascii="Wingdings" w:hAnsi="Wingdings" w:hint="default"/>
+        <w:sz w:val="20"/>
+      </w:rPr>
+    </w:lvl>
+    <w:lvl w:ilvl="6" w:tentative="1">
+      <w:start w:val="1"/>
+      <w:numFmt w:val="bullet"/>
+      <w:lvlText w:val=""/>
+      <w:lvlJc w:val="left"/>
+      <w:pPr>
+        <w:tabs>
+          <w:tab w:val="num" w:pos="5040"/>
+        </w:tabs>
+        <w:ind w:left="5040" w:hanging="360"/>
+      </w:pPr>
+      <w:rPr>
+        <w:rFonts w:ascii="Wingdings" w:hAnsi="Wingdings" w:hint="default"/>
+        <w:sz w:val="20"/>
+      </w:rPr>
+    </w:lvl>
+    <w:lvl w:ilvl="7" w:tentative="1">
+      <w:start w:val="1"/>
+      <w:numFmt w:val="bullet"/>
+      <w:lvlText w:val=""/>
+      <w:lvlJc w:val="left"/>
+      <w:pPr>
+        <w:tabs>
+          <w:tab w:val="num" w:pos="5760"/>
+        </w:tabs>
+        <w:ind w:left="5760" w:hanging="360"/>
+      </w:pPr>
+      <w:rPr>
+        <w:rFonts w:ascii="Wingdings" w:hAnsi="Wingdings" w:hint="default"/>
+        <w:sz w:val="20"/>
+      </w:rPr>
+    </w:lvl>
+    <w:lvl w:ilvl="8" w:tentative="1">
+      <w:start w:val="1"/>
+      <w:numFmt w:val="bullet"/>
+      <w:lvlText w:val=""/>
+      <w:lvlJc w:val="left"/>
+      <w:pPr>
+        <w:tabs>
+          <w:tab w:val="num" w:pos="6480"/>
+        </w:tabs>
+        <w:ind w:left="6480" w:hanging="360"/>
+      </w:pPr>
+      <w:rPr>
+        <w:rFonts w:ascii="Wingdings" w:hAnsi="Wingdings" w:hint="default"/>
+        <w:sz w:val="20"/>
+      </w:rPr>
+    </w:lvl>
+  </w:abstractNum>
+  <w:abstractNum w:abstractNumId="23" w15:restartNumberingAfterBreak="0">
     <w:nsid w:val="35511DFE"/>
     <w:multiLevelType w:val="multilevel"/>
     <w:tmpl w:val="845EA134"/>
@@ -5332,7 +10652,156 @@
       </w:rPr>
     </w:lvl>
   </w:abstractNum>
-  <w:abstractNum w:abstractNumId="20" w15:restartNumberingAfterBreak="0">
+  <w:abstractNum w:abstractNumId="24" w15:restartNumberingAfterBreak="0">
+    <w:nsid w:val="37445F96"/>
+    <w:multiLevelType w:val="multilevel"/>
+    <w:tmpl w:val="B08C8802"/>
+    <w:lvl w:ilvl="0">
+      <w:start w:val="1"/>
+      <w:numFmt w:val="bullet"/>
+      <w:lvlText w:val=""/>
+      <w:lvlJc w:val="left"/>
+      <w:pPr>
+        <w:tabs>
+          <w:tab w:val="num" w:pos="720"/>
+        </w:tabs>
+        <w:ind w:left="720" w:hanging="360"/>
+      </w:pPr>
+      <w:rPr>
+        <w:rFonts w:ascii="Symbol" w:hAnsi="Symbol" w:hint="default"/>
+        <w:sz w:val="20"/>
+      </w:rPr>
+    </w:lvl>
+    <w:lvl w:ilvl="1" w:tentative="1">
+      <w:start w:val="1"/>
+      <w:numFmt w:val="bullet"/>
+      <w:lvlText w:val="o"/>
+      <w:lvlJc w:val="left"/>
+      <w:pPr>
+        <w:tabs>
+          <w:tab w:val="num" w:pos="1440"/>
+        </w:tabs>
+        <w:ind w:left="1440" w:hanging="360"/>
+      </w:pPr>
+      <w:rPr>
+        <w:rFonts w:ascii="Courier New" w:hAnsi="Courier New" w:hint="default"/>
+        <w:sz w:val="20"/>
+      </w:rPr>
+    </w:lvl>
+    <w:lvl w:ilvl="2" w:tentative="1">
+      <w:start w:val="1"/>
+      <w:numFmt w:val="bullet"/>
+      <w:lvlText w:val=""/>
+      <w:lvlJc w:val="left"/>
+      <w:pPr>
+        <w:tabs>
+          <w:tab w:val="num" w:pos="2160"/>
+        </w:tabs>
+        <w:ind w:left="2160" w:hanging="360"/>
+      </w:pPr>
+      <w:rPr>
+        <w:rFonts w:ascii="Wingdings" w:hAnsi="Wingdings" w:hint="default"/>
+        <w:sz w:val="20"/>
+      </w:rPr>
+    </w:lvl>
+    <w:lvl w:ilvl="3" w:tentative="1">
+      <w:start w:val="1"/>
+      <w:numFmt w:val="bullet"/>
+      <w:lvlText w:val=""/>
+      <w:lvlJc w:val="left"/>
+      <w:pPr>
+        <w:tabs>
+          <w:tab w:val="num" w:pos="2880"/>
+        </w:tabs>
+        <w:ind w:left="2880" w:hanging="360"/>
+      </w:pPr>
+      <w:rPr>
+        <w:rFonts w:ascii="Wingdings" w:hAnsi="Wingdings" w:hint="default"/>
+        <w:sz w:val="20"/>
+      </w:rPr>
+    </w:lvl>
+    <w:lvl w:ilvl="4" w:tentative="1">
+      <w:start w:val="1"/>
+      <w:numFmt w:val="bullet"/>
+      <w:lvlText w:val=""/>
+      <w:lvlJc w:val="left"/>
+      <w:pPr>
+        <w:tabs>
+          <w:tab w:val="num" w:pos="3600"/>
+        </w:tabs>
+        <w:ind w:left="3600" w:hanging="360"/>
+      </w:pPr>
+      <w:rPr>
+        <w:rFonts w:ascii="Wingdings" w:hAnsi="Wingdings" w:hint="default"/>
+        <w:sz w:val="20"/>
+      </w:rPr>
+    </w:lvl>
+    <w:lvl w:ilvl="5" w:tentative="1">
+      <w:start w:val="1"/>
+      <w:numFmt w:val="bullet"/>
+      <w:lvlText w:val=""/>
+      <w:lvlJc w:val="left"/>
+      <w:pPr>
+        <w:tabs>
+          <w:tab w:val="num" w:pos="4320"/>
+        </w:tabs>
+        <w:ind w:left="4320" w:hanging="360"/>
+      </w:pPr>
+      <w:rPr>
+        <w:rFonts w:ascii="Wingdings" w:hAnsi="Wingdings" w:hint="default"/>
+        <w:sz w:val="20"/>
+      </w:rPr>
+    </w:lvl>
+    <w:lvl w:ilvl="6" w:tentative="1">
+      <w:start w:val="1"/>
+      <w:numFmt w:val="bullet"/>
+      <w:lvlText w:val=""/>
+      <w:lvlJc w:val="left"/>
+      <w:pPr>
+        <w:tabs>
+          <w:tab w:val="num" w:pos="5040"/>
+        </w:tabs>
+        <w:ind w:left="5040" w:hanging="360"/>
+      </w:pPr>
+      <w:rPr>
+        <w:rFonts w:ascii="Wingdings" w:hAnsi="Wingdings" w:hint="default"/>
+        <w:sz w:val="20"/>
+      </w:rPr>
+    </w:lvl>
+    <w:lvl w:ilvl="7" w:tentative="1">
+      <w:start w:val="1"/>
+      <w:numFmt w:val="bullet"/>
+      <w:lvlText w:val=""/>
+      <w:lvlJc w:val="left"/>
+      <w:pPr>
+        <w:tabs>
+          <w:tab w:val="num" w:pos="5760"/>
+        </w:tabs>
+        <w:ind w:left="5760" w:hanging="360"/>
+      </w:pPr>
+      <w:rPr>
+        <w:rFonts w:ascii="Wingdings" w:hAnsi="Wingdings" w:hint="default"/>
+        <w:sz w:val="20"/>
+      </w:rPr>
+    </w:lvl>
+    <w:lvl w:ilvl="8" w:tentative="1">
+      <w:start w:val="1"/>
+      <w:numFmt w:val="bullet"/>
+      <w:lvlText w:val=""/>
+      <w:lvlJc w:val="left"/>
+      <w:pPr>
+        <w:tabs>
+          <w:tab w:val="num" w:pos="6480"/>
+        </w:tabs>
+        <w:ind w:left="6480" w:hanging="360"/>
+      </w:pPr>
+      <w:rPr>
+        <w:rFonts w:ascii="Wingdings" w:hAnsi="Wingdings" w:hint="default"/>
+        <w:sz w:val="20"/>
+      </w:rPr>
+    </w:lvl>
+  </w:abstractNum>
+  <w:abstractNum w:abstractNumId="25" w15:restartNumberingAfterBreak="0">
     <w:nsid w:val="39ED0478"/>
     <w:multiLevelType w:val="multilevel"/>
     <w:tmpl w:val="4348A534"/>
@@ -5481,7 +10950,305 @@
       </w:rPr>
     </w:lvl>
   </w:abstractNum>
-  <w:abstractNum w:abstractNumId="21" w15:restartNumberingAfterBreak="0">
+  <w:abstractNum w:abstractNumId="26" w15:restartNumberingAfterBreak="0">
+    <w:nsid w:val="3A4F39B0"/>
+    <w:multiLevelType w:val="multilevel"/>
+    <w:tmpl w:val="ADA641AA"/>
+    <w:lvl w:ilvl="0">
+      <w:start w:val="1"/>
+      <w:numFmt w:val="bullet"/>
+      <w:lvlText w:val=""/>
+      <w:lvlJc w:val="left"/>
+      <w:pPr>
+        <w:tabs>
+          <w:tab w:val="num" w:pos="720"/>
+        </w:tabs>
+        <w:ind w:left="720" w:hanging="360"/>
+      </w:pPr>
+      <w:rPr>
+        <w:rFonts w:ascii="Symbol" w:hAnsi="Symbol" w:hint="default"/>
+        <w:sz w:val="20"/>
+      </w:rPr>
+    </w:lvl>
+    <w:lvl w:ilvl="1" w:tentative="1">
+      <w:start w:val="1"/>
+      <w:numFmt w:val="bullet"/>
+      <w:lvlText w:val="o"/>
+      <w:lvlJc w:val="left"/>
+      <w:pPr>
+        <w:tabs>
+          <w:tab w:val="num" w:pos="1440"/>
+        </w:tabs>
+        <w:ind w:left="1440" w:hanging="360"/>
+      </w:pPr>
+      <w:rPr>
+        <w:rFonts w:ascii="Courier New" w:hAnsi="Courier New" w:hint="default"/>
+        <w:sz w:val="20"/>
+      </w:rPr>
+    </w:lvl>
+    <w:lvl w:ilvl="2" w:tentative="1">
+      <w:start w:val="1"/>
+      <w:numFmt w:val="bullet"/>
+      <w:lvlText w:val=""/>
+      <w:lvlJc w:val="left"/>
+      <w:pPr>
+        <w:tabs>
+          <w:tab w:val="num" w:pos="2160"/>
+        </w:tabs>
+        <w:ind w:left="2160" w:hanging="360"/>
+      </w:pPr>
+      <w:rPr>
+        <w:rFonts w:ascii="Wingdings" w:hAnsi="Wingdings" w:hint="default"/>
+        <w:sz w:val="20"/>
+      </w:rPr>
+    </w:lvl>
+    <w:lvl w:ilvl="3" w:tentative="1">
+      <w:start w:val="1"/>
+      <w:numFmt w:val="bullet"/>
+      <w:lvlText w:val=""/>
+      <w:lvlJc w:val="left"/>
+      <w:pPr>
+        <w:tabs>
+          <w:tab w:val="num" w:pos="2880"/>
+        </w:tabs>
+        <w:ind w:left="2880" w:hanging="360"/>
+      </w:pPr>
+      <w:rPr>
+        <w:rFonts w:ascii="Wingdings" w:hAnsi="Wingdings" w:hint="default"/>
+        <w:sz w:val="20"/>
+      </w:rPr>
+    </w:lvl>
+    <w:lvl w:ilvl="4" w:tentative="1">
+      <w:start w:val="1"/>
+      <w:numFmt w:val="bullet"/>
+      <w:lvlText w:val=""/>
+      <w:lvlJc w:val="left"/>
+      <w:pPr>
+        <w:tabs>
+          <w:tab w:val="num" w:pos="3600"/>
+        </w:tabs>
+        <w:ind w:left="3600" w:hanging="360"/>
+      </w:pPr>
+      <w:rPr>
+        <w:rFonts w:ascii="Wingdings" w:hAnsi="Wingdings" w:hint="default"/>
+        <w:sz w:val="20"/>
+      </w:rPr>
+    </w:lvl>
+    <w:lvl w:ilvl="5" w:tentative="1">
+      <w:start w:val="1"/>
+      <w:numFmt w:val="bullet"/>
+      <w:lvlText w:val=""/>
+      <w:lvlJc w:val="left"/>
+      <w:pPr>
+        <w:tabs>
+          <w:tab w:val="num" w:pos="4320"/>
+        </w:tabs>
+        <w:ind w:left="4320" w:hanging="360"/>
+      </w:pPr>
+      <w:rPr>
+        <w:rFonts w:ascii="Wingdings" w:hAnsi="Wingdings" w:hint="default"/>
+        <w:sz w:val="20"/>
+      </w:rPr>
+    </w:lvl>
+    <w:lvl w:ilvl="6" w:tentative="1">
+      <w:start w:val="1"/>
+      <w:numFmt w:val="bullet"/>
+      <w:lvlText w:val=""/>
+      <w:lvlJc w:val="left"/>
+      <w:pPr>
+        <w:tabs>
+          <w:tab w:val="num" w:pos="5040"/>
+        </w:tabs>
+        <w:ind w:left="5040" w:hanging="360"/>
+      </w:pPr>
+      <w:rPr>
+        <w:rFonts w:ascii="Wingdings" w:hAnsi="Wingdings" w:hint="default"/>
+        <w:sz w:val="20"/>
+      </w:rPr>
+    </w:lvl>
+    <w:lvl w:ilvl="7" w:tentative="1">
+      <w:start w:val="1"/>
+      <w:numFmt w:val="bullet"/>
+      <w:lvlText w:val=""/>
+      <w:lvlJc w:val="left"/>
+      <w:pPr>
+        <w:tabs>
+          <w:tab w:val="num" w:pos="5760"/>
+        </w:tabs>
+        <w:ind w:left="5760" w:hanging="360"/>
+      </w:pPr>
+      <w:rPr>
+        <w:rFonts w:ascii="Wingdings" w:hAnsi="Wingdings" w:hint="default"/>
+        <w:sz w:val="20"/>
+      </w:rPr>
+    </w:lvl>
+    <w:lvl w:ilvl="8" w:tentative="1">
+      <w:start w:val="1"/>
+      <w:numFmt w:val="bullet"/>
+      <w:lvlText w:val=""/>
+      <w:lvlJc w:val="left"/>
+      <w:pPr>
+        <w:tabs>
+          <w:tab w:val="num" w:pos="6480"/>
+        </w:tabs>
+        <w:ind w:left="6480" w:hanging="360"/>
+      </w:pPr>
+      <w:rPr>
+        <w:rFonts w:ascii="Wingdings" w:hAnsi="Wingdings" w:hint="default"/>
+        <w:sz w:val="20"/>
+      </w:rPr>
+    </w:lvl>
+  </w:abstractNum>
+  <w:abstractNum w:abstractNumId="27" w15:restartNumberingAfterBreak="0">
+    <w:nsid w:val="3D6E649D"/>
+    <w:multiLevelType w:val="multilevel"/>
+    <w:tmpl w:val="2E8AB0C4"/>
+    <w:lvl w:ilvl="0">
+      <w:start w:val="1"/>
+      <w:numFmt w:val="bullet"/>
+      <w:lvlText w:val=""/>
+      <w:lvlJc w:val="left"/>
+      <w:pPr>
+        <w:tabs>
+          <w:tab w:val="num" w:pos="720"/>
+        </w:tabs>
+        <w:ind w:left="720" w:hanging="360"/>
+      </w:pPr>
+      <w:rPr>
+        <w:rFonts w:ascii="Symbol" w:hAnsi="Symbol" w:hint="default"/>
+        <w:sz w:val="20"/>
+      </w:rPr>
+    </w:lvl>
+    <w:lvl w:ilvl="1" w:tentative="1">
+      <w:start w:val="1"/>
+      <w:numFmt w:val="bullet"/>
+      <w:lvlText w:val="o"/>
+      <w:lvlJc w:val="left"/>
+      <w:pPr>
+        <w:tabs>
+          <w:tab w:val="num" w:pos="1440"/>
+        </w:tabs>
+        <w:ind w:left="1440" w:hanging="360"/>
+      </w:pPr>
+      <w:rPr>
+        <w:rFonts w:ascii="Courier New" w:hAnsi="Courier New" w:hint="default"/>
+        <w:sz w:val="20"/>
+      </w:rPr>
+    </w:lvl>
+    <w:lvl w:ilvl="2" w:tentative="1">
+      <w:start w:val="1"/>
+      <w:numFmt w:val="bullet"/>
+      <w:lvlText w:val=""/>
+      <w:lvlJc w:val="left"/>
+      <w:pPr>
+        <w:tabs>
+          <w:tab w:val="num" w:pos="2160"/>
+        </w:tabs>
+        <w:ind w:left="2160" w:hanging="360"/>
+      </w:pPr>
+      <w:rPr>
+        <w:rFonts w:ascii="Wingdings" w:hAnsi="Wingdings" w:hint="default"/>
+        <w:sz w:val="20"/>
+      </w:rPr>
+    </w:lvl>
+    <w:lvl w:ilvl="3" w:tentative="1">
+      <w:start w:val="1"/>
+      <w:numFmt w:val="bullet"/>
+      <w:lvlText w:val=""/>
+      <w:lvlJc w:val="left"/>
+      <w:pPr>
+        <w:tabs>
+          <w:tab w:val="num" w:pos="2880"/>
+        </w:tabs>
+        <w:ind w:left="2880" w:hanging="360"/>
+      </w:pPr>
+      <w:rPr>
+        <w:rFonts w:ascii="Wingdings" w:hAnsi="Wingdings" w:hint="default"/>
+        <w:sz w:val="20"/>
+      </w:rPr>
+    </w:lvl>
+    <w:lvl w:ilvl="4" w:tentative="1">
+      <w:start w:val="1"/>
+      <w:numFmt w:val="bullet"/>
+      <w:lvlText w:val=""/>
+      <w:lvlJc w:val="left"/>
+      <w:pPr>
+        <w:tabs>
+          <w:tab w:val="num" w:pos="3600"/>
+        </w:tabs>
+        <w:ind w:left="3600" w:hanging="360"/>
+      </w:pPr>
+      <w:rPr>
+        <w:rFonts w:ascii="Wingdings" w:hAnsi="Wingdings" w:hint="default"/>
+        <w:sz w:val="20"/>
+      </w:rPr>
+    </w:lvl>
+    <w:lvl w:ilvl="5" w:tentative="1">
+      <w:start w:val="1"/>
+      <w:numFmt w:val="bullet"/>
+      <w:lvlText w:val=""/>
+      <w:lvlJc w:val="left"/>
+      <w:pPr>
+        <w:tabs>
+          <w:tab w:val="num" w:pos="4320"/>
+        </w:tabs>
+        <w:ind w:left="4320" w:hanging="360"/>
+      </w:pPr>
+      <w:rPr>
+        <w:rFonts w:ascii="Wingdings" w:hAnsi="Wingdings" w:hint="default"/>
+        <w:sz w:val="20"/>
+      </w:rPr>
+    </w:lvl>
+    <w:lvl w:ilvl="6" w:tentative="1">
+      <w:start w:val="1"/>
+      <w:numFmt w:val="bullet"/>
+      <w:lvlText w:val=""/>
+      <w:lvlJc w:val="left"/>
+      <w:pPr>
+        <w:tabs>
+          <w:tab w:val="num" w:pos="5040"/>
+        </w:tabs>
+        <w:ind w:left="5040" w:hanging="360"/>
+      </w:pPr>
+      <w:rPr>
+        <w:rFonts w:ascii="Wingdings" w:hAnsi="Wingdings" w:hint="default"/>
+        <w:sz w:val="20"/>
+      </w:rPr>
+    </w:lvl>
+    <w:lvl w:ilvl="7" w:tentative="1">
+      <w:start w:val="1"/>
+      <w:numFmt w:val="bullet"/>
+      <w:lvlText w:val=""/>
+      <w:lvlJc w:val="left"/>
+      <w:pPr>
+        <w:tabs>
+          <w:tab w:val="num" w:pos="5760"/>
+        </w:tabs>
+        <w:ind w:left="5760" w:hanging="360"/>
+      </w:pPr>
+      <w:rPr>
+        <w:rFonts w:ascii="Wingdings" w:hAnsi="Wingdings" w:hint="default"/>
+        <w:sz w:val="20"/>
+      </w:rPr>
+    </w:lvl>
+    <w:lvl w:ilvl="8" w:tentative="1">
+      <w:start w:val="1"/>
+      <w:numFmt w:val="bullet"/>
+      <w:lvlText w:val=""/>
+      <w:lvlJc w:val="left"/>
+      <w:pPr>
+        <w:tabs>
+          <w:tab w:val="num" w:pos="6480"/>
+        </w:tabs>
+        <w:ind w:left="6480" w:hanging="360"/>
+      </w:pPr>
+      <w:rPr>
+        <w:rFonts w:ascii="Wingdings" w:hAnsi="Wingdings" w:hint="default"/>
+        <w:sz w:val="20"/>
+      </w:rPr>
+    </w:lvl>
+  </w:abstractNum>
+  <w:abstractNum w:abstractNumId="28" w15:restartNumberingAfterBreak="0">
     <w:nsid w:val="3E6C7748"/>
     <w:multiLevelType w:val="multilevel"/>
     <w:tmpl w:val="BA4A2C76"/>
@@ -5630,7 +11397,7 @@
       </w:rPr>
     </w:lvl>
   </w:abstractNum>
-  <w:abstractNum w:abstractNumId="22" w15:restartNumberingAfterBreak="0">
+  <w:abstractNum w:abstractNumId="29" w15:restartNumberingAfterBreak="0">
     <w:nsid w:val="3FE156CB"/>
     <w:multiLevelType w:val="multilevel"/>
     <w:tmpl w:val="037886F8"/>
@@ -5779,7 +11546,7 @@
       </w:rPr>
     </w:lvl>
   </w:abstractNum>
-  <w:abstractNum w:abstractNumId="23" w15:restartNumberingAfterBreak="0">
+  <w:abstractNum w:abstractNumId="30" w15:restartNumberingAfterBreak="0">
     <w:nsid w:val="43E617C8"/>
     <w:multiLevelType w:val="multilevel"/>
     <w:tmpl w:val="373C703A"/>
@@ -5928,7 +11695,7 @@
       </w:rPr>
     </w:lvl>
   </w:abstractNum>
-  <w:abstractNum w:abstractNumId="24" w15:restartNumberingAfterBreak="0">
+  <w:abstractNum w:abstractNumId="31" w15:restartNumberingAfterBreak="0">
     <w:nsid w:val="47387654"/>
     <w:multiLevelType w:val="multilevel"/>
     <w:tmpl w:val="8FC2967A"/>
@@ -6077,7 +11844,156 @@
       </w:rPr>
     </w:lvl>
   </w:abstractNum>
-  <w:abstractNum w:abstractNumId="25" w15:restartNumberingAfterBreak="0">
+  <w:abstractNum w:abstractNumId="32" w15:restartNumberingAfterBreak="0">
+    <w:nsid w:val="48970AA7"/>
+    <w:multiLevelType w:val="multilevel"/>
+    <w:tmpl w:val="BE32227A"/>
+    <w:lvl w:ilvl="0">
+      <w:start w:val="1"/>
+      <w:numFmt w:val="bullet"/>
+      <w:lvlText w:val=""/>
+      <w:lvlJc w:val="left"/>
+      <w:pPr>
+        <w:tabs>
+          <w:tab w:val="num" w:pos="720"/>
+        </w:tabs>
+        <w:ind w:left="720" w:hanging="360"/>
+      </w:pPr>
+      <w:rPr>
+        <w:rFonts w:ascii="Symbol" w:hAnsi="Symbol" w:hint="default"/>
+        <w:sz w:val="20"/>
+      </w:rPr>
+    </w:lvl>
+    <w:lvl w:ilvl="1" w:tentative="1">
+      <w:start w:val="1"/>
+      <w:numFmt w:val="bullet"/>
+      <w:lvlText w:val="o"/>
+      <w:lvlJc w:val="left"/>
+      <w:pPr>
+        <w:tabs>
+          <w:tab w:val="num" w:pos="1440"/>
+        </w:tabs>
+        <w:ind w:left="1440" w:hanging="360"/>
+      </w:pPr>
+      <w:rPr>
+        <w:rFonts w:ascii="Courier New" w:hAnsi="Courier New" w:hint="default"/>
+        <w:sz w:val="20"/>
+      </w:rPr>
+    </w:lvl>
+    <w:lvl w:ilvl="2" w:tentative="1">
+      <w:start w:val="1"/>
+      <w:numFmt w:val="bullet"/>
+      <w:lvlText w:val=""/>
+      <w:lvlJc w:val="left"/>
+      <w:pPr>
+        <w:tabs>
+          <w:tab w:val="num" w:pos="2160"/>
+        </w:tabs>
+        <w:ind w:left="2160" w:hanging="360"/>
+      </w:pPr>
+      <w:rPr>
+        <w:rFonts w:ascii="Wingdings" w:hAnsi="Wingdings" w:hint="default"/>
+        <w:sz w:val="20"/>
+      </w:rPr>
+    </w:lvl>
+    <w:lvl w:ilvl="3" w:tentative="1">
+      <w:start w:val="1"/>
+      <w:numFmt w:val="bullet"/>
+      <w:lvlText w:val=""/>
+      <w:lvlJc w:val="left"/>
+      <w:pPr>
+        <w:tabs>
+          <w:tab w:val="num" w:pos="2880"/>
+        </w:tabs>
+        <w:ind w:left="2880" w:hanging="360"/>
+      </w:pPr>
+      <w:rPr>
+        <w:rFonts w:ascii="Wingdings" w:hAnsi="Wingdings" w:hint="default"/>
+        <w:sz w:val="20"/>
+      </w:rPr>
+    </w:lvl>
+    <w:lvl w:ilvl="4" w:tentative="1">
+      <w:start w:val="1"/>
+      <w:numFmt w:val="bullet"/>
+      <w:lvlText w:val=""/>
+      <w:lvlJc w:val="left"/>
+      <w:pPr>
+        <w:tabs>
+          <w:tab w:val="num" w:pos="3600"/>
+        </w:tabs>
+        <w:ind w:left="3600" w:hanging="360"/>
+      </w:pPr>
+      <w:rPr>
+        <w:rFonts w:ascii="Wingdings" w:hAnsi="Wingdings" w:hint="default"/>
+        <w:sz w:val="20"/>
+      </w:rPr>
+    </w:lvl>
+    <w:lvl w:ilvl="5" w:tentative="1">
+      <w:start w:val="1"/>
+      <w:numFmt w:val="bullet"/>
+      <w:lvlText w:val=""/>
+      <w:lvlJc w:val="left"/>
+      <w:pPr>
+        <w:tabs>
+          <w:tab w:val="num" w:pos="4320"/>
+        </w:tabs>
+        <w:ind w:left="4320" w:hanging="360"/>
+      </w:pPr>
+      <w:rPr>
+        <w:rFonts w:ascii="Wingdings" w:hAnsi="Wingdings" w:hint="default"/>
+        <w:sz w:val="20"/>
+      </w:rPr>
+    </w:lvl>
+    <w:lvl w:ilvl="6" w:tentative="1">
+      <w:start w:val="1"/>
+      <w:numFmt w:val="bullet"/>
+      <w:lvlText w:val=""/>
+      <w:lvlJc w:val="left"/>
+      <w:pPr>
+        <w:tabs>
+          <w:tab w:val="num" w:pos="5040"/>
+        </w:tabs>
+        <w:ind w:left="5040" w:hanging="360"/>
+      </w:pPr>
+      <w:rPr>
+        <w:rFonts w:ascii="Wingdings" w:hAnsi="Wingdings" w:hint="default"/>
+        <w:sz w:val="20"/>
+      </w:rPr>
+    </w:lvl>
+    <w:lvl w:ilvl="7" w:tentative="1">
+      <w:start w:val="1"/>
+      <w:numFmt w:val="bullet"/>
+      <w:lvlText w:val=""/>
+      <w:lvlJc w:val="left"/>
+      <w:pPr>
+        <w:tabs>
+          <w:tab w:val="num" w:pos="5760"/>
+        </w:tabs>
+        <w:ind w:left="5760" w:hanging="360"/>
+      </w:pPr>
+      <w:rPr>
+        <w:rFonts w:ascii="Wingdings" w:hAnsi="Wingdings" w:hint="default"/>
+        <w:sz w:val="20"/>
+      </w:rPr>
+    </w:lvl>
+    <w:lvl w:ilvl="8" w:tentative="1">
+      <w:start w:val="1"/>
+      <w:numFmt w:val="bullet"/>
+      <w:lvlText w:val=""/>
+      <w:lvlJc w:val="left"/>
+      <w:pPr>
+        <w:tabs>
+          <w:tab w:val="num" w:pos="6480"/>
+        </w:tabs>
+        <w:ind w:left="6480" w:hanging="360"/>
+      </w:pPr>
+      <w:rPr>
+        <w:rFonts w:ascii="Wingdings" w:hAnsi="Wingdings" w:hint="default"/>
+        <w:sz w:val="20"/>
+      </w:rPr>
+    </w:lvl>
+  </w:abstractNum>
+  <w:abstractNum w:abstractNumId="33" w15:restartNumberingAfterBreak="0">
     <w:nsid w:val="4A0A15CD"/>
     <w:multiLevelType w:val="multilevel"/>
     <w:tmpl w:val="3BE42DDA"/>
@@ -6226,7 +12142,7 @@
       </w:rPr>
     </w:lvl>
   </w:abstractNum>
-  <w:abstractNum w:abstractNumId="26" w15:restartNumberingAfterBreak="0">
+  <w:abstractNum w:abstractNumId="34" w15:restartNumberingAfterBreak="0">
     <w:nsid w:val="4AC47D06"/>
     <w:multiLevelType w:val="multilevel"/>
     <w:tmpl w:val="6840E504"/>
@@ -6375,7 +12291,7 @@
       </w:rPr>
     </w:lvl>
   </w:abstractNum>
-  <w:abstractNum w:abstractNumId="27" w15:restartNumberingAfterBreak="0">
+  <w:abstractNum w:abstractNumId="35" w15:restartNumberingAfterBreak="0">
     <w:nsid w:val="4C371DA8"/>
     <w:multiLevelType w:val="multilevel"/>
     <w:tmpl w:val="E2903F8A"/>
@@ -6524,7 +12440,156 @@
       </w:rPr>
     </w:lvl>
   </w:abstractNum>
-  <w:abstractNum w:abstractNumId="28" w15:restartNumberingAfterBreak="0">
+  <w:abstractNum w:abstractNumId="36" w15:restartNumberingAfterBreak="0">
+    <w:nsid w:val="4E9163AD"/>
+    <w:multiLevelType w:val="multilevel"/>
+    <w:tmpl w:val="69A0A26A"/>
+    <w:lvl w:ilvl="0">
+      <w:start w:val="1"/>
+      <w:numFmt w:val="bullet"/>
+      <w:lvlText w:val=""/>
+      <w:lvlJc w:val="left"/>
+      <w:pPr>
+        <w:tabs>
+          <w:tab w:val="num" w:pos="720"/>
+        </w:tabs>
+        <w:ind w:left="720" w:hanging="360"/>
+      </w:pPr>
+      <w:rPr>
+        <w:rFonts w:ascii="Symbol" w:hAnsi="Symbol" w:hint="default"/>
+        <w:sz w:val="20"/>
+      </w:rPr>
+    </w:lvl>
+    <w:lvl w:ilvl="1" w:tentative="1">
+      <w:start w:val="1"/>
+      <w:numFmt w:val="bullet"/>
+      <w:lvlText w:val="o"/>
+      <w:lvlJc w:val="left"/>
+      <w:pPr>
+        <w:tabs>
+          <w:tab w:val="num" w:pos="1440"/>
+        </w:tabs>
+        <w:ind w:left="1440" w:hanging="360"/>
+      </w:pPr>
+      <w:rPr>
+        <w:rFonts w:ascii="Courier New" w:hAnsi="Courier New" w:hint="default"/>
+        <w:sz w:val="20"/>
+      </w:rPr>
+    </w:lvl>
+    <w:lvl w:ilvl="2" w:tentative="1">
+      <w:start w:val="1"/>
+      <w:numFmt w:val="bullet"/>
+      <w:lvlText w:val=""/>
+      <w:lvlJc w:val="left"/>
+      <w:pPr>
+        <w:tabs>
+          <w:tab w:val="num" w:pos="2160"/>
+        </w:tabs>
+        <w:ind w:left="2160" w:hanging="360"/>
+      </w:pPr>
+      <w:rPr>
+        <w:rFonts w:ascii="Wingdings" w:hAnsi="Wingdings" w:hint="default"/>
+        <w:sz w:val="20"/>
+      </w:rPr>
+    </w:lvl>
+    <w:lvl w:ilvl="3" w:tentative="1">
+      <w:start w:val="1"/>
+      <w:numFmt w:val="bullet"/>
+      <w:lvlText w:val=""/>
+      <w:lvlJc w:val="left"/>
+      <w:pPr>
+        <w:tabs>
+          <w:tab w:val="num" w:pos="2880"/>
+        </w:tabs>
+        <w:ind w:left="2880" w:hanging="360"/>
+      </w:pPr>
+      <w:rPr>
+        <w:rFonts w:ascii="Wingdings" w:hAnsi="Wingdings" w:hint="default"/>
+        <w:sz w:val="20"/>
+      </w:rPr>
+    </w:lvl>
+    <w:lvl w:ilvl="4" w:tentative="1">
+      <w:start w:val="1"/>
+      <w:numFmt w:val="bullet"/>
+      <w:lvlText w:val=""/>
+      <w:lvlJc w:val="left"/>
+      <w:pPr>
+        <w:tabs>
+          <w:tab w:val="num" w:pos="3600"/>
+        </w:tabs>
+        <w:ind w:left="3600" w:hanging="360"/>
+      </w:pPr>
+      <w:rPr>
+        <w:rFonts w:ascii="Wingdings" w:hAnsi="Wingdings" w:hint="default"/>
+        <w:sz w:val="20"/>
+      </w:rPr>
+    </w:lvl>
+    <w:lvl w:ilvl="5" w:tentative="1">
+      <w:start w:val="1"/>
+      <w:numFmt w:val="bullet"/>
+      <w:lvlText w:val=""/>
+      <w:lvlJc w:val="left"/>
+      <w:pPr>
+        <w:tabs>
+          <w:tab w:val="num" w:pos="4320"/>
+        </w:tabs>
+        <w:ind w:left="4320" w:hanging="360"/>
+      </w:pPr>
+      <w:rPr>
+        <w:rFonts w:ascii="Wingdings" w:hAnsi="Wingdings" w:hint="default"/>
+        <w:sz w:val="20"/>
+      </w:rPr>
+    </w:lvl>
+    <w:lvl w:ilvl="6" w:tentative="1">
+      <w:start w:val="1"/>
+      <w:numFmt w:val="bullet"/>
+      <w:lvlText w:val=""/>
+      <w:lvlJc w:val="left"/>
+      <w:pPr>
+        <w:tabs>
+          <w:tab w:val="num" w:pos="5040"/>
+        </w:tabs>
+        <w:ind w:left="5040" w:hanging="360"/>
+      </w:pPr>
+      <w:rPr>
+        <w:rFonts w:ascii="Wingdings" w:hAnsi="Wingdings" w:hint="default"/>
+        <w:sz w:val="20"/>
+      </w:rPr>
+    </w:lvl>
+    <w:lvl w:ilvl="7" w:tentative="1">
+      <w:start w:val="1"/>
+      <w:numFmt w:val="bullet"/>
+      <w:lvlText w:val=""/>
+      <w:lvlJc w:val="left"/>
+      <w:pPr>
+        <w:tabs>
+          <w:tab w:val="num" w:pos="5760"/>
+        </w:tabs>
+        <w:ind w:left="5760" w:hanging="360"/>
+      </w:pPr>
+      <w:rPr>
+        <w:rFonts w:ascii="Wingdings" w:hAnsi="Wingdings" w:hint="default"/>
+        <w:sz w:val="20"/>
+      </w:rPr>
+    </w:lvl>
+    <w:lvl w:ilvl="8" w:tentative="1">
+      <w:start w:val="1"/>
+      <w:numFmt w:val="bullet"/>
+      <w:lvlText w:val=""/>
+      <w:lvlJc w:val="left"/>
+      <w:pPr>
+        <w:tabs>
+          <w:tab w:val="num" w:pos="6480"/>
+        </w:tabs>
+        <w:ind w:left="6480" w:hanging="360"/>
+      </w:pPr>
+      <w:rPr>
+        <w:rFonts w:ascii="Wingdings" w:hAnsi="Wingdings" w:hint="default"/>
+        <w:sz w:val="20"/>
+      </w:rPr>
+    </w:lvl>
+  </w:abstractNum>
+  <w:abstractNum w:abstractNumId="37" w15:restartNumberingAfterBreak="0">
     <w:nsid w:val="4EE02F2A"/>
     <w:multiLevelType w:val="multilevel"/>
     <w:tmpl w:val="43C43FC4"/>
@@ -6673,7 +12738,7 @@
       </w:rPr>
     </w:lvl>
   </w:abstractNum>
-  <w:abstractNum w:abstractNumId="29" w15:restartNumberingAfterBreak="0">
+  <w:abstractNum w:abstractNumId="38" w15:restartNumberingAfterBreak="0">
     <w:nsid w:val="4F18111B"/>
     <w:multiLevelType w:val="multilevel"/>
     <w:tmpl w:val="B78CE8E8"/>
@@ -6822,7 +12887,7 @@
       </w:rPr>
     </w:lvl>
   </w:abstractNum>
-  <w:abstractNum w:abstractNumId="30" w15:restartNumberingAfterBreak="0">
+  <w:abstractNum w:abstractNumId="39" w15:restartNumberingAfterBreak="0">
     <w:nsid w:val="505C1BAF"/>
     <w:multiLevelType w:val="multilevel"/>
     <w:tmpl w:val="6F1265EA"/>
@@ -6971,7 +13036,7 @@
       </w:rPr>
     </w:lvl>
   </w:abstractNum>
-  <w:abstractNum w:abstractNumId="31" w15:restartNumberingAfterBreak="0">
+  <w:abstractNum w:abstractNumId="40" w15:restartNumberingAfterBreak="0">
     <w:nsid w:val="531B75A7"/>
     <w:multiLevelType w:val="multilevel"/>
     <w:tmpl w:val="C854D0FC"/>
@@ -7120,7 +13185,156 @@
       </w:rPr>
     </w:lvl>
   </w:abstractNum>
-  <w:abstractNum w:abstractNumId="32" w15:restartNumberingAfterBreak="0">
+  <w:abstractNum w:abstractNumId="41" w15:restartNumberingAfterBreak="0">
+    <w:nsid w:val="56E6712B"/>
+    <w:multiLevelType w:val="multilevel"/>
+    <w:tmpl w:val="A4D6350C"/>
+    <w:lvl w:ilvl="0">
+      <w:start w:val="1"/>
+      <w:numFmt w:val="bullet"/>
+      <w:lvlText w:val=""/>
+      <w:lvlJc w:val="left"/>
+      <w:pPr>
+        <w:tabs>
+          <w:tab w:val="num" w:pos="720"/>
+        </w:tabs>
+        <w:ind w:left="720" w:hanging="360"/>
+      </w:pPr>
+      <w:rPr>
+        <w:rFonts w:ascii="Symbol" w:hAnsi="Symbol" w:hint="default"/>
+        <w:sz w:val="20"/>
+      </w:rPr>
+    </w:lvl>
+    <w:lvl w:ilvl="1" w:tentative="1">
+      <w:start w:val="1"/>
+      <w:numFmt w:val="bullet"/>
+      <w:lvlText w:val="o"/>
+      <w:lvlJc w:val="left"/>
+      <w:pPr>
+        <w:tabs>
+          <w:tab w:val="num" w:pos="1440"/>
+        </w:tabs>
+        <w:ind w:left="1440" w:hanging="360"/>
+      </w:pPr>
+      <w:rPr>
+        <w:rFonts w:ascii="Courier New" w:hAnsi="Courier New" w:hint="default"/>
+        <w:sz w:val="20"/>
+      </w:rPr>
+    </w:lvl>
+    <w:lvl w:ilvl="2" w:tentative="1">
+      <w:start w:val="1"/>
+      <w:numFmt w:val="bullet"/>
+      <w:lvlText w:val=""/>
+      <w:lvlJc w:val="left"/>
+      <w:pPr>
+        <w:tabs>
+          <w:tab w:val="num" w:pos="2160"/>
+        </w:tabs>
+        <w:ind w:left="2160" w:hanging="360"/>
+      </w:pPr>
+      <w:rPr>
+        <w:rFonts w:ascii="Wingdings" w:hAnsi="Wingdings" w:hint="default"/>
+        <w:sz w:val="20"/>
+      </w:rPr>
+    </w:lvl>
+    <w:lvl w:ilvl="3" w:tentative="1">
+      <w:start w:val="1"/>
+      <w:numFmt w:val="bullet"/>
+      <w:lvlText w:val=""/>
+      <w:lvlJc w:val="left"/>
+      <w:pPr>
+        <w:tabs>
+          <w:tab w:val="num" w:pos="2880"/>
+        </w:tabs>
+        <w:ind w:left="2880" w:hanging="360"/>
+      </w:pPr>
+      <w:rPr>
+        <w:rFonts w:ascii="Wingdings" w:hAnsi="Wingdings" w:hint="default"/>
+        <w:sz w:val="20"/>
+      </w:rPr>
+    </w:lvl>
+    <w:lvl w:ilvl="4" w:tentative="1">
+      <w:start w:val="1"/>
+      <w:numFmt w:val="bullet"/>
+      <w:lvlText w:val=""/>
+      <w:lvlJc w:val="left"/>
+      <w:pPr>
+        <w:tabs>
+          <w:tab w:val="num" w:pos="3600"/>
+        </w:tabs>
+        <w:ind w:left="3600" w:hanging="360"/>
+      </w:pPr>
+      <w:rPr>
+        <w:rFonts w:ascii="Wingdings" w:hAnsi="Wingdings" w:hint="default"/>
+        <w:sz w:val="20"/>
+      </w:rPr>
+    </w:lvl>
+    <w:lvl w:ilvl="5" w:tentative="1">
+      <w:start w:val="1"/>
+      <w:numFmt w:val="bullet"/>
+      <w:lvlText w:val=""/>
+      <w:lvlJc w:val="left"/>
+      <w:pPr>
+        <w:tabs>
+          <w:tab w:val="num" w:pos="4320"/>
+        </w:tabs>
+        <w:ind w:left="4320" w:hanging="360"/>
+      </w:pPr>
+      <w:rPr>
+        <w:rFonts w:ascii="Wingdings" w:hAnsi="Wingdings" w:hint="default"/>
+        <w:sz w:val="20"/>
+      </w:rPr>
+    </w:lvl>
+    <w:lvl w:ilvl="6" w:tentative="1">
+      <w:start w:val="1"/>
+      <w:numFmt w:val="bullet"/>
+      <w:lvlText w:val=""/>
+      <w:lvlJc w:val="left"/>
+      <w:pPr>
+        <w:tabs>
+          <w:tab w:val="num" w:pos="5040"/>
+        </w:tabs>
+        <w:ind w:left="5040" w:hanging="360"/>
+      </w:pPr>
+      <w:rPr>
+        <w:rFonts w:ascii="Wingdings" w:hAnsi="Wingdings" w:hint="default"/>
+        <w:sz w:val="20"/>
+      </w:rPr>
+    </w:lvl>
+    <w:lvl w:ilvl="7" w:tentative="1">
+      <w:start w:val="1"/>
+      <w:numFmt w:val="bullet"/>
+      <w:lvlText w:val=""/>
+      <w:lvlJc w:val="left"/>
+      <w:pPr>
+        <w:tabs>
+          <w:tab w:val="num" w:pos="5760"/>
+        </w:tabs>
+        <w:ind w:left="5760" w:hanging="360"/>
+      </w:pPr>
+      <w:rPr>
+        <w:rFonts w:ascii="Wingdings" w:hAnsi="Wingdings" w:hint="default"/>
+        <w:sz w:val="20"/>
+      </w:rPr>
+    </w:lvl>
+    <w:lvl w:ilvl="8" w:tentative="1">
+      <w:start w:val="1"/>
+      <w:numFmt w:val="bullet"/>
+      <w:lvlText w:val=""/>
+      <w:lvlJc w:val="left"/>
+      <w:pPr>
+        <w:tabs>
+          <w:tab w:val="num" w:pos="6480"/>
+        </w:tabs>
+        <w:ind w:left="6480" w:hanging="360"/>
+      </w:pPr>
+      <w:rPr>
+        <w:rFonts w:ascii="Wingdings" w:hAnsi="Wingdings" w:hint="default"/>
+        <w:sz w:val="20"/>
+      </w:rPr>
+    </w:lvl>
+  </w:abstractNum>
+  <w:abstractNum w:abstractNumId="42" w15:restartNumberingAfterBreak="0">
     <w:nsid w:val="57290530"/>
     <w:multiLevelType w:val="multilevel"/>
     <w:tmpl w:val="DDB8801E"/>
@@ -7233,7 +13447,7 @@
       </w:pPr>
     </w:lvl>
   </w:abstractNum>
-  <w:abstractNum w:abstractNumId="33" w15:restartNumberingAfterBreak="0">
+  <w:abstractNum w:abstractNumId="43" w15:restartNumberingAfterBreak="0">
     <w:nsid w:val="59B82063"/>
     <w:multiLevelType w:val="multilevel"/>
     <w:tmpl w:val="62E2DF3E"/>
@@ -7382,7 +13596,156 @@
       </w:rPr>
     </w:lvl>
   </w:abstractNum>
-  <w:abstractNum w:abstractNumId="34" w15:restartNumberingAfterBreak="0">
+  <w:abstractNum w:abstractNumId="44" w15:restartNumberingAfterBreak="0">
+    <w:nsid w:val="5BE17FD4"/>
+    <w:multiLevelType w:val="multilevel"/>
+    <w:tmpl w:val="8EB6430C"/>
+    <w:lvl w:ilvl="0">
+      <w:start w:val="1"/>
+      <w:numFmt w:val="bullet"/>
+      <w:lvlText w:val=""/>
+      <w:lvlJc w:val="left"/>
+      <w:pPr>
+        <w:tabs>
+          <w:tab w:val="num" w:pos="720"/>
+        </w:tabs>
+        <w:ind w:left="720" w:hanging="360"/>
+      </w:pPr>
+      <w:rPr>
+        <w:rFonts w:ascii="Symbol" w:hAnsi="Symbol" w:hint="default"/>
+        <w:sz w:val="20"/>
+      </w:rPr>
+    </w:lvl>
+    <w:lvl w:ilvl="1" w:tentative="1">
+      <w:start w:val="1"/>
+      <w:numFmt w:val="bullet"/>
+      <w:lvlText w:val="o"/>
+      <w:lvlJc w:val="left"/>
+      <w:pPr>
+        <w:tabs>
+          <w:tab w:val="num" w:pos="1440"/>
+        </w:tabs>
+        <w:ind w:left="1440" w:hanging="360"/>
+      </w:pPr>
+      <w:rPr>
+        <w:rFonts w:ascii="Courier New" w:hAnsi="Courier New" w:hint="default"/>
+        <w:sz w:val="20"/>
+      </w:rPr>
+    </w:lvl>
+    <w:lvl w:ilvl="2" w:tentative="1">
+      <w:start w:val="1"/>
+      <w:numFmt w:val="bullet"/>
+      <w:lvlText w:val=""/>
+      <w:lvlJc w:val="left"/>
+      <w:pPr>
+        <w:tabs>
+          <w:tab w:val="num" w:pos="2160"/>
+        </w:tabs>
+        <w:ind w:left="2160" w:hanging="360"/>
+      </w:pPr>
+      <w:rPr>
+        <w:rFonts w:ascii="Wingdings" w:hAnsi="Wingdings" w:hint="default"/>
+        <w:sz w:val="20"/>
+      </w:rPr>
+    </w:lvl>
+    <w:lvl w:ilvl="3" w:tentative="1">
+      <w:start w:val="1"/>
+      <w:numFmt w:val="bullet"/>
+      <w:lvlText w:val=""/>
+      <w:lvlJc w:val="left"/>
+      <w:pPr>
+        <w:tabs>
+          <w:tab w:val="num" w:pos="2880"/>
+        </w:tabs>
+        <w:ind w:left="2880" w:hanging="360"/>
+      </w:pPr>
+      <w:rPr>
+        <w:rFonts w:ascii="Wingdings" w:hAnsi="Wingdings" w:hint="default"/>
+        <w:sz w:val="20"/>
+      </w:rPr>
+    </w:lvl>
+    <w:lvl w:ilvl="4" w:tentative="1">
+      <w:start w:val="1"/>
+      <w:numFmt w:val="bullet"/>
+      <w:lvlText w:val=""/>
+      <w:lvlJc w:val="left"/>
+      <w:pPr>
+        <w:tabs>
+          <w:tab w:val="num" w:pos="3600"/>
+        </w:tabs>
+        <w:ind w:left="3600" w:hanging="360"/>
+      </w:pPr>
+      <w:rPr>
+        <w:rFonts w:ascii="Wingdings" w:hAnsi="Wingdings" w:hint="default"/>
+        <w:sz w:val="20"/>
+      </w:rPr>
+    </w:lvl>
+    <w:lvl w:ilvl="5" w:tentative="1">
+      <w:start w:val="1"/>
+      <w:numFmt w:val="bullet"/>
+      <w:lvlText w:val=""/>
+      <w:lvlJc w:val="left"/>
+      <w:pPr>
+        <w:tabs>
+          <w:tab w:val="num" w:pos="4320"/>
+        </w:tabs>
+        <w:ind w:left="4320" w:hanging="360"/>
+      </w:pPr>
+      <w:rPr>
+        <w:rFonts w:ascii="Wingdings" w:hAnsi="Wingdings" w:hint="default"/>
+        <w:sz w:val="20"/>
+      </w:rPr>
+    </w:lvl>
+    <w:lvl w:ilvl="6" w:tentative="1">
+      <w:start w:val="1"/>
+      <w:numFmt w:val="bullet"/>
+      <w:lvlText w:val=""/>
+      <w:lvlJc w:val="left"/>
+      <w:pPr>
+        <w:tabs>
+          <w:tab w:val="num" w:pos="5040"/>
+        </w:tabs>
+        <w:ind w:left="5040" w:hanging="360"/>
+      </w:pPr>
+      <w:rPr>
+        <w:rFonts w:ascii="Wingdings" w:hAnsi="Wingdings" w:hint="default"/>
+        <w:sz w:val="20"/>
+      </w:rPr>
+    </w:lvl>
+    <w:lvl w:ilvl="7" w:tentative="1">
+      <w:start w:val="1"/>
+      <w:numFmt w:val="bullet"/>
+      <w:lvlText w:val=""/>
+      <w:lvlJc w:val="left"/>
+      <w:pPr>
+        <w:tabs>
+          <w:tab w:val="num" w:pos="5760"/>
+        </w:tabs>
+        <w:ind w:left="5760" w:hanging="360"/>
+      </w:pPr>
+      <w:rPr>
+        <w:rFonts w:ascii="Wingdings" w:hAnsi="Wingdings" w:hint="default"/>
+        <w:sz w:val="20"/>
+      </w:rPr>
+    </w:lvl>
+    <w:lvl w:ilvl="8" w:tentative="1">
+      <w:start w:val="1"/>
+      <w:numFmt w:val="bullet"/>
+      <w:lvlText w:val=""/>
+      <w:lvlJc w:val="left"/>
+      <w:pPr>
+        <w:tabs>
+          <w:tab w:val="num" w:pos="6480"/>
+        </w:tabs>
+        <w:ind w:left="6480" w:hanging="360"/>
+      </w:pPr>
+      <w:rPr>
+        <w:rFonts w:ascii="Wingdings" w:hAnsi="Wingdings" w:hint="default"/>
+        <w:sz w:val="20"/>
+      </w:rPr>
+    </w:lvl>
+  </w:abstractNum>
+  <w:abstractNum w:abstractNumId="45" w15:restartNumberingAfterBreak="0">
     <w:nsid w:val="5CBD0587"/>
     <w:multiLevelType w:val="hybridMultilevel"/>
     <w:tmpl w:val="185624BA"/>
@@ -7471,7 +13834,7 @@
       </w:pPr>
     </w:lvl>
   </w:abstractNum>
-  <w:abstractNum w:abstractNumId="35" w15:restartNumberingAfterBreak="0">
+  <w:abstractNum w:abstractNumId="46" w15:restartNumberingAfterBreak="0">
     <w:nsid w:val="5DC05495"/>
     <w:multiLevelType w:val="multilevel"/>
     <w:tmpl w:val="59766D96"/>
@@ -7620,7 +13983,7 @@
       </w:rPr>
     </w:lvl>
   </w:abstractNum>
-  <w:abstractNum w:abstractNumId="36" w15:restartNumberingAfterBreak="0">
+  <w:abstractNum w:abstractNumId="47" w15:restartNumberingAfterBreak="0">
     <w:nsid w:val="5E2A2FA5"/>
     <w:multiLevelType w:val="multilevel"/>
     <w:tmpl w:val="0F94F012"/>
@@ -7769,7 +14132,7 @@
       </w:rPr>
     </w:lvl>
   </w:abstractNum>
-  <w:abstractNum w:abstractNumId="37" w15:restartNumberingAfterBreak="0">
+  <w:abstractNum w:abstractNumId="48" w15:restartNumberingAfterBreak="0">
     <w:nsid w:val="5EE53826"/>
     <w:multiLevelType w:val="multilevel"/>
     <w:tmpl w:val="705A9758"/>
@@ -7918,7 +14281,7 @@
       </w:rPr>
     </w:lvl>
   </w:abstractNum>
-  <w:abstractNum w:abstractNumId="38" w15:restartNumberingAfterBreak="0">
+  <w:abstractNum w:abstractNumId="49" w15:restartNumberingAfterBreak="0">
     <w:nsid w:val="5FA62889"/>
     <w:multiLevelType w:val="multilevel"/>
     <w:tmpl w:val="B7BAE5BC"/>
@@ -8067,7 +14430,7 @@
       </w:rPr>
     </w:lvl>
   </w:abstractNum>
-  <w:abstractNum w:abstractNumId="39" w15:restartNumberingAfterBreak="0">
+  <w:abstractNum w:abstractNumId="50" w15:restartNumberingAfterBreak="0">
     <w:nsid w:val="6036536E"/>
     <w:multiLevelType w:val="multilevel"/>
     <w:tmpl w:val="D260278E"/>
@@ -8216,7 +14579,7 @@
       </w:rPr>
     </w:lvl>
   </w:abstractNum>
-  <w:abstractNum w:abstractNumId="40" w15:restartNumberingAfterBreak="0">
+  <w:abstractNum w:abstractNumId="51" w15:restartNumberingAfterBreak="0">
     <w:nsid w:val="629A66BC"/>
     <w:multiLevelType w:val="multilevel"/>
     <w:tmpl w:val="0D828810"/>
@@ -8365,7 +14728,7 @@
       </w:rPr>
     </w:lvl>
   </w:abstractNum>
-  <w:abstractNum w:abstractNumId="41" w15:restartNumberingAfterBreak="0">
+  <w:abstractNum w:abstractNumId="52" w15:restartNumberingAfterBreak="0">
     <w:nsid w:val="65400C38"/>
     <w:multiLevelType w:val="multilevel"/>
     <w:tmpl w:val="DDB8801E"/>
@@ -8478,7 +14841,7 @@
       </w:pPr>
     </w:lvl>
   </w:abstractNum>
-  <w:abstractNum w:abstractNumId="42" w15:restartNumberingAfterBreak="0">
+  <w:abstractNum w:abstractNumId="53" w15:restartNumberingAfterBreak="0">
     <w:nsid w:val="69E720F8"/>
     <w:multiLevelType w:val="multilevel"/>
     <w:tmpl w:val="E7EA790C"/>
@@ -8627,7 +14990,7 @@
       </w:rPr>
     </w:lvl>
   </w:abstractNum>
-  <w:abstractNum w:abstractNumId="43" w15:restartNumberingAfterBreak="0">
+  <w:abstractNum w:abstractNumId="54" w15:restartNumberingAfterBreak="0">
     <w:nsid w:val="6B100CB7"/>
     <w:multiLevelType w:val="multilevel"/>
     <w:tmpl w:val="D268610A"/>
@@ -8776,7 +15139,305 @@
       </w:rPr>
     </w:lvl>
   </w:abstractNum>
-  <w:abstractNum w:abstractNumId="44" w15:restartNumberingAfterBreak="0">
+  <w:abstractNum w:abstractNumId="55" w15:restartNumberingAfterBreak="0">
+    <w:nsid w:val="6DF0559A"/>
+    <w:multiLevelType w:val="multilevel"/>
+    <w:tmpl w:val="742C4C38"/>
+    <w:lvl w:ilvl="0">
+      <w:start w:val="1"/>
+      <w:numFmt w:val="bullet"/>
+      <w:lvlText w:val=""/>
+      <w:lvlJc w:val="left"/>
+      <w:pPr>
+        <w:tabs>
+          <w:tab w:val="num" w:pos="720"/>
+        </w:tabs>
+        <w:ind w:left="720" w:hanging="360"/>
+      </w:pPr>
+      <w:rPr>
+        <w:rFonts w:ascii="Symbol" w:hAnsi="Symbol" w:hint="default"/>
+        <w:sz w:val="20"/>
+      </w:rPr>
+    </w:lvl>
+    <w:lvl w:ilvl="1" w:tentative="1">
+      <w:start w:val="1"/>
+      <w:numFmt w:val="bullet"/>
+      <w:lvlText w:val="o"/>
+      <w:lvlJc w:val="left"/>
+      <w:pPr>
+        <w:tabs>
+          <w:tab w:val="num" w:pos="1440"/>
+        </w:tabs>
+        <w:ind w:left="1440" w:hanging="360"/>
+      </w:pPr>
+      <w:rPr>
+        <w:rFonts w:ascii="Courier New" w:hAnsi="Courier New" w:hint="default"/>
+        <w:sz w:val="20"/>
+      </w:rPr>
+    </w:lvl>
+    <w:lvl w:ilvl="2" w:tentative="1">
+      <w:start w:val="1"/>
+      <w:numFmt w:val="bullet"/>
+      <w:lvlText w:val=""/>
+      <w:lvlJc w:val="left"/>
+      <w:pPr>
+        <w:tabs>
+          <w:tab w:val="num" w:pos="2160"/>
+        </w:tabs>
+        <w:ind w:left="2160" w:hanging="360"/>
+      </w:pPr>
+      <w:rPr>
+        <w:rFonts w:ascii="Wingdings" w:hAnsi="Wingdings" w:hint="default"/>
+        <w:sz w:val="20"/>
+      </w:rPr>
+    </w:lvl>
+    <w:lvl w:ilvl="3" w:tentative="1">
+      <w:start w:val="1"/>
+      <w:numFmt w:val="bullet"/>
+      <w:lvlText w:val=""/>
+      <w:lvlJc w:val="left"/>
+      <w:pPr>
+        <w:tabs>
+          <w:tab w:val="num" w:pos="2880"/>
+        </w:tabs>
+        <w:ind w:left="2880" w:hanging="360"/>
+      </w:pPr>
+      <w:rPr>
+        <w:rFonts w:ascii="Wingdings" w:hAnsi="Wingdings" w:hint="default"/>
+        <w:sz w:val="20"/>
+      </w:rPr>
+    </w:lvl>
+    <w:lvl w:ilvl="4" w:tentative="1">
+      <w:start w:val="1"/>
+      <w:numFmt w:val="bullet"/>
+      <w:lvlText w:val=""/>
+      <w:lvlJc w:val="left"/>
+      <w:pPr>
+        <w:tabs>
+          <w:tab w:val="num" w:pos="3600"/>
+        </w:tabs>
+        <w:ind w:left="3600" w:hanging="360"/>
+      </w:pPr>
+      <w:rPr>
+        <w:rFonts w:ascii="Wingdings" w:hAnsi="Wingdings" w:hint="default"/>
+        <w:sz w:val="20"/>
+      </w:rPr>
+    </w:lvl>
+    <w:lvl w:ilvl="5" w:tentative="1">
+      <w:start w:val="1"/>
+      <w:numFmt w:val="bullet"/>
+      <w:lvlText w:val=""/>
+      <w:lvlJc w:val="left"/>
+      <w:pPr>
+        <w:tabs>
+          <w:tab w:val="num" w:pos="4320"/>
+        </w:tabs>
+        <w:ind w:left="4320" w:hanging="360"/>
+      </w:pPr>
+      <w:rPr>
+        <w:rFonts w:ascii="Wingdings" w:hAnsi="Wingdings" w:hint="default"/>
+        <w:sz w:val="20"/>
+      </w:rPr>
+    </w:lvl>
+    <w:lvl w:ilvl="6" w:tentative="1">
+      <w:start w:val="1"/>
+      <w:numFmt w:val="bullet"/>
+      <w:lvlText w:val=""/>
+      <w:lvlJc w:val="left"/>
+      <w:pPr>
+        <w:tabs>
+          <w:tab w:val="num" w:pos="5040"/>
+        </w:tabs>
+        <w:ind w:left="5040" w:hanging="360"/>
+      </w:pPr>
+      <w:rPr>
+        <w:rFonts w:ascii="Wingdings" w:hAnsi="Wingdings" w:hint="default"/>
+        <w:sz w:val="20"/>
+      </w:rPr>
+    </w:lvl>
+    <w:lvl w:ilvl="7" w:tentative="1">
+      <w:start w:val="1"/>
+      <w:numFmt w:val="bullet"/>
+      <w:lvlText w:val=""/>
+      <w:lvlJc w:val="left"/>
+      <w:pPr>
+        <w:tabs>
+          <w:tab w:val="num" w:pos="5760"/>
+        </w:tabs>
+        <w:ind w:left="5760" w:hanging="360"/>
+      </w:pPr>
+      <w:rPr>
+        <w:rFonts w:ascii="Wingdings" w:hAnsi="Wingdings" w:hint="default"/>
+        <w:sz w:val="20"/>
+      </w:rPr>
+    </w:lvl>
+    <w:lvl w:ilvl="8" w:tentative="1">
+      <w:start w:val="1"/>
+      <w:numFmt w:val="bullet"/>
+      <w:lvlText w:val=""/>
+      <w:lvlJc w:val="left"/>
+      <w:pPr>
+        <w:tabs>
+          <w:tab w:val="num" w:pos="6480"/>
+        </w:tabs>
+        <w:ind w:left="6480" w:hanging="360"/>
+      </w:pPr>
+      <w:rPr>
+        <w:rFonts w:ascii="Wingdings" w:hAnsi="Wingdings" w:hint="default"/>
+        <w:sz w:val="20"/>
+      </w:rPr>
+    </w:lvl>
+  </w:abstractNum>
+  <w:abstractNum w:abstractNumId="56" w15:restartNumberingAfterBreak="0">
+    <w:nsid w:val="6FD92A30"/>
+    <w:multiLevelType w:val="multilevel"/>
+    <w:tmpl w:val="435A2546"/>
+    <w:lvl w:ilvl="0">
+      <w:start w:val="1"/>
+      <w:numFmt w:val="bullet"/>
+      <w:lvlText w:val=""/>
+      <w:lvlJc w:val="left"/>
+      <w:pPr>
+        <w:tabs>
+          <w:tab w:val="num" w:pos="720"/>
+        </w:tabs>
+        <w:ind w:left="720" w:hanging="360"/>
+      </w:pPr>
+      <w:rPr>
+        <w:rFonts w:ascii="Symbol" w:hAnsi="Symbol" w:hint="default"/>
+        <w:sz w:val="20"/>
+      </w:rPr>
+    </w:lvl>
+    <w:lvl w:ilvl="1" w:tentative="1">
+      <w:start w:val="1"/>
+      <w:numFmt w:val="bullet"/>
+      <w:lvlText w:val="o"/>
+      <w:lvlJc w:val="left"/>
+      <w:pPr>
+        <w:tabs>
+          <w:tab w:val="num" w:pos="1440"/>
+        </w:tabs>
+        <w:ind w:left="1440" w:hanging="360"/>
+      </w:pPr>
+      <w:rPr>
+        <w:rFonts w:ascii="Courier New" w:hAnsi="Courier New" w:hint="default"/>
+        <w:sz w:val="20"/>
+      </w:rPr>
+    </w:lvl>
+    <w:lvl w:ilvl="2" w:tentative="1">
+      <w:start w:val="1"/>
+      <w:numFmt w:val="bullet"/>
+      <w:lvlText w:val=""/>
+      <w:lvlJc w:val="left"/>
+      <w:pPr>
+        <w:tabs>
+          <w:tab w:val="num" w:pos="2160"/>
+        </w:tabs>
+        <w:ind w:left="2160" w:hanging="360"/>
+      </w:pPr>
+      <w:rPr>
+        <w:rFonts w:ascii="Wingdings" w:hAnsi="Wingdings" w:hint="default"/>
+        <w:sz w:val="20"/>
+      </w:rPr>
+    </w:lvl>
+    <w:lvl w:ilvl="3" w:tentative="1">
+      <w:start w:val="1"/>
+      <w:numFmt w:val="bullet"/>
+      <w:lvlText w:val=""/>
+      <w:lvlJc w:val="left"/>
+      <w:pPr>
+        <w:tabs>
+          <w:tab w:val="num" w:pos="2880"/>
+        </w:tabs>
+        <w:ind w:left="2880" w:hanging="360"/>
+      </w:pPr>
+      <w:rPr>
+        <w:rFonts w:ascii="Wingdings" w:hAnsi="Wingdings" w:hint="default"/>
+        <w:sz w:val="20"/>
+      </w:rPr>
+    </w:lvl>
+    <w:lvl w:ilvl="4" w:tentative="1">
+      <w:start w:val="1"/>
+      <w:numFmt w:val="bullet"/>
+      <w:lvlText w:val=""/>
+      <w:lvlJc w:val="left"/>
+      <w:pPr>
+        <w:tabs>
+          <w:tab w:val="num" w:pos="3600"/>
+        </w:tabs>
+        <w:ind w:left="3600" w:hanging="360"/>
+      </w:pPr>
+      <w:rPr>
+        <w:rFonts w:ascii="Wingdings" w:hAnsi="Wingdings" w:hint="default"/>
+        <w:sz w:val="20"/>
+      </w:rPr>
+    </w:lvl>
+    <w:lvl w:ilvl="5" w:tentative="1">
+      <w:start w:val="1"/>
+      <w:numFmt w:val="bullet"/>
+      <w:lvlText w:val=""/>
+      <w:lvlJc w:val="left"/>
+      <w:pPr>
+        <w:tabs>
+          <w:tab w:val="num" w:pos="4320"/>
+        </w:tabs>
+        <w:ind w:left="4320" w:hanging="360"/>
+      </w:pPr>
+      <w:rPr>
+        <w:rFonts w:ascii="Wingdings" w:hAnsi="Wingdings" w:hint="default"/>
+        <w:sz w:val="20"/>
+      </w:rPr>
+    </w:lvl>
+    <w:lvl w:ilvl="6" w:tentative="1">
+      <w:start w:val="1"/>
+      <w:numFmt w:val="bullet"/>
+      <w:lvlText w:val=""/>
+      <w:lvlJc w:val="left"/>
+      <w:pPr>
+        <w:tabs>
+          <w:tab w:val="num" w:pos="5040"/>
+        </w:tabs>
+        <w:ind w:left="5040" w:hanging="360"/>
+      </w:pPr>
+      <w:rPr>
+        <w:rFonts w:ascii="Wingdings" w:hAnsi="Wingdings" w:hint="default"/>
+        <w:sz w:val="20"/>
+      </w:rPr>
+    </w:lvl>
+    <w:lvl w:ilvl="7" w:tentative="1">
+      <w:start w:val="1"/>
+      <w:numFmt w:val="bullet"/>
+      <w:lvlText w:val=""/>
+      <w:lvlJc w:val="left"/>
+      <w:pPr>
+        <w:tabs>
+          <w:tab w:val="num" w:pos="5760"/>
+        </w:tabs>
+        <w:ind w:left="5760" w:hanging="360"/>
+      </w:pPr>
+      <w:rPr>
+        <w:rFonts w:ascii="Wingdings" w:hAnsi="Wingdings" w:hint="default"/>
+        <w:sz w:val="20"/>
+      </w:rPr>
+    </w:lvl>
+    <w:lvl w:ilvl="8" w:tentative="1">
+      <w:start w:val="1"/>
+      <w:numFmt w:val="bullet"/>
+      <w:lvlText w:val=""/>
+      <w:lvlJc w:val="left"/>
+      <w:pPr>
+        <w:tabs>
+          <w:tab w:val="num" w:pos="6480"/>
+        </w:tabs>
+        <w:ind w:left="6480" w:hanging="360"/>
+      </w:pPr>
+      <w:rPr>
+        <w:rFonts w:ascii="Wingdings" w:hAnsi="Wingdings" w:hint="default"/>
+        <w:sz w:val="20"/>
+      </w:rPr>
+    </w:lvl>
+  </w:abstractNum>
+  <w:abstractNum w:abstractNumId="57" w15:restartNumberingAfterBreak="0">
     <w:nsid w:val="70BC337D"/>
     <w:multiLevelType w:val="multilevel"/>
     <w:tmpl w:val="E6A62740"/>
@@ -8925,7 +15586,7 @@
       </w:rPr>
     </w:lvl>
   </w:abstractNum>
-  <w:abstractNum w:abstractNumId="45" w15:restartNumberingAfterBreak="0">
+  <w:abstractNum w:abstractNumId="58" w15:restartNumberingAfterBreak="0">
     <w:nsid w:val="726431F8"/>
     <w:multiLevelType w:val="multilevel"/>
     <w:tmpl w:val="7DAE0E1A"/>
@@ -9074,7 +15735,7 @@
       </w:rPr>
     </w:lvl>
   </w:abstractNum>
-  <w:abstractNum w:abstractNumId="46" w15:restartNumberingAfterBreak="0">
+  <w:abstractNum w:abstractNumId="59" w15:restartNumberingAfterBreak="0">
     <w:nsid w:val="74801221"/>
     <w:multiLevelType w:val="multilevel"/>
     <w:tmpl w:val="3FA2A2E8"/>
@@ -9223,7 +15884,7 @@
       </w:rPr>
     </w:lvl>
   </w:abstractNum>
-  <w:abstractNum w:abstractNumId="47" w15:restartNumberingAfterBreak="0">
+  <w:abstractNum w:abstractNumId="60" w15:restartNumberingAfterBreak="0">
     <w:nsid w:val="77997091"/>
     <w:multiLevelType w:val="multilevel"/>
     <w:tmpl w:val="DDB8801E"/>
@@ -9336,7 +15997,7 @@
       </w:pPr>
     </w:lvl>
   </w:abstractNum>
-  <w:abstractNum w:abstractNumId="48" w15:restartNumberingAfterBreak="0">
+  <w:abstractNum w:abstractNumId="61" w15:restartNumberingAfterBreak="0">
     <w:nsid w:val="779D1198"/>
     <w:multiLevelType w:val="multilevel"/>
     <w:tmpl w:val="421467B8"/>
@@ -9485,7 +16146,7 @@
       </w:rPr>
     </w:lvl>
   </w:abstractNum>
-  <w:abstractNum w:abstractNumId="49" w15:restartNumberingAfterBreak="0">
+  <w:abstractNum w:abstractNumId="62" w15:restartNumberingAfterBreak="0">
     <w:nsid w:val="7ACE7C51"/>
     <w:multiLevelType w:val="multilevel"/>
     <w:tmpl w:val="12186E84"/>
@@ -9634,7 +16295,7 @@
       </w:rPr>
     </w:lvl>
   </w:abstractNum>
-  <w:abstractNum w:abstractNumId="50" w15:restartNumberingAfterBreak="0">
+  <w:abstractNum w:abstractNumId="63" w15:restartNumberingAfterBreak="0">
     <w:nsid w:val="7B4C7676"/>
     <w:multiLevelType w:val="multilevel"/>
     <w:tmpl w:val="C91257F4"/>
@@ -9783,7 +16444,7 @@
       </w:rPr>
     </w:lvl>
   </w:abstractNum>
-  <w:abstractNum w:abstractNumId="51" w15:restartNumberingAfterBreak="0">
+  <w:abstractNum w:abstractNumId="64" w15:restartNumberingAfterBreak="0">
     <w:nsid w:val="7C993D79"/>
     <w:multiLevelType w:val="multilevel"/>
     <w:tmpl w:val="068EEFF4"/>
@@ -9932,7 +16593,7 @@
       </w:rPr>
     </w:lvl>
   </w:abstractNum>
-  <w:abstractNum w:abstractNumId="52" w15:restartNumberingAfterBreak="0">
+  <w:abstractNum w:abstractNumId="65" w15:restartNumberingAfterBreak="0">
     <w:nsid w:val="7CDD6CD5"/>
     <w:multiLevelType w:val="multilevel"/>
     <w:tmpl w:val="F564B368"/>
@@ -10082,163 +16743,202 @@
     </w:lvl>
   </w:abstractNum>
   <w:num w:numId="1" w16cid:durableId="1216355207">
-    <w:abstractNumId w:val="36"/>
+    <w:abstractNumId w:val="47"/>
   </w:num>
   <w:num w:numId="2" w16cid:durableId="2058162367">
-    <w:abstractNumId w:val="51"/>
+    <w:abstractNumId w:val="64"/>
   </w:num>
   <w:num w:numId="3" w16cid:durableId="1909806726">
-    <w:abstractNumId w:val="39"/>
+    <w:abstractNumId w:val="50"/>
   </w:num>
   <w:num w:numId="4" w16cid:durableId="1155100745">
     <w:abstractNumId w:val="4"/>
   </w:num>
   <w:num w:numId="5" w16cid:durableId="1645623813">
-    <w:abstractNumId w:val="34"/>
+    <w:abstractNumId w:val="45"/>
   </w:num>
   <w:num w:numId="6" w16cid:durableId="1371417456">
-    <w:abstractNumId w:val="37"/>
+    <w:abstractNumId w:val="48"/>
   </w:num>
   <w:num w:numId="7" w16cid:durableId="1092048897">
-    <w:abstractNumId w:val="35"/>
+    <w:abstractNumId w:val="46"/>
   </w:num>
   <w:num w:numId="8" w16cid:durableId="879971181">
-    <w:abstractNumId w:val="20"/>
+    <w:abstractNumId w:val="25"/>
   </w:num>
   <w:num w:numId="9" w16cid:durableId="585310169">
-    <w:abstractNumId w:val="52"/>
+    <w:abstractNumId w:val="65"/>
   </w:num>
   <w:num w:numId="10" w16cid:durableId="306590486">
-    <w:abstractNumId w:val="49"/>
+    <w:abstractNumId w:val="62"/>
   </w:num>
   <w:num w:numId="11" w16cid:durableId="112024883">
     <w:abstractNumId w:val="2"/>
   </w:num>
   <w:num w:numId="12" w16cid:durableId="2001690297">
-    <w:abstractNumId w:val="12"/>
+    <w:abstractNumId w:val="14"/>
   </w:num>
   <w:num w:numId="13" w16cid:durableId="2111122142">
-    <w:abstractNumId w:val="27"/>
+    <w:abstractNumId w:val="35"/>
   </w:num>
   <w:num w:numId="14" w16cid:durableId="2003465990">
-    <w:abstractNumId w:val="33"/>
+    <w:abstractNumId w:val="43"/>
   </w:num>
   <w:num w:numId="15" w16cid:durableId="24135962">
-    <w:abstractNumId w:val="38"/>
+    <w:abstractNumId w:val="49"/>
   </w:num>
   <w:num w:numId="16" w16cid:durableId="268392266">
-    <w:abstractNumId w:val="17"/>
+    <w:abstractNumId w:val="20"/>
   </w:num>
   <w:num w:numId="17" w16cid:durableId="425275139">
-    <w:abstractNumId w:val="30"/>
+    <w:abstractNumId w:val="39"/>
   </w:num>
   <w:num w:numId="18" w16cid:durableId="388695861">
-    <w:abstractNumId w:val="43"/>
+    <w:abstractNumId w:val="54"/>
   </w:num>
   <w:num w:numId="19" w16cid:durableId="201788013">
+    <w:abstractNumId w:val="28"/>
+  </w:num>
+  <w:num w:numId="20" w16cid:durableId="1384596345">
     <w:abstractNumId w:val="21"/>
   </w:num>
-  <w:num w:numId="20" w16cid:durableId="1384596345">
-    <w:abstractNumId w:val="18"/>
-  </w:num>
   <w:num w:numId="21" w16cid:durableId="1228342970">
-    <w:abstractNumId w:val="8"/>
+    <w:abstractNumId w:val="10"/>
   </w:num>
   <w:num w:numId="22" w16cid:durableId="1772386466">
     <w:abstractNumId w:val="3"/>
   </w:num>
   <w:num w:numId="23" w16cid:durableId="2076776049">
+    <w:abstractNumId w:val="15"/>
+  </w:num>
+  <w:num w:numId="24" w16cid:durableId="145896191">
+    <w:abstractNumId w:val="59"/>
+  </w:num>
+  <w:num w:numId="25" w16cid:durableId="1208646144">
     <w:abstractNumId w:val="13"/>
   </w:num>
-  <w:num w:numId="24" w16cid:durableId="145896191">
-    <w:abstractNumId w:val="46"/>
+  <w:num w:numId="26" w16cid:durableId="1770809943">
+    <w:abstractNumId w:val="17"/>
   </w:num>
-  <w:num w:numId="25" w16cid:durableId="1208646144">
+  <w:num w:numId="27" w16cid:durableId="898781206">
     <w:abstractNumId w:val="11"/>
   </w:num>
-  <w:num w:numId="26" w16cid:durableId="1770809943">
-    <w:abstractNumId w:val="14"/>
-  </w:num>
-  <w:num w:numId="27" w16cid:durableId="898781206">
-    <w:abstractNumId w:val="9"/>
-  </w:num>
   <w:num w:numId="28" w16cid:durableId="711417527">
-    <w:abstractNumId w:val="45"/>
+    <w:abstractNumId w:val="58"/>
   </w:num>
   <w:num w:numId="29" w16cid:durableId="1441877592">
+    <w:abstractNumId w:val="38"/>
+  </w:num>
+  <w:num w:numId="30" w16cid:durableId="559874192">
     <w:abstractNumId w:val="29"/>
   </w:num>
-  <w:num w:numId="30" w16cid:durableId="559874192">
-    <w:abstractNumId w:val="22"/>
-  </w:num>
   <w:num w:numId="31" w16cid:durableId="111947287">
-    <w:abstractNumId w:val="44"/>
+    <w:abstractNumId w:val="57"/>
   </w:num>
   <w:num w:numId="32" w16cid:durableId="1852525502">
-    <w:abstractNumId w:val="31"/>
+    <w:abstractNumId w:val="40"/>
   </w:num>
   <w:num w:numId="33" w16cid:durableId="846674157">
-    <w:abstractNumId w:val="41"/>
+    <w:abstractNumId w:val="52"/>
   </w:num>
   <w:num w:numId="34" w16cid:durableId="1025444834">
-    <w:abstractNumId w:val="32"/>
+    <w:abstractNumId w:val="42"/>
   </w:num>
   <w:num w:numId="35" w16cid:durableId="1072198177">
-    <w:abstractNumId w:val="47"/>
+    <w:abstractNumId w:val="60"/>
   </w:num>
   <w:num w:numId="36" w16cid:durableId="419449217">
     <w:abstractNumId w:val="1"/>
   </w:num>
   <w:num w:numId="37" w16cid:durableId="1600717193">
-    <w:abstractNumId w:val="7"/>
+    <w:abstractNumId w:val="8"/>
   </w:num>
   <w:num w:numId="38" w16cid:durableId="1609005914">
-    <w:abstractNumId w:val="50"/>
+    <w:abstractNumId w:val="63"/>
   </w:num>
   <w:num w:numId="39" w16cid:durableId="1001080060">
-    <w:abstractNumId w:val="25"/>
+    <w:abstractNumId w:val="33"/>
   </w:num>
   <w:num w:numId="40" w16cid:durableId="1684622065">
-    <w:abstractNumId w:val="19"/>
+    <w:abstractNumId w:val="23"/>
   </w:num>
   <w:num w:numId="41" w16cid:durableId="1770544030">
     <w:abstractNumId w:val="0"/>
   </w:num>
   <w:num w:numId="42" w16cid:durableId="2072538113">
-    <w:abstractNumId w:val="23"/>
+    <w:abstractNumId w:val="30"/>
   </w:num>
   <w:num w:numId="43" w16cid:durableId="747115928">
-    <w:abstractNumId w:val="15"/>
+    <w:abstractNumId w:val="18"/>
   </w:num>
   <w:num w:numId="44" w16cid:durableId="125510518">
     <w:abstractNumId w:val="5"/>
   </w:num>
   <w:num w:numId="45" w16cid:durableId="1106581673">
-    <w:abstractNumId w:val="48"/>
+    <w:abstractNumId w:val="61"/>
   </w:num>
   <w:num w:numId="46" w16cid:durableId="1699037939">
-    <w:abstractNumId w:val="28"/>
+    <w:abstractNumId w:val="37"/>
   </w:num>
   <w:num w:numId="47" w16cid:durableId="55250916">
     <w:abstractNumId w:val="6"/>
   </w:num>
   <w:num w:numId="48" w16cid:durableId="916939739">
+    <w:abstractNumId w:val="34"/>
+  </w:num>
+  <w:num w:numId="49" w16cid:durableId="2144541865">
+    <w:abstractNumId w:val="12"/>
+  </w:num>
+  <w:num w:numId="50" w16cid:durableId="690644764">
+    <w:abstractNumId w:val="31"/>
+  </w:num>
+  <w:num w:numId="51" w16cid:durableId="792290900">
+    <w:abstractNumId w:val="51"/>
+  </w:num>
+  <w:num w:numId="52" w16cid:durableId="519010282">
+    <w:abstractNumId w:val="53"/>
+  </w:num>
+  <w:num w:numId="53" w16cid:durableId="1224754658">
+    <w:abstractNumId w:val="19"/>
+  </w:num>
+  <w:num w:numId="54" w16cid:durableId="1426877458">
+    <w:abstractNumId w:val="7"/>
+  </w:num>
+  <w:num w:numId="55" w16cid:durableId="1858734712">
+    <w:abstractNumId w:val="27"/>
+  </w:num>
+  <w:num w:numId="56" w16cid:durableId="894200085">
+    <w:abstractNumId w:val="36"/>
+  </w:num>
+  <w:num w:numId="57" w16cid:durableId="1091045098">
+    <w:abstractNumId w:val="55"/>
+  </w:num>
+  <w:num w:numId="58" w16cid:durableId="832643000">
     <w:abstractNumId w:val="26"/>
   </w:num>
-  <w:num w:numId="49" w16cid:durableId="2144541865">
-    <w:abstractNumId w:val="10"/>
+  <w:num w:numId="59" w16cid:durableId="1761759103">
+    <w:abstractNumId w:val="16"/>
   </w:num>
-  <w:num w:numId="50" w16cid:durableId="690644764">
+  <w:num w:numId="60" w16cid:durableId="1014956580">
+    <w:abstractNumId w:val="41"/>
+  </w:num>
+  <w:num w:numId="61" w16cid:durableId="936986287">
+    <w:abstractNumId w:val="44"/>
+  </w:num>
+  <w:num w:numId="62" w16cid:durableId="875897641">
+    <w:abstractNumId w:val="22"/>
+  </w:num>
+  <w:num w:numId="63" w16cid:durableId="1604337801">
+    <w:abstractNumId w:val="9"/>
+  </w:num>
+  <w:num w:numId="64" w16cid:durableId="502085619">
     <w:abstractNumId w:val="24"/>
   </w:num>
-  <w:num w:numId="51" w16cid:durableId="792290900">
-    <w:abstractNumId w:val="40"/>
+  <w:num w:numId="65" w16cid:durableId="322705908">
+    <w:abstractNumId w:val="32"/>
   </w:num>
-  <w:num w:numId="52" w16cid:durableId="519010282">
-    <w:abstractNumId w:val="42"/>
-  </w:num>
-  <w:num w:numId="53" w16cid:durableId="1224754658">
-    <w:abstractNumId w:val="16"/>
+  <w:num w:numId="66" w16cid:durableId="728454982">
+    <w:abstractNumId w:val="56"/>
   </w:num>
 </w:numbering>
 </file>
@@ -10725,7 +17425,6 @@
   <w:style w:type="character" w:default="1" w:styleId="DefaultParagraphFont">
     <w:name w:val="Default Paragraph Font"/>
     <w:uiPriority w:val="1"/>
-    <w:semiHidden/>
     <w:unhideWhenUsed/>
   </w:style>
   <w:style w:type="table" w:default="1" w:styleId="TableNormal">
